--- a/new-window-starting-question.docx
+++ b/new-window-starting-question.docx
@@ -117,7 +117,11 @@
       </w:pPr>
       <w:r>
         <w:rPr/>
-        <w:t>starting to bring in data for the other data fields. Starting with ‘external temperature’ which will draw from online weather sources linked to the coordinates given by the locked geolocation.</w:t>
+        <w:t xml:space="preserve">starting to bring in data for the other data fields. </w:t>
+      </w:r>
+      <w:r>
+        <w:rPr/>
+        <w:t>We now have a fixed external temperature reading and we’re now trying to pull in the other sensors from thingitude.</w:t>
       </w:r>
     </w:p>
     <w:p>
@@ -163,15 +167,6927 @@
           <w:b w:val="false"/>
           <w:bCs w:val="false"/>
         </w:rPr>
-        <w:t>the BuildingDashboard.js where this will be happening</w:t>
-      </w:r>
-      <w:r>
-        <w:rPr>
-          <w:rStyle w:val="StrongEmphasis"/>
-          <w:b w:val="false"/>
-          <w:bCs w:val="false"/>
-        </w:rPr>
-        <w:t>… talk me through getting this done.</w:t>
+        <w:t xml:space="preserve">the </w:t>
+      </w:r>
+      <w:r>
+        <w:rPr>
+          <w:rStyle w:val="StrongEmphasis"/>
+          <w:b w:val="false"/>
+          <w:bCs w:val="false"/>
+        </w:rPr>
+        <w:t>relevant files</w:t>
+      </w:r>
+      <w:r>
+        <w:rPr>
+          <w:rStyle w:val="StrongEmphasis"/>
+          <w:b w:val="false"/>
+          <w:bCs w:val="false"/>
+        </w:rPr>
+        <w:t xml:space="preserve">… </w:t>
+      </w:r>
+      <w:r>
+        <w:rPr>
+          <w:rStyle w:val="StrongEmphasis"/>
+          <w:b w:val="false"/>
+          <w:bCs w:val="false"/>
+        </w:rPr>
+        <w:t>and getting ‘Cannot GET /api/getExternalTemperature’ when I test it on ‘http://localhost:5000/api/getExternalTemperature?lat=51.5074&amp;lon=0.1278’… where am I going wrong?</w:t>
+      </w:r>
+    </w:p>
+    <w:p>
+      <w:pPr>
+        <w:pStyle w:val="TextBody"/>
+        <w:bidi w:val="0"/>
+        <w:jc w:val="start"/>
+        <w:rPr>
+          <w:rStyle w:val="StrongEmphasis"/>
+          <w:b w:val="false"/>
+          <w:b w:val="false"/>
+          <w:bCs w:val="false"/>
+        </w:rPr>
+      </w:pPr>
+      <w:r>
+        <w:rPr/>
+      </w:r>
+    </w:p>
+    <w:p>
+      <w:pPr>
+        <w:pStyle w:val="TextBody"/>
+        <w:bidi w:val="0"/>
+        <w:jc w:val="start"/>
+        <w:rPr/>
+      </w:pPr>
+      <w:r>
+        <w:rPr>
+          <w:rStyle w:val="StrongEmphasis"/>
+          <w:b w:val="false"/>
+          <w:bCs w:val="false"/>
+        </w:rPr>
+        <w:t>BuildingDashboard.js:</w:t>
+      </w:r>
+    </w:p>
+    <w:p>
+      <w:pPr>
+        <w:pStyle w:val="TextBody"/>
+        <w:bidi w:val="0"/>
+        <w:jc w:val="start"/>
+        <w:rPr/>
+      </w:pPr>
+      <w:r>
+        <w:rPr>
+          <w:rStyle w:val="StrongEmphasis"/>
+          <w:b w:val="false"/>
+          <w:bCs w:val="false"/>
+        </w:rPr>
+        <w:t>import React, { useState, useEffect } from "react";</w:t>
+      </w:r>
+    </w:p>
+    <w:p>
+      <w:pPr>
+        <w:pStyle w:val="TextBody"/>
+        <w:bidi w:val="0"/>
+        <w:jc w:val="start"/>
+        <w:rPr/>
+      </w:pPr>
+      <w:r>
+        <w:rPr>
+          <w:rStyle w:val="StrongEmphasis"/>
+          <w:b w:val="false"/>
+          <w:bCs w:val="false"/>
+        </w:rPr>
+        <w:t>import AnalogGauge from "../../components/AnalogGauge";</w:t>
+      </w:r>
+    </w:p>
+    <w:p>
+      <w:pPr>
+        <w:pStyle w:val="TextBody"/>
+        <w:bidi w:val="0"/>
+        <w:jc w:val="start"/>
+        <w:rPr/>
+      </w:pPr>
+      <w:r>
+        <w:rPr>
+          <w:rStyle w:val="StrongEmphasis"/>
+          <w:b w:val="false"/>
+          <w:bCs w:val="false"/>
+        </w:rPr>
+        <w:t>import supabase from "../../supabaseClient";</w:t>
+      </w:r>
+    </w:p>
+    <w:p>
+      <w:pPr>
+        <w:pStyle w:val="TextBody"/>
+        <w:bidi w:val="0"/>
+        <w:jc w:val="start"/>
+        <w:rPr>
+          <w:rStyle w:val="StrongEmphasis"/>
+          <w:b w:val="false"/>
+          <w:b w:val="false"/>
+          <w:bCs w:val="false"/>
+        </w:rPr>
+      </w:pPr>
+      <w:r>
+        <w:rPr/>
+      </w:r>
+    </w:p>
+    <w:p>
+      <w:pPr>
+        <w:pStyle w:val="TextBody"/>
+        <w:bidi w:val="0"/>
+        <w:jc w:val="start"/>
+        <w:rPr/>
+      </w:pPr>
+      <w:r>
+        <w:rPr>
+          <w:rStyle w:val="StrongEmphasis"/>
+          <w:b w:val="false"/>
+          <w:bCs w:val="false"/>
+        </w:rPr>
+        <w:t>const BuildingDashboard = () =&gt; {</w:t>
+      </w:r>
+    </w:p>
+    <w:p>
+      <w:pPr>
+        <w:pStyle w:val="TextBody"/>
+        <w:bidi w:val="0"/>
+        <w:jc w:val="start"/>
+        <w:rPr/>
+      </w:pPr>
+      <w:r>
+        <w:rPr>
+          <w:rStyle w:val="StrongEmphasis"/>
+          <w:b w:val="false"/>
+          <w:bCs w:val="false"/>
+        </w:rPr>
+        <w:t xml:space="preserve">  </w:t>
+      </w:r>
+      <w:r>
+        <w:rPr>
+          <w:rStyle w:val="StrongEmphasis"/>
+          <w:b w:val="false"/>
+          <w:bCs w:val="false"/>
+        </w:rPr>
+        <w:t>// 🔒 Helper: get boolean from localStorage safely</w:t>
+      </w:r>
+    </w:p>
+    <w:p>
+      <w:pPr>
+        <w:pStyle w:val="TextBody"/>
+        <w:bidi w:val="0"/>
+        <w:jc w:val="start"/>
+        <w:rPr/>
+      </w:pPr>
+      <w:r>
+        <w:rPr>
+          <w:rStyle w:val="StrongEmphasis"/>
+          <w:b w:val="false"/>
+          <w:bCs w:val="false"/>
+        </w:rPr>
+        <w:t xml:space="preserve">  </w:t>
+      </w:r>
+      <w:r>
+        <w:rPr>
+          <w:rStyle w:val="StrongEmphasis"/>
+          <w:b w:val="false"/>
+          <w:bCs w:val="false"/>
+        </w:rPr>
+        <w:t>const getPersistentBoolean = (key, fallback = false) =&gt; {</w:t>
+      </w:r>
+    </w:p>
+    <w:p>
+      <w:pPr>
+        <w:pStyle w:val="TextBody"/>
+        <w:bidi w:val="0"/>
+        <w:jc w:val="start"/>
+        <w:rPr/>
+      </w:pPr>
+      <w:r>
+        <w:rPr>
+          <w:rStyle w:val="StrongEmphasis"/>
+          <w:b w:val="false"/>
+          <w:bCs w:val="false"/>
+        </w:rPr>
+        <w:t xml:space="preserve">    </w:t>
+      </w:r>
+      <w:r>
+        <w:rPr>
+          <w:rStyle w:val="StrongEmphasis"/>
+          <w:b w:val="false"/>
+          <w:bCs w:val="false"/>
+        </w:rPr>
+        <w:t>const val = localStorage.getItem(key);</w:t>
+      </w:r>
+    </w:p>
+    <w:p>
+      <w:pPr>
+        <w:pStyle w:val="TextBody"/>
+        <w:bidi w:val="0"/>
+        <w:jc w:val="start"/>
+        <w:rPr/>
+      </w:pPr>
+      <w:r>
+        <w:rPr>
+          <w:rStyle w:val="StrongEmphasis"/>
+          <w:b w:val="false"/>
+          <w:bCs w:val="false"/>
+        </w:rPr>
+        <w:t xml:space="preserve">    </w:t>
+      </w:r>
+      <w:r>
+        <w:rPr>
+          <w:rStyle w:val="StrongEmphasis"/>
+          <w:b w:val="false"/>
+          <w:bCs w:val="false"/>
+        </w:rPr>
+        <w:t>return val === null ? fallback : val === 'true';</w:t>
+      </w:r>
+    </w:p>
+    <w:p>
+      <w:pPr>
+        <w:pStyle w:val="TextBody"/>
+        <w:bidi w:val="0"/>
+        <w:jc w:val="start"/>
+        <w:rPr/>
+      </w:pPr>
+      <w:r>
+        <w:rPr>
+          <w:rStyle w:val="StrongEmphasis"/>
+          <w:b w:val="false"/>
+          <w:bCs w:val="false"/>
+        </w:rPr>
+        <w:t xml:space="preserve">  </w:t>
+      </w:r>
+      <w:r>
+        <w:rPr>
+          <w:rStyle w:val="StrongEmphasis"/>
+          <w:b w:val="false"/>
+          <w:bCs w:val="false"/>
+        </w:rPr>
+        <w:t>};</w:t>
+      </w:r>
+    </w:p>
+    <w:p>
+      <w:pPr>
+        <w:pStyle w:val="TextBody"/>
+        <w:bidi w:val="0"/>
+        <w:jc w:val="start"/>
+        <w:rPr>
+          <w:rStyle w:val="StrongEmphasis"/>
+          <w:b w:val="false"/>
+          <w:b w:val="false"/>
+          <w:bCs w:val="false"/>
+        </w:rPr>
+      </w:pPr>
+      <w:r>
+        <w:rPr/>
+      </w:r>
+    </w:p>
+    <w:p>
+      <w:pPr>
+        <w:pStyle w:val="TextBody"/>
+        <w:bidi w:val="0"/>
+        <w:jc w:val="start"/>
+        <w:rPr/>
+      </w:pPr>
+      <w:r>
+        <w:rPr>
+          <w:rStyle w:val="StrongEmphasis"/>
+          <w:b w:val="false"/>
+          <w:bCs w:val="false"/>
+        </w:rPr>
+        <w:t xml:space="preserve">  </w:t>
+      </w:r>
+      <w:r>
+        <w:rPr>
+          <w:rStyle w:val="StrongEmphasis"/>
+          <w:b w:val="false"/>
+          <w:bCs w:val="false"/>
+        </w:rPr>
+        <w:t>const [buildingArea, setBuildingArea] = useState(() =&gt; {</w:t>
+      </w:r>
+    </w:p>
+    <w:p>
+      <w:pPr>
+        <w:pStyle w:val="TextBody"/>
+        <w:bidi w:val="0"/>
+        <w:jc w:val="start"/>
+        <w:rPr/>
+      </w:pPr>
+      <w:r>
+        <w:rPr>
+          <w:rStyle w:val="StrongEmphasis"/>
+          <w:b w:val="false"/>
+          <w:bCs w:val="false"/>
+        </w:rPr>
+        <w:t xml:space="preserve">    </w:t>
+      </w:r>
+      <w:r>
+        <w:rPr>
+          <w:rStyle w:val="StrongEmphasis"/>
+          <w:b w:val="false"/>
+          <w:bCs w:val="false"/>
+        </w:rPr>
+        <w:t>const savedArea = localStorage.getItem('buildingArea');</w:t>
+      </w:r>
+    </w:p>
+    <w:p>
+      <w:pPr>
+        <w:pStyle w:val="TextBody"/>
+        <w:bidi w:val="0"/>
+        <w:jc w:val="start"/>
+        <w:rPr/>
+      </w:pPr>
+      <w:r>
+        <w:rPr>
+          <w:rStyle w:val="StrongEmphasis"/>
+          <w:b w:val="false"/>
+          <w:bCs w:val="false"/>
+        </w:rPr>
+        <w:t xml:space="preserve">    </w:t>
+      </w:r>
+      <w:r>
+        <w:rPr>
+          <w:rStyle w:val="StrongEmphasis"/>
+          <w:b w:val="false"/>
+          <w:bCs w:val="false"/>
+        </w:rPr>
+        <w:t>return savedArea ? Number(savedArea) : 50;</w:t>
+      </w:r>
+    </w:p>
+    <w:p>
+      <w:pPr>
+        <w:pStyle w:val="TextBody"/>
+        <w:bidi w:val="0"/>
+        <w:jc w:val="start"/>
+        <w:rPr/>
+      </w:pPr>
+      <w:r>
+        <w:rPr>
+          <w:rStyle w:val="StrongEmphasis"/>
+          <w:b w:val="false"/>
+          <w:bCs w:val="false"/>
+        </w:rPr>
+        <w:t xml:space="preserve">  </w:t>
+      </w:r>
+      <w:r>
+        <w:rPr>
+          <w:rStyle w:val="StrongEmphasis"/>
+          <w:b w:val="false"/>
+          <w:bCs w:val="false"/>
+        </w:rPr>
+        <w:t>});</w:t>
+      </w:r>
+    </w:p>
+    <w:p>
+      <w:pPr>
+        <w:pStyle w:val="TextBody"/>
+        <w:bidi w:val="0"/>
+        <w:jc w:val="start"/>
+        <w:rPr>
+          <w:rStyle w:val="StrongEmphasis"/>
+          <w:b w:val="false"/>
+          <w:b w:val="false"/>
+          <w:bCs w:val="false"/>
+        </w:rPr>
+      </w:pPr>
+      <w:r>
+        <w:rPr/>
+      </w:r>
+    </w:p>
+    <w:p>
+      <w:pPr>
+        <w:pStyle w:val="TextBody"/>
+        <w:bidi w:val="0"/>
+        <w:jc w:val="start"/>
+        <w:rPr/>
+      </w:pPr>
+      <w:r>
+        <w:rPr>
+          <w:rStyle w:val="StrongEmphasis"/>
+          <w:b w:val="false"/>
+          <w:bCs w:val="false"/>
+        </w:rPr>
+        <w:t xml:space="preserve">  </w:t>
+      </w:r>
+      <w:r>
+        <w:rPr>
+          <w:rStyle w:val="StrongEmphasis"/>
+          <w:b w:val="false"/>
+          <w:bCs w:val="false"/>
+        </w:rPr>
+        <w:t>const [location, setLocation] = useState(() =&gt; {</w:t>
+      </w:r>
+    </w:p>
+    <w:p>
+      <w:pPr>
+        <w:pStyle w:val="TextBody"/>
+        <w:bidi w:val="0"/>
+        <w:jc w:val="start"/>
+        <w:rPr/>
+      </w:pPr>
+      <w:r>
+        <w:rPr>
+          <w:rStyle w:val="StrongEmphasis"/>
+          <w:b w:val="false"/>
+          <w:bCs w:val="false"/>
+        </w:rPr>
+        <w:t xml:space="preserve">    </w:t>
+      </w:r>
+      <w:r>
+        <w:rPr>
+          <w:rStyle w:val="StrongEmphasis"/>
+          <w:b w:val="false"/>
+          <w:bCs w:val="false"/>
+        </w:rPr>
+        <w:t>const savedLocation = localStorage.getItem('location');</w:t>
+      </w:r>
+    </w:p>
+    <w:p>
+      <w:pPr>
+        <w:pStyle w:val="TextBody"/>
+        <w:bidi w:val="0"/>
+        <w:jc w:val="start"/>
+        <w:rPr/>
+      </w:pPr>
+      <w:r>
+        <w:rPr>
+          <w:rStyle w:val="StrongEmphasis"/>
+          <w:b w:val="false"/>
+          <w:bCs w:val="false"/>
+        </w:rPr>
+        <w:t xml:space="preserve">    </w:t>
+      </w:r>
+      <w:r>
+        <w:rPr>
+          <w:rStyle w:val="StrongEmphasis"/>
+          <w:b w:val="false"/>
+          <w:bCs w:val="false"/>
+        </w:rPr>
+        <w:t>return savedLocation ? JSON.parse(savedLocation) : null;</w:t>
+      </w:r>
+    </w:p>
+    <w:p>
+      <w:pPr>
+        <w:pStyle w:val="TextBody"/>
+        <w:bidi w:val="0"/>
+        <w:jc w:val="start"/>
+        <w:rPr/>
+      </w:pPr>
+      <w:r>
+        <w:rPr>
+          <w:rStyle w:val="StrongEmphasis"/>
+          <w:b w:val="false"/>
+          <w:bCs w:val="false"/>
+        </w:rPr>
+        <w:t xml:space="preserve">  </w:t>
+      </w:r>
+      <w:r>
+        <w:rPr>
+          <w:rStyle w:val="StrongEmphasis"/>
+          <w:b w:val="false"/>
+          <w:bCs w:val="false"/>
+        </w:rPr>
+        <w:t>});</w:t>
+      </w:r>
+    </w:p>
+    <w:p>
+      <w:pPr>
+        <w:pStyle w:val="TextBody"/>
+        <w:bidi w:val="0"/>
+        <w:jc w:val="start"/>
+        <w:rPr>
+          <w:rStyle w:val="StrongEmphasis"/>
+          <w:b w:val="false"/>
+          <w:b w:val="false"/>
+          <w:bCs w:val="false"/>
+        </w:rPr>
+      </w:pPr>
+      <w:r>
+        <w:rPr/>
+      </w:r>
+    </w:p>
+    <w:p>
+      <w:pPr>
+        <w:pStyle w:val="TextBody"/>
+        <w:bidi w:val="0"/>
+        <w:jc w:val="start"/>
+        <w:rPr/>
+      </w:pPr>
+      <w:r>
+        <w:rPr>
+          <w:rStyle w:val="StrongEmphasis"/>
+          <w:b w:val="false"/>
+          <w:bCs w:val="false"/>
+        </w:rPr>
+        <w:t xml:space="preserve">  </w:t>
+      </w:r>
+      <w:r>
+        <w:rPr>
+          <w:rStyle w:val="StrongEmphasis"/>
+          <w:b w:val="false"/>
+          <w:bCs w:val="false"/>
+        </w:rPr>
+        <w:t>const [isAreaLocked, setIsAreaLocked] = useState(() =&gt; getPersistentBoolean('isAreaLocked'));</w:t>
+      </w:r>
+    </w:p>
+    <w:p>
+      <w:pPr>
+        <w:pStyle w:val="TextBody"/>
+        <w:bidi w:val="0"/>
+        <w:jc w:val="start"/>
+        <w:rPr/>
+      </w:pPr>
+      <w:r>
+        <w:rPr>
+          <w:rStyle w:val="StrongEmphasis"/>
+          <w:b w:val="false"/>
+          <w:bCs w:val="false"/>
+        </w:rPr>
+        <w:t xml:space="preserve">  </w:t>
+      </w:r>
+      <w:r>
+        <w:rPr>
+          <w:rStyle w:val="StrongEmphasis"/>
+          <w:b w:val="false"/>
+          <w:bCs w:val="false"/>
+        </w:rPr>
+        <w:t>const [isLocationLocked, setIsLocationLocked] = useState(() =&gt; getPersistentBoolean('isLocationLocked'));</w:t>
+      </w:r>
+    </w:p>
+    <w:p>
+      <w:pPr>
+        <w:pStyle w:val="TextBody"/>
+        <w:bidi w:val="0"/>
+        <w:jc w:val="start"/>
+        <w:rPr>
+          <w:rStyle w:val="StrongEmphasis"/>
+          <w:b w:val="false"/>
+          <w:b w:val="false"/>
+          <w:bCs w:val="false"/>
+        </w:rPr>
+      </w:pPr>
+      <w:r>
+        <w:rPr/>
+      </w:r>
+    </w:p>
+    <w:p>
+      <w:pPr>
+        <w:pStyle w:val="TextBody"/>
+        <w:bidi w:val="0"/>
+        <w:jc w:val="start"/>
+        <w:rPr/>
+      </w:pPr>
+      <w:r>
+        <w:rPr>
+          <w:rStyle w:val="StrongEmphasis"/>
+          <w:b w:val="false"/>
+          <w:bCs w:val="false"/>
+        </w:rPr>
+        <w:t xml:space="preserve">  </w:t>
+      </w:r>
+      <w:r>
+        <w:rPr>
+          <w:rStyle w:val="StrongEmphasis"/>
+          <w:b w:val="false"/>
+          <w:bCs w:val="false"/>
+        </w:rPr>
+        <w:t>const [sensorData, setSensorData] = useState({</w:t>
+      </w:r>
+    </w:p>
+    <w:p>
+      <w:pPr>
+        <w:pStyle w:val="TextBody"/>
+        <w:bidi w:val="0"/>
+        <w:jc w:val="start"/>
+        <w:rPr/>
+      </w:pPr>
+      <w:r>
+        <w:rPr>
+          <w:rStyle w:val="StrongEmphasis"/>
+          <w:b w:val="false"/>
+          <w:bCs w:val="false"/>
+        </w:rPr>
+        <w:t xml:space="preserve">    </w:t>
+      </w:r>
+      <w:r>
+        <w:rPr>
+          <w:rStyle w:val="StrongEmphasis"/>
+          <w:b w:val="false"/>
+          <w:bCs w:val="false"/>
+        </w:rPr>
+        <w:t>energyUse: 0,</w:t>
+      </w:r>
+    </w:p>
+    <w:p>
+      <w:pPr>
+        <w:pStyle w:val="TextBody"/>
+        <w:bidi w:val="0"/>
+        <w:jc w:val="start"/>
+        <w:rPr/>
+      </w:pPr>
+      <w:r>
+        <w:rPr>
+          <w:rStyle w:val="StrongEmphasis"/>
+          <w:b w:val="false"/>
+          <w:bCs w:val="false"/>
+        </w:rPr>
+        <w:t xml:space="preserve">    </w:t>
+      </w:r>
+      <w:r>
+        <w:rPr>
+          <w:rStyle w:val="StrongEmphasis"/>
+          <w:b w:val="false"/>
+          <w:bCs w:val="false"/>
+        </w:rPr>
+        <w:t>temperature: 0,</w:t>
+      </w:r>
+    </w:p>
+    <w:p>
+      <w:pPr>
+        <w:pStyle w:val="TextBody"/>
+        <w:bidi w:val="0"/>
+        <w:jc w:val="start"/>
+        <w:rPr/>
+      </w:pPr>
+      <w:r>
+        <w:rPr>
+          <w:rStyle w:val="StrongEmphasis"/>
+          <w:b w:val="false"/>
+          <w:bCs w:val="false"/>
+        </w:rPr>
+        <w:t xml:space="preserve">    </w:t>
+      </w:r>
+      <w:r>
+        <w:rPr>
+          <w:rStyle w:val="StrongEmphasis"/>
+          <w:b w:val="false"/>
+          <w:bCs w:val="false"/>
+        </w:rPr>
+        <w:t>externalTemp: 0,</w:t>
+      </w:r>
+    </w:p>
+    <w:p>
+      <w:pPr>
+        <w:pStyle w:val="TextBody"/>
+        <w:bidi w:val="0"/>
+        <w:jc w:val="start"/>
+        <w:rPr/>
+      </w:pPr>
+      <w:r>
+        <w:rPr>
+          <w:rStyle w:val="StrongEmphasis"/>
+          <w:b w:val="false"/>
+          <w:bCs w:val="false"/>
+        </w:rPr>
+        <w:t xml:space="preserve">    </w:t>
+      </w:r>
+      <w:r>
+        <w:rPr>
+          <w:rStyle w:val="StrongEmphasis"/>
+          <w:b w:val="false"/>
+          <w:bCs w:val="false"/>
+        </w:rPr>
+        <w:t>humidity: 0,</w:t>
+      </w:r>
+    </w:p>
+    <w:p>
+      <w:pPr>
+        <w:pStyle w:val="TextBody"/>
+        <w:bidi w:val="0"/>
+        <w:jc w:val="start"/>
+        <w:rPr/>
+      </w:pPr>
+      <w:r>
+        <w:rPr>
+          <w:rStyle w:val="StrongEmphasis"/>
+          <w:b w:val="false"/>
+          <w:bCs w:val="false"/>
+        </w:rPr>
+        <w:t xml:space="preserve">    </w:t>
+      </w:r>
+      <w:r>
+        <w:rPr>
+          <w:rStyle w:val="StrongEmphasis"/>
+          <w:b w:val="false"/>
+          <w:bCs w:val="false"/>
+        </w:rPr>
+        <w:t>co2: 0,</w:t>
+      </w:r>
+    </w:p>
+    <w:p>
+      <w:pPr>
+        <w:pStyle w:val="TextBody"/>
+        <w:bidi w:val="0"/>
+        <w:jc w:val="start"/>
+        <w:rPr/>
+      </w:pPr>
+      <w:r>
+        <w:rPr>
+          <w:rStyle w:val="StrongEmphasis"/>
+          <w:b w:val="false"/>
+          <w:bCs w:val="false"/>
+        </w:rPr>
+        <w:t xml:space="preserve">    </w:t>
+      </w:r>
+      <w:r>
+        <w:rPr>
+          <w:rStyle w:val="StrongEmphasis"/>
+          <w:b w:val="false"/>
+          <w:bCs w:val="false"/>
+        </w:rPr>
+        <w:t>vocs: 0,</w:t>
+      </w:r>
+    </w:p>
+    <w:p>
+      <w:pPr>
+        <w:pStyle w:val="TextBody"/>
+        <w:bidi w:val="0"/>
+        <w:jc w:val="start"/>
+        <w:rPr/>
+      </w:pPr>
+      <w:r>
+        <w:rPr>
+          <w:rStyle w:val="StrongEmphasis"/>
+          <w:b w:val="false"/>
+          <w:bCs w:val="false"/>
+        </w:rPr>
+        <w:t xml:space="preserve">    </w:t>
+      </w:r>
+      <w:r>
+        <w:rPr>
+          <w:rStyle w:val="StrongEmphasis"/>
+          <w:b w:val="false"/>
+          <w:bCs w:val="false"/>
+        </w:rPr>
+        <w:t>pm25: 0,</w:t>
+      </w:r>
+    </w:p>
+    <w:p>
+      <w:pPr>
+        <w:pStyle w:val="TextBody"/>
+        <w:bidi w:val="0"/>
+        <w:jc w:val="start"/>
+        <w:rPr/>
+      </w:pPr>
+      <w:r>
+        <w:rPr>
+          <w:rStyle w:val="StrongEmphasis"/>
+          <w:b w:val="false"/>
+          <w:bCs w:val="false"/>
+        </w:rPr>
+        <w:t xml:space="preserve">  </w:t>
+      </w:r>
+      <w:r>
+        <w:rPr>
+          <w:rStyle w:val="StrongEmphasis"/>
+          <w:b w:val="false"/>
+          <w:bCs w:val="false"/>
+        </w:rPr>
+        <w:t>});</w:t>
+      </w:r>
+    </w:p>
+    <w:p>
+      <w:pPr>
+        <w:pStyle w:val="TextBody"/>
+        <w:bidi w:val="0"/>
+        <w:jc w:val="start"/>
+        <w:rPr>
+          <w:rStyle w:val="StrongEmphasis"/>
+          <w:b w:val="false"/>
+          <w:b w:val="false"/>
+          <w:bCs w:val="false"/>
+        </w:rPr>
+      </w:pPr>
+      <w:r>
+        <w:rPr/>
+      </w:r>
+    </w:p>
+    <w:p>
+      <w:pPr>
+        <w:pStyle w:val="TextBody"/>
+        <w:bidi w:val="0"/>
+        <w:jc w:val="start"/>
+        <w:rPr/>
+      </w:pPr>
+      <w:r>
+        <w:rPr>
+          <w:rStyle w:val="StrongEmphasis"/>
+          <w:b w:val="false"/>
+          <w:bCs w:val="false"/>
+        </w:rPr>
+        <w:t xml:space="preserve">  </w:t>
+      </w:r>
+      <w:r>
+        <w:rPr>
+          <w:rStyle w:val="StrongEmphasis"/>
+          <w:b w:val="false"/>
+          <w:bCs w:val="false"/>
+        </w:rPr>
+        <w:t>const [performanceValue, setPerformanceValue] = useState(0);</w:t>
+      </w:r>
+    </w:p>
+    <w:p>
+      <w:pPr>
+        <w:pStyle w:val="TextBody"/>
+        <w:bidi w:val="0"/>
+        <w:jc w:val="start"/>
+        <w:rPr/>
+      </w:pPr>
+      <w:r>
+        <w:rPr>
+          <w:rStyle w:val="StrongEmphasis"/>
+          <w:b w:val="false"/>
+          <w:bCs w:val="false"/>
+        </w:rPr>
+        <w:t xml:space="preserve">  </w:t>
+      </w:r>
+      <w:r>
+        <w:rPr>
+          <w:rStyle w:val="StrongEmphasis"/>
+          <w:b w:val="false"/>
+          <w:bCs w:val="false"/>
+        </w:rPr>
+        <w:t>const [historicalPerformance, setHistoricalPerformance] = useState(0);</w:t>
+      </w:r>
+    </w:p>
+    <w:p>
+      <w:pPr>
+        <w:pStyle w:val="TextBody"/>
+        <w:bidi w:val="0"/>
+        <w:jc w:val="start"/>
+        <w:rPr/>
+      </w:pPr>
+      <w:r>
+        <w:rPr>
+          <w:rStyle w:val="StrongEmphasis"/>
+          <w:b w:val="false"/>
+          <w:bCs w:val="false"/>
+        </w:rPr>
+        <w:t xml:space="preserve">  </w:t>
+      </w:r>
+      <w:r>
+        <w:rPr>
+          <w:rStyle w:val="StrongEmphasis"/>
+          <w:b w:val="false"/>
+          <w:bCs w:val="false"/>
+        </w:rPr>
+        <w:t>const [carbonCredits, setCarbonCredits] = useState(0);</w:t>
+      </w:r>
+    </w:p>
+    <w:p>
+      <w:pPr>
+        <w:pStyle w:val="TextBody"/>
+        <w:bidi w:val="0"/>
+        <w:jc w:val="start"/>
+        <w:rPr>
+          <w:rStyle w:val="StrongEmphasis"/>
+          <w:b w:val="false"/>
+          <w:b w:val="false"/>
+          <w:bCs w:val="false"/>
+        </w:rPr>
+      </w:pPr>
+      <w:r>
+        <w:rPr/>
+      </w:r>
+    </w:p>
+    <w:p>
+      <w:pPr>
+        <w:pStyle w:val="TextBody"/>
+        <w:bidi w:val="0"/>
+        <w:jc w:val="start"/>
+        <w:rPr/>
+      </w:pPr>
+      <w:r>
+        <w:rPr>
+          <w:rStyle w:val="StrongEmphasis"/>
+          <w:b w:val="false"/>
+          <w:bCs w:val="false"/>
+        </w:rPr>
+        <w:t xml:space="preserve">  </w:t>
+      </w:r>
+      <w:r>
+        <w:rPr>
+          <w:rStyle w:val="StrongEmphasis"/>
+          <w:b w:val="false"/>
+          <w:bCs w:val="false"/>
+        </w:rPr>
+        <w:t>// 🔁 Sync lock states to localStorage</w:t>
+      </w:r>
+    </w:p>
+    <w:p>
+      <w:pPr>
+        <w:pStyle w:val="TextBody"/>
+        <w:bidi w:val="0"/>
+        <w:jc w:val="start"/>
+        <w:rPr/>
+      </w:pPr>
+      <w:r>
+        <w:rPr>
+          <w:rStyle w:val="StrongEmphasis"/>
+          <w:b w:val="false"/>
+          <w:bCs w:val="false"/>
+        </w:rPr>
+        <w:t xml:space="preserve">  </w:t>
+      </w:r>
+      <w:r>
+        <w:rPr>
+          <w:rStyle w:val="StrongEmphasis"/>
+          <w:b w:val="false"/>
+          <w:bCs w:val="false"/>
+        </w:rPr>
+        <w:t>useEffect(() =&gt; {</w:t>
+      </w:r>
+    </w:p>
+    <w:p>
+      <w:pPr>
+        <w:pStyle w:val="TextBody"/>
+        <w:bidi w:val="0"/>
+        <w:jc w:val="start"/>
+        <w:rPr/>
+      </w:pPr>
+      <w:r>
+        <w:rPr>
+          <w:rStyle w:val="StrongEmphasis"/>
+          <w:b w:val="false"/>
+          <w:bCs w:val="false"/>
+        </w:rPr>
+        <w:t xml:space="preserve">    </w:t>
+      </w:r>
+      <w:r>
+        <w:rPr>
+          <w:rStyle w:val="StrongEmphasis"/>
+          <w:b w:val="false"/>
+          <w:bCs w:val="false"/>
+        </w:rPr>
+        <w:t>localStorage.setItem('isAreaLocked', isAreaLocked);</w:t>
+      </w:r>
+    </w:p>
+    <w:p>
+      <w:pPr>
+        <w:pStyle w:val="TextBody"/>
+        <w:bidi w:val="0"/>
+        <w:jc w:val="start"/>
+        <w:rPr/>
+      </w:pPr>
+      <w:r>
+        <w:rPr>
+          <w:rStyle w:val="StrongEmphasis"/>
+          <w:b w:val="false"/>
+          <w:bCs w:val="false"/>
+        </w:rPr>
+        <w:t xml:space="preserve">  </w:t>
+      </w:r>
+      <w:r>
+        <w:rPr>
+          <w:rStyle w:val="StrongEmphasis"/>
+          <w:b w:val="false"/>
+          <w:bCs w:val="false"/>
+        </w:rPr>
+        <w:t>}, [isAreaLocked]);</w:t>
+      </w:r>
+    </w:p>
+    <w:p>
+      <w:pPr>
+        <w:pStyle w:val="TextBody"/>
+        <w:bidi w:val="0"/>
+        <w:jc w:val="start"/>
+        <w:rPr>
+          <w:rStyle w:val="StrongEmphasis"/>
+          <w:b w:val="false"/>
+          <w:b w:val="false"/>
+          <w:bCs w:val="false"/>
+        </w:rPr>
+      </w:pPr>
+      <w:r>
+        <w:rPr/>
+      </w:r>
+    </w:p>
+    <w:p>
+      <w:pPr>
+        <w:pStyle w:val="TextBody"/>
+        <w:bidi w:val="0"/>
+        <w:jc w:val="start"/>
+        <w:rPr/>
+      </w:pPr>
+      <w:r>
+        <w:rPr>
+          <w:rStyle w:val="StrongEmphasis"/>
+          <w:b w:val="false"/>
+          <w:bCs w:val="false"/>
+        </w:rPr>
+        <w:t xml:space="preserve">  </w:t>
+      </w:r>
+      <w:r>
+        <w:rPr>
+          <w:rStyle w:val="StrongEmphasis"/>
+          <w:b w:val="false"/>
+          <w:bCs w:val="false"/>
+        </w:rPr>
+        <w:t>useEffect(() =&gt; {</w:t>
+      </w:r>
+    </w:p>
+    <w:p>
+      <w:pPr>
+        <w:pStyle w:val="TextBody"/>
+        <w:bidi w:val="0"/>
+        <w:jc w:val="start"/>
+        <w:rPr/>
+      </w:pPr>
+      <w:r>
+        <w:rPr>
+          <w:rStyle w:val="StrongEmphasis"/>
+          <w:b w:val="false"/>
+          <w:bCs w:val="false"/>
+        </w:rPr>
+        <w:t xml:space="preserve">    </w:t>
+      </w:r>
+      <w:r>
+        <w:rPr>
+          <w:rStyle w:val="StrongEmphasis"/>
+          <w:b w:val="false"/>
+          <w:bCs w:val="false"/>
+        </w:rPr>
+        <w:t>localStorage.setItem('isLocationLocked', isLocationLocked);</w:t>
+      </w:r>
+    </w:p>
+    <w:p>
+      <w:pPr>
+        <w:pStyle w:val="TextBody"/>
+        <w:bidi w:val="0"/>
+        <w:jc w:val="start"/>
+        <w:rPr/>
+      </w:pPr>
+      <w:r>
+        <w:rPr>
+          <w:rStyle w:val="StrongEmphasis"/>
+          <w:b w:val="false"/>
+          <w:bCs w:val="false"/>
+        </w:rPr>
+        <w:t xml:space="preserve">  </w:t>
+      </w:r>
+      <w:r>
+        <w:rPr>
+          <w:rStyle w:val="StrongEmphasis"/>
+          <w:b w:val="false"/>
+          <w:bCs w:val="false"/>
+        </w:rPr>
+        <w:t>}, [isLocationLocked]);</w:t>
+      </w:r>
+    </w:p>
+    <w:p>
+      <w:pPr>
+        <w:pStyle w:val="TextBody"/>
+        <w:bidi w:val="0"/>
+        <w:jc w:val="start"/>
+        <w:rPr>
+          <w:rStyle w:val="StrongEmphasis"/>
+          <w:b w:val="false"/>
+          <w:b w:val="false"/>
+          <w:bCs w:val="false"/>
+        </w:rPr>
+      </w:pPr>
+      <w:r>
+        <w:rPr/>
+      </w:r>
+    </w:p>
+    <w:p>
+      <w:pPr>
+        <w:pStyle w:val="TextBody"/>
+        <w:bidi w:val="0"/>
+        <w:jc w:val="start"/>
+        <w:rPr/>
+      </w:pPr>
+      <w:r>
+        <w:rPr>
+          <w:rStyle w:val="StrongEmphasis"/>
+          <w:b w:val="false"/>
+          <w:bCs w:val="false"/>
+        </w:rPr>
+        <w:t xml:space="preserve">  </w:t>
+      </w:r>
+      <w:r>
+        <w:rPr>
+          <w:rStyle w:val="StrongEmphasis"/>
+          <w:b w:val="false"/>
+          <w:bCs w:val="false"/>
+        </w:rPr>
+        <w:t>// 🌡️ Fetch external temp based on saved location</w:t>
+      </w:r>
+    </w:p>
+    <w:p>
+      <w:pPr>
+        <w:pStyle w:val="TextBody"/>
+        <w:bidi w:val="0"/>
+        <w:jc w:val="start"/>
+        <w:rPr/>
+      </w:pPr>
+      <w:r>
+        <w:rPr>
+          <w:rStyle w:val="StrongEmphasis"/>
+          <w:b w:val="false"/>
+          <w:bCs w:val="false"/>
+        </w:rPr>
+        <w:t xml:space="preserve">  </w:t>
+      </w:r>
+      <w:r>
+        <w:rPr>
+          <w:rStyle w:val="StrongEmphasis"/>
+          <w:b w:val="false"/>
+          <w:bCs w:val="false"/>
+        </w:rPr>
+        <w:t>const fetchExternalTemperature = async () =&gt; {</w:t>
+      </w:r>
+    </w:p>
+    <w:p>
+      <w:pPr>
+        <w:pStyle w:val="TextBody"/>
+        <w:bidi w:val="0"/>
+        <w:jc w:val="start"/>
+        <w:rPr/>
+      </w:pPr>
+      <w:r>
+        <w:rPr>
+          <w:rStyle w:val="StrongEmphasis"/>
+          <w:b w:val="false"/>
+          <w:bCs w:val="false"/>
+        </w:rPr>
+        <w:t xml:space="preserve">    </w:t>
+      </w:r>
+      <w:r>
+        <w:rPr>
+          <w:rStyle w:val="StrongEmphasis"/>
+          <w:b w:val="false"/>
+          <w:bCs w:val="false"/>
+        </w:rPr>
+        <w:t>if (!location) {</w:t>
+      </w:r>
+    </w:p>
+    <w:p>
+      <w:pPr>
+        <w:pStyle w:val="TextBody"/>
+        <w:bidi w:val="0"/>
+        <w:jc w:val="start"/>
+        <w:rPr/>
+      </w:pPr>
+      <w:r>
+        <w:rPr>
+          <w:rStyle w:val="StrongEmphasis"/>
+          <w:b w:val="false"/>
+          <w:bCs w:val="false"/>
+        </w:rPr>
+        <w:t xml:space="preserve">      </w:t>
+      </w:r>
+      <w:r>
+        <w:rPr>
+          <w:rStyle w:val="StrongEmphasis"/>
+          <w:b w:val="false"/>
+          <w:bCs w:val="false"/>
+        </w:rPr>
+        <w:t>console.log("No location saved yet, skipping external temp fetch.");</w:t>
+      </w:r>
+    </w:p>
+    <w:p>
+      <w:pPr>
+        <w:pStyle w:val="TextBody"/>
+        <w:bidi w:val="0"/>
+        <w:jc w:val="start"/>
+        <w:rPr/>
+      </w:pPr>
+      <w:r>
+        <w:rPr>
+          <w:rStyle w:val="StrongEmphasis"/>
+          <w:b w:val="false"/>
+          <w:bCs w:val="false"/>
+        </w:rPr>
+        <w:t xml:space="preserve">      </w:t>
+      </w:r>
+      <w:r>
+        <w:rPr>
+          <w:rStyle w:val="StrongEmphasis"/>
+          <w:b w:val="false"/>
+          <w:bCs w:val="false"/>
+        </w:rPr>
+        <w:t>return;</w:t>
+      </w:r>
+    </w:p>
+    <w:p>
+      <w:pPr>
+        <w:pStyle w:val="TextBody"/>
+        <w:bidi w:val="0"/>
+        <w:jc w:val="start"/>
+        <w:rPr/>
+      </w:pPr>
+      <w:r>
+        <w:rPr>
+          <w:rStyle w:val="StrongEmphasis"/>
+          <w:b w:val="false"/>
+          <w:bCs w:val="false"/>
+        </w:rPr>
+        <w:t xml:space="preserve">    </w:t>
+      </w:r>
+      <w:r>
+        <w:rPr>
+          <w:rStyle w:val="StrongEmphasis"/>
+          <w:b w:val="false"/>
+          <w:bCs w:val="false"/>
+        </w:rPr>
+        <w:t>}</w:t>
+      </w:r>
+    </w:p>
+    <w:p>
+      <w:pPr>
+        <w:pStyle w:val="TextBody"/>
+        <w:bidi w:val="0"/>
+        <w:jc w:val="start"/>
+        <w:rPr/>
+      </w:pPr>
+      <w:r>
+        <w:rPr>
+          <w:rStyle w:val="StrongEmphasis"/>
+          <w:b w:val="false"/>
+          <w:bCs w:val="false"/>
+        </w:rPr>
+        <w:t xml:space="preserve">    </w:t>
+      </w:r>
+      <w:r>
+        <w:rPr>
+          <w:rStyle w:val="StrongEmphasis"/>
+          <w:b w:val="false"/>
+          <w:bCs w:val="false"/>
+        </w:rPr>
+        <w:t>try {</w:t>
+      </w:r>
+    </w:p>
+    <w:p>
+      <w:pPr>
+        <w:pStyle w:val="TextBody"/>
+        <w:bidi w:val="0"/>
+        <w:jc w:val="start"/>
+        <w:rPr/>
+      </w:pPr>
+      <w:r>
+        <w:rPr>
+          <w:rStyle w:val="StrongEmphasis"/>
+          <w:b w:val="false"/>
+          <w:bCs w:val="false"/>
+        </w:rPr>
+        <w:t xml:space="preserve">    </w:t>
+      </w:r>
+      <w:r>
+        <w:rPr>
+          <w:rStyle w:val="StrongEmphasis"/>
+          <w:b w:val="false"/>
+          <w:bCs w:val="false"/>
+        </w:rPr>
+        <w:t>const response = await fetch(`http://localhost:5000/api/getExternalTemperature?lat=${location.latitude}&amp;lon=${location.longitude}`);</w:t>
+      </w:r>
+    </w:p>
+    <w:p>
+      <w:pPr>
+        <w:pStyle w:val="TextBody"/>
+        <w:bidi w:val="0"/>
+        <w:jc w:val="start"/>
+        <w:rPr>
+          <w:rStyle w:val="StrongEmphasis"/>
+          <w:b w:val="false"/>
+          <w:b w:val="false"/>
+          <w:bCs w:val="false"/>
+        </w:rPr>
+      </w:pPr>
+      <w:r>
+        <w:rPr/>
+      </w:r>
+    </w:p>
+    <w:p>
+      <w:pPr>
+        <w:pStyle w:val="TextBody"/>
+        <w:bidi w:val="0"/>
+        <w:jc w:val="start"/>
+        <w:rPr/>
+      </w:pPr>
+      <w:r>
+        <w:rPr>
+          <w:rStyle w:val="StrongEmphasis"/>
+          <w:b w:val="false"/>
+          <w:bCs w:val="false"/>
+        </w:rPr>
+        <w:t xml:space="preserve">      </w:t>
+      </w:r>
+      <w:r>
+        <w:rPr>
+          <w:rStyle w:val="StrongEmphasis"/>
+          <w:b w:val="false"/>
+          <w:bCs w:val="false"/>
+        </w:rPr>
+        <w:t>const data = await response.json();</w:t>
+      </w:r>
+    </w:p>
+    <w:p>
+      <w:pPr>
+        <w:pStyle w:val="TextBody"/>
+        <w:bidi w:val="0"/>
+        <w:jc w:val="start"/>
+        <w:rPr/>
+      </w:pPr>
+      <w:r>
+        <w:rPr>
+          <w:rStyle w:val="StrongEmphasis"/>
+          <w:b w:val="false"/>
+          <w:bCs w:val="false"/>
+        </w:rPr>
+        <w:t xml:space="preserve">      </w:t>
+      </w:r>
+      <w:r>
+        <w:rPr>
+          <w:rStyle w:val="StrongEmphasis"/>
+          <w:b w:val="false"/>
+          <w:bCs w:val="false"/>
+        </w:rPr>
+        <w:t>if (data &amp;&amp; data.externalTemperature !== undefined) {</w:t>
+      </w:r>
+    </w:p>
+    <w:p>
+      <w:pPr>
+        <w:pStyle w:val="TextBody"/>
+        <w:bidi w:val="0"/>
+        <w:jc w:val="start"/>
+        <w:rPr/>
+      </w:pPr>
+      <w:r>
+        <w:rPr>
+          <w:rStyle w:val="StrongEmphasis"/>
+          <w:b w:val="false"/>
+          <w:bCs w:val="false"/>
+        </w:rPr>
+        <w:t xml:space="preserve">        </w:t>
+      </w:r>
+      <w:r>
+        <w:rPr>
+          <w:rStyle w:val="StrongEmphasis"/>
+          <w:b w:val="false"/>
+          <w:bCs w:val="false"/>
+        </w:rPr>
+        <w:t>setSensorData(prev =&gt; ({ ...prev, externalTemp: data.externalTemperature }));</w:t>
+      </w:r>
+    </w:p>
+    <w:p>
+      <w:pPr>
+        <w:pStyle w:val="TextBody"/>
+        <w:bidi w:val="0"/>
+        <w:jc w:val="start"/>
+        <w:rPr/>
+      </w:pPr>
+      <w:r>
+        <w:rPr>
+          <w:rStyle w:val="StrongEmphasis"/>
+          <w:b w:val="false"/>
+          <w:bCs w:val="false"/>
+        </w:rPr>
+        <w:t xml:space="preserve">        </w:t>
+      </w:r>
+      <w:r>
+        <w:rPr>
+          <w:rStyle w:val="StrongEmphasis"/>
+          <w:b w:val="false"/>
+          <w:bCs w:val="false"/>
+        </w:rPr>
+        <w:t>console.log("Fetched external temperature:", data.externalTemperature);</w:t>
+      </w:r>
+    </w:p>
+    <w:p>
+      <w:pPr>
+        <w:pStyle w:val="TextBody"/>
+        <w:bidi w:val="0"/>
+        <w:jc w:val="start"/>
+        <w:rPr/>
+      </w:pPr>
+      <w:r>
+        <w:rPr>
+          <w:rStyle w:val="StrongEmphasis"/>
+          <w:b w:val="false"/>
+          <w:bCs w:val="false"/>
+        </w:rPr>
+        <w:t xml:space="preserve">      </w:t>
+      </w:r>
+      <w:r>
+        <w:rPr>
+          <w:rStyle w:val="StrongEmphasis"/>
+          <w:b w:val="false"/>
+          <w:bCs w:val="false"/>
+        </w:rPr>
+        <w:t>} else {</w:t>
+      </w:r>
+    </w:p>
+    <w:p>
+      <w:pPr>
+        <w:pStyle w:val="TextBody"/>
+        <w:bidi w:val="0"/>
+        <w:jc w:val="start"/>
+        <w:rPr/>
+      </w:pPr>
+      <w:r>
+        <w:rPr>
+          <w:rStyle w:val="StrongEmphasis"/>
+          <w:b w:val="false"/>
+          <w:bCs w:val="false"/>
+        </w:rPr>
+        <w:t xml:space="preserve">        </w:t>
+      </w:r>
+      <w:r>
+        <w:rPr>
+          <w:rStyle w:val="StrongEmphasis"/>
+          <w:b w:val="false"/>
+          <w:bCs w:val="false"/>
+        </w:rPr>
+        <w:t>console.error("No externalTemperature in response:", data);</w:t>
+      </w:r>
+    </w:p>
+    <w:p>
+      <w:pPr>
+        <w:pStyle w:val="TextBody"/>
+        <w:bidi w:val="0"/>
+        <w:jc w:val="start"/>
+        <w:rPr/>
+      </w:pPr>
+      <w:r>
+        <w:rPr>
+          <w:rStyle w:val="StrongEmphasis"/>
+          <w:b w:val="false"/>
+          <w:bCs w:val="false"/>
+        </w:rPr>
+        <w:t xml:space="preserve">      </w:t>
+      </w:r>
+      <w:r>
+        <w:rPr>
+          <w:rStyle w:val="StrongEmphasis"/>
+          <w:b w:val="false"/>
+          <w:bCs w:val="false"/>
+        </w:rPr>
+        <w:t>}</w:t>
+      </w:r>
+    </w:p>
+    <w:p>
+      <w:pPr>
+        <w:pStyle w:val="TextBody"/>
+        <w:bidi w:val="0"/>
+        <w:jc w:val="start"/>
+        <w:rPr/>
+      </w:pPr>
+      <w:r>
+        <w:rPr>
+          <w:rStyle w:val="StrongEmphasis"/>
+          <w:b w:val="false"/>
+          <w:bCs w:val="false"/>
+        </w:rPr>
+        <w:t xml:space="preserve">    </w:t>
+      </w:r>
+      <w:r>
+        <w:rPr>
+          <w:rStyle w:val="StrongEmphasis"/>
+          <w:b w:val="false"/>
+          <w:bCs w:val="false"/>
+        </w:rPr>
+        <w:t>} catch (error) {</w:t>
+      </w:r>
+    </w:p>
+    <w:p>
+      <w:pPr>
+        <w:pStyle w:val="TextBody"/>
+        <w:bidi w:val="0"/>
+        <w:jc w:val="start"/>
+        <w:rPr/>
+      </w:pPr>
+      <w:r>
+        <w:rPr>
+          <w:rStyle w:val="StrongEmphasis"/>
+          <w:b w:val="false"/>
+          <w:bCs w:val="false"/>
+        </w:rPr>
+        <w:t xml:space="preserve">      </w:t>
+      </w:r>
+      <w:r>
+        <w:rPr>
+          <w:rStyle w:val="StrongEmphasis"/>
+          <w:b w:val="false"/>
+          <w:bCs w:val="false"/>
+        </w:rPr>
+        <w:t>console.error("Error fetching external temperature:", error);</w:t>
+      </w:r>
+    </w:p>
+    <w:p>
+      <w:pPr>
+        <w:pStyle w:val="TextBody"/>
+        <w:bidi w:val="0"/>
+        <w:jc w:val="start"/>
+        <w:rPr/>
+      </w:pPr>
+      <w:r>
+        <w:rPr>
+          <w:rStyle w:val="StrongEmphasis"/>
+          <w:b w:val="false"/>
+          <w:bCs w:val="false"/>
+        </w:rPr>
+        <w:t xml:space="preserve">    </w:t>
+      </w:r>
+      <w:r>
+        <w:rPr>
+          <w:rStyle w:val="StrongEmphasis"/>
+          <w:b w:val="false"/>
+          <w:bCs w:val="false"/>
+        </w:rPr>
+        <w:t>}</w:t>
+      </w:r>
+    </w:p>
+    <w:p>
+      <w:pPr>
+        <w:pStyle w:val="TextBody"/>
+        <w:bidi w:val="0"/>
+        <w:jc w:val="start"/>
+        <w:rPr/>
+      </w:pPr>
+      <w:r>
+        <w:rPr>
+          <w:rStyle w:val="StrongEmphasis"/>
+          <w:b w:val="false"/>
+          <w:bCs w:val="false"/>
+        </w:rPr>
+        <w:t xml:space="preserve">  </w:t>
+      </w:r>
+      <w:r>
+        <w:rPr>
+          <w:rStyle w:val="StrongEmphasis"/>
+          <w:b w:val="false"/>
+          <w:bCs w:val="false"/>
+        </w:rPr>
+        <w:t>};</w:t>
+      </w:r>
+    </w:p>
+    <w:p>
+      <w:pPr>
+        <w:pStyle w:val="TextBody"/>
+        <w:bidi w:val="0"/>
+        <w:jc w:val="start"/>
+        <w:rPr>
+          <w:rStyle w:val="StrongEmphasis"/>
+          <w:b w:val="false"/>
+          <w:b w:val="false"/>
+          <w:bCs w:val="false"/>
+        </w:rPr>
+      </w:pPr>
+      <w:r>
+        <w:rPr/>
+      </w:r>
+    </w:p>
+    <w:p>
+      <w:pPr>
+        <w:pStyle w:val="TextBody"/>
+        <w:bidi w:val="0"/>
+        <w:jc w:val="start"/>
+        <w:rPr/>
+      </w:pPr>
+      <w:r>
+        <w:rPr>
+          <w:rStyle w:val="StrongEmphasis"/>
+          <w:b w:val="false"/>
+          <w:bCs w:val="false"/>
+        </w:rPr>
+        <w:t xml:space="preserve">  </w:t>
+      </w:r>
+      <w:r>
+        <w:rPr>
+          <w:rStyle w:val="StrongEmphasis"/>
+          <w:b w:val="false"/>
+          <w:bCs w:val="false"/>
+        </w:rPr>
+        <w:t>const fetchLongTermAverage = async () =&gt; {</w:t>
+      </w:r>
+    </w:p>
+    <w:p>
+      <w:pPr>
+        <w:pStyle w:val="TextBody"/>
+        <w:bidi w:val="0"/>
+        <w:jc w:val="start"/>
+        <w:rPr/>
+      </w:pPr>
+      <w:r>
+        <w:rPr>
+          <w:rStyle w:val="StrongEmphasis"/>
+          <w:b w:val="false"/>
+          <w:bCs w:val="false"/>
+        </w:rPr>
+        <w:t xml:space="preserve">    </w:t>
+      </w:r>
+      <w:r>
+        <w:rPr>
+          <w:rStyle w:val="StrongEmphasis"/>
+          <w:b w:val="false"/>
+          <w:bCs w:val="false"/>
+        </w:rPr>
+        <w:t>try {</w:t>
+      </w:r>
+    </w:p>
+    <w:p>
+      <w:pPr>
+        <w:pStyle w:val="TextBody"/>
+        <w:bidi w:val="0"/>
+        <w:jc w:val="start"/>
+        <w:rPr/>
+      </w:pPr>
+      <w:r>
+        <w:rPr>
+          <w:rStyle w:val="StrongEmphasis"/>
+          <w:b w:val="false"/>
+          <w:bCs w:val="false"/>
+        </w:rPr>
+        <w:t xml:space="preserve">      </w:t>
+      </w:r>
+      <w:r>
+        <w:rPr>
+          <w:rStyle w:val="StrongEmphasis"/>
+          <w:b w:val="false"/>
+          <w:bCs w:val="false"/>
+        </w:rPr>
+        <w:t>const { data, error } = await supabase</w:t>
+      </w:r>
+    </w:p>
+    <w:p>
+      <w:pPr>
+        <w:pStyle w:val="TextBody"/>
+        <w:bidi w:val="0"/>
+        <w:jc w:val="start"/>
+        <w:rPr/>
+      </w:pPr>
+      <w:r>
+        <w:rPr>
+          <w:rStyle w:val="StrongEmphasis"/>
+          <w:b w:val="false"/>
+          <w:bCs w:val="false"/>
+        </w:rPr>
+        <w:t xml:space="preserve">        </w:t>
+      </w:r>
+      <w:r>
+        <w:rPr>
+          <w:rStyle w:val="StrongEmphasis"/>
+          <w:b w:val="false"/>
+          <w:bCs w:val="false"/>
+        </w:rPr>
+        <w:t>.from('DailyEnergyTotals')</w:t>
+      </w:r>
+    </w:p>
+    <w:p>
+      <w:pPr>
+        <w:pStyle w:val="TextBody"/>
+        <w:bidi w:val="0"/>
+        <w:jc w:val="start"/>
+        <w:rPr/>
+      </w:pPr>
+      <w:r>
+        <w:rPr>
+          <w:rStyle w:val="StrongEmphasis"/>
+          <w:b w:val="false"/>
+          <w:bCs w:val="false"/>
+        </w:rPr>
+        <w:t xml:space="preserve">        </w:t>
+      </w:r>
+      <w:r>
+        <w:rPr>
+          <w:rStyle w:val="StrongEmphasis"/>
+          <w:b w:val="false"/>
+          <w:bCs w:val="false"/>
+        </w:rPr>
+        <w:t>.select('total_energy_kwh, day')</w:t>
+      </w:r>
+    </w:p>
+    <w:p>
+      <w:pPr>
+        <w:pStyle w:val="TextBody"/>
+        <w:bidi w:val="0"/>
+        <w:jc w:val="start"/>
+        <w:rPr/>
+      </w:pPr>
+      <w:r>
+        <w:rPr>
+          <w:rStyle w:val="StrongEmphasis"/>
+          <w:b w:val="false"/>
+          <w:bCs w:val="false"/>
+        </w:rPr>
+        <w:t xml:space="preserve">        </w:t>
+      </w:r>
+      <w:r>
+        <w:rPr>
+          <w:rStyle w:val="StrongEmphasis"/>
+          <w:b w:val="false"/>
+          <w:bCs w:val="false"/>
+        </w:rPr>
+        <w:t>.order('day', { ascending: false })</w:t>
+      </w:r>
+    </w:p>
+    <w:p>
+      <w:pPr>
+        <w:pStyle w:val="TextBody"/>
+        <w:bidi w:val="0"/>
+        <w:jc w:val="start"/>
+        <w:rPr/>
+      </w:pPr>
+      <w:r>
+        <w:rPr>
+          <w:rStyle w:val="StrongEmphasis"/>
+          <w:b w:val="false"/>
+          <w:bCs w:val="false"/>
+        </w:rPr>
+        <w:t xml:space="preserve">        </w:t>
+      </w:r>
+      <w:r>
+        <w:rPr>
+          <w:rStyle w:val="StrongEmphasis"/>
+          <w:b w:val="false"/>
+          <w:bCs w:val="false"/>
+        </w:rPr>
+        <w:t>.limit(1)</w:t>
+      </w:r>
+    </w:p>
+    <w:p>
+      <w:pPr>
+        <w:pStyle w:val="TextBody"/>
+        <w:bidi w:val="0"/>
+        <w:jc w:val="start"/>
+        <w:rPr/>
+      </w:pPr>
+      <w:r>
+        <w:rPr>
+          <w:rStyle w:val="StrongEmphasis"/>
+          <w:b w:val="false"/>
+          <w:bCs w:val="false"/>
+        </w:rPr>
+        <w:t xml:space="preserve">        </w:t>
+      </w:r>
+      <w:r>
+        <w:rPr>
+          <w:rStyle w:val="StrongEmphasis"/>
+          <w:b w:val="false"/>
+          <w:bCs w:val="false"/>
+        </w:rPr>
+        <w:t>.single();</w:t>
+      </w:r>
+    </w:p>
+    <w:p>
+      <w:pPr>
+        <w:pStyle w:val="TextBody"/>
+        <w:bidi w:val="0"/>
+        <w:jc w:val="start"/>
+        <w:rPr>
+          <w:rStyle w:val="StrongEmphasis"/>
+          <w:b w:val="false"/>
+          <w:b w:val="false"/>
+          <w:bCs w:val="false"/>
+        </w:rPr>
+      </w:pPr>
+      <w:r>
+        <w:rPr/>
+      </w:r>
+    </w:p>
+    <w:p>
+      <w:pPr>
+        <w:pStyle w:val="TextBody"/>
+        <w:bidi w:val="0"/>
+        <w:jc w:val="start"/>
+        <w:rPr/>
+      </w:pPr>
+      <w:r>
+        <w:rPr>
+          <w:rStyle w:val="StrongEmphasis"/>
+          <w:b w:val="false"/>
+          <w:bCs w:val="false"/>
+        </w:rPr>
+        <w:t xml:space="preserve">      </w:t>
+      </w:r>
+      <w:r>
+        <w:rPr>
+          <w:rStyle w:val="StrongEmphasis"/>
+          <w:b w:val="false"/>
+          <w:bCs w:val="false"/>
+        </w:rPr>
+        <w:t>if (error) throw error;</w:t>
+      </w:r>
+    </w:p>
+    <w:p>
+      <w:pPr>
+        <w:pStyle w:val="TextBody"/>
+        <w:bidi w:val="0"/>
+        <w:jc w:val="start"/>
+        <w:rPr>
+          <w:rStyle w:val="StrongEmphasis"/>
+          <w:b w:val="false"/>
+          <w:b w:val="false"/>
+          <w:bCs w:val="false"/>
+        </w:rPr>
+      </w:pPr>
+      <w:r>
+        <w:rPr/>
+      </w:r>
+    </w:p>
+    <w:p>
+      <w:pPr>
+        <w:pStyle w:val="TextBody"/>
+        <w:bidi w:val="0"/>
+        <w:jc w:val="start"/>
+        <w:rPr/>
+      </w:pPr>
+      <w:r>
+        <w:rPr>
+          <w:rStyle w:val="StrongEmphasis"/>
+          <w:b w:val="false"/>
+          <w:bCs w:val="false"/>
+        </w:rPr>
+        <w:t xml:space="preserve">      </w:t>
+      </w:r>
+      <w:r>
+        <w:rPr>
+          <w:rStyle w:val="StrongEmphasis"/>
+          <w:b w:val="false"/>
+          <w:bCs w:val="false"/>
+        </w:rPr>
+        <w:t>if (data) {</w:t>
+      </w:r>
+    </w:p>
+    <w:p>
+      <w:pPr>
+        <w:pStyle w:val="TextBody"/>
+        <w:bidi w:val="0"/>
+        <w:jc w:val="start"/>
+        <w:rPr/>
+      </w:pPr>
+      <w:r>
+        <w:rPr>
+          <w:rStyle w:val="StrongEmphasis"/>
+          <w:b w:val="false"/>
+          <w:bCs w:val="false"/>
+        </w:rPr>
+        <w:t xml:space="preserve">        </w:t>
+      </w:r>
+      <w:r>
+        <w:rPr>
+          <w:rStyle w:val="StrongEmphasis"/>
+          <w:b w:val="false"/>
+          <w:bCs w:val="false"/>
+        </w:rPr>
+        <w:t>const dailyTotalEnergy = data.total_energy_kwh || 0;</w:t>
+      </w:r>
+    </w:p>
+    <w:p>
+      <w:pPr>
+        <w:pStyle w:val="TextBody"/>
+        <w:bidi w:val="0"/>
+        <w:jc w:val="start"/>
+        <w:rPr/>
+      </w:pPr>
+      <w:r>
+        <w:rPr>
+          <w:rStyle w:val="StrongEmphasis"/>
+          <w:b w:val="false"/>
+          <w:bCs w:val="false"/>
+        </w:rPr>
+        <w:t xml:space="preserve">        </w:t>
+      </w:r>
+      <w:r>
+        <w:rPr>
+          <w:rStyle w:val="StrongEmphasis"/>
+          <w:b w:val="false"/>
+          <w:bCs w:val="false"/>
+        </w:rPr>
+        <w:t>setHistoricalPerformance(dailyTotalEnergy);</w:t>
+      </w:r>
+    </w:p>
+    <w:p>
+      <w:pPr>
+        <w:pStyle w:val="TextBody"/>
+        <w:bidi w:val="0"/>
+        <w:jc w:val="start"/>
+        <w:rPr/>
+      </w:pPr>
+      <w:r>
+        <w:rPr>
+          <w:rStyle w:val="StrongEmphasis"/>
+          <w:b w:val="false"/>
+          <w:bCs w:val="false"/>
+        </w:rPr>
+        <w:t xml:space="preserve">        </w:t>
+      </w:r>
+      <w:r>
+        <w:rPr>
+          <w:rStyle w:val="StrongEmphasis"/>
+          <w:b w:val="false"/>
+          <w:bCs w:val="false"/>
+        </w:rPr>
+        <w:t>console.log("Fetched historical performance (daily total energy):", dailyTotalEnergy);</w:t>
+      </w:r>
+    </w:p>
+    <w:p>
+      <w:pPr>
+        <w:pStyle w:val="TextBody"/>
+        <w:bidi w:val="0"/>
+        <w:jc w:val="start"/>
+        <w:rPr/>
+      </w:pPr>
+      <w:r>
+        <w:rPr>
+          <w:rStyle w:val="StrongEmphasis"/>
+          <w:b w:val="false"/>
+          <w:bCs w:val="false"/>
+        </w:rPr>
+        <w:t xml:space="preserve">      </w:t>
+      </w:r>
+      <w:r>
+        <w:rPr>
+          <w:rStyle w:val="StrongEmphasis"/>
+          <w:b w:val="false"/>
+          <w:bCs w:val="false"/>
+        </w:rPr>
+        <w:t>} else {</w:t>
+      </w:r>
+    </w:p>
+    <w:p>
+      <w:pPr>
+        <w:pStyle w:val="TextBody"/>
+        <w:bidi w:val="0"/>
+        <w:jc w:val="start"/>
+        <w:rPr/>
+      </w:pPr>
+      <w:r>
+        <w:rPr>
+          <w:rStyle w:val="StrongEmphasis"/>
+          <w:b w:val="false"/>
+          <w:bCs w:val="false"/>
+        </w:rPr>
+        <w:t xml:space="preserve">        </w:t>
+      </w:r>
+      <w:r>
+        <w:rPr>
+          <w:rStyle w:val="StrongEmphasis"/>
+          <w:b w:val="false"/>
+          <w:bCs w:val="false"/>
+        </w:rPr>
+        <w:t>console.log("No historical data found.");</w:t>
+      </w:r>
+    </w:p>
+    <w:p>
+      <w:pPr>
+        <w:pStyle w:val="TextBody"/>
+        <w:bidi w:val="0"/>
+        <w:jc w:val="start"/>
+        <w:rPr/>
+      </w:pPr>
+      <w:r>
+        <w:rPr>
+          <w:rStyle w:val="StrongEmphasis"/>
+          <w:b w:val="false"/>
+          <w:bCs w:val="false"/>
+        </w:rPr>
+        <w:t xml:space="preserve">      </w:t>
+      </w:r>
+      <w:r>
+        <w:rPr>
+          <w:rStyle w:val="StrongEmphasis"/>
+          <w:b w:val="false"/>
+          <w:bCs w:val="false"/>
+        </w:rPr>
+        <w:t>}</w:t>
+      </w:r>
+    </w:p>
+    <w:p>
+      <w:pPr>
+        <w:pStyle w:val="TextBody"/>
+        <w:bidi w:val="0"/>
+        <w:jc w:val="start"/>
+        <w:rPr/>
+      </w:pPr>
+      <w:r>
+        <w:rPr>
+          <w:rStyle w:val="StrongEmphasis"/>
+          <w:b w:val="false"/>
+          <w:bCs w:val="false"/>
+        </w:rPr>
+        <w:t xml:space="preserve">    </w:t>
+      </w:r>
+      <w:r>
+        <w:rPr>
+          <w:rStyle w:val="StrongEmphasis"/>
+          <w:b w:val="false"/>
+          <w:bCs w:val="false"/>
+        </w:rPr>
+        <w:t>} catch (err) {</w:t>
+      </w:r>
+    </w:p>
+    <w:p>
+      <w:pPr>
+        <w:pStyle w:val="TextBody"/>
+        <w:bidi w:val="0"/>
+        <w:jc w:val="start"/>
+        <w:rPr/>
+      </w:pPr>
+      <w:r>
+        <w:rPr>
+          <w:rStyle w:val="StrongEmphasis"/>
+          <w:b w:val="false"/>
+          <w:bCs w:val="false"/>
+        </w:rPr>
+        <w:t xml:space="preserve">      </w:t>
+      </w:r>
+      <w:r>
+        <w:rPr>
+          <w:rStyle w:val="StrongEmphasis"/>
+          <w:b w:val="false"/>
+          <w:bCs w:val="false"/>
+        </w:rPr>
+        <w:t>console.error("Error fetching historical performance data:", err.message);</w:t>
+      </w:r>
+    </w:p>
+    <w:p>
+      <w:pPr>
+        <w:pStyle w:val="TextBody"/>
+        <w:bidi w:val="0"/>
+        <w:jc w:val="start"/>
+        <w:rPr/>
+      </w:pPr>
+      <w:r>
+        <w:rPr>
+          <w:rStyle w:val="StrongEmphasis"/>
+          <w:b w:val="false"/>
+          <w:bCs w:val="false"/>
+        </w:rPr>
+        <w:t xml:space="preserve">    </w:t>
+      </w:r>
+      <w:r>
+        <w:rPr>
+          <w:rStyle w:val="StrongEmphasis"/>
+          <w:b w:val="false"/>
+          <w:bCs w:val="false"/>
+        </w:rPr>
+        <w:t>}</w:t>
+      </w:r>
+    </w:p>
+    <w:p>
+      <w:pPr>
+        <w:pStyle w:val="TextBody"/>
+        <w:bidi w:val="0"/>
+        <w:jc w:val="start"/>
+        <w:rPr/>
+      </w:pPr>
+      <w:r>
+        <w:rPr>
+          <w:rStyle w:val="StrongEmphasis"/>
+          <w:b w:val="false"/>
+          <w:bCs w:val="false"/>
+        </w:rPr>
+        <w:t xml:space="preserve">  </w:t>
+      </w:r>
+      <w:r>
+        <w:rPr>
+          <w:rStyle w:val="StrongEmphasis"/>
+          <w:b w:val="false"/>
+          <w:bCs w:val="false"/>
+        </w:rPr>
+        <w:t>};</w:t>
+      </w:r>
+    </w:p>
+    <w:p>
+      <w:pPr>
+        <w:pStyle w:val="TextBody"/>
+        <w:bidi w:val="0"/>
+        <w:jc w:val="start"/>
+        <w:rPr>
+          <w:rStyle w:val="StrongEmphasis"/>
+          <w:b w:val="false"/>
+          <w:b w:val="false"/>
+          <w:bCs w:val="false"/>
+        </w:rPr>
+      </w:pPr>
+      <w:r>
+        <w:rPr/>
+      </w:r>
+    </w:p>
+    <w:p>
+      <w:pPr>
+        <w:pStyle w:val="TextBody"/>
+        <w:bidi w:val="0"/>
+        <w:jc w:val="start"/>
+        <w:rPr/>
+      </w:pPr>
+      <w:r>
+        <w:rPr>
+          <w:rStyle w:val="StrongEmphasis"/>
+          <w:b w:val="false"/>
+          <w:bCs w:val="false"/>
+        </w:rPr>
+        <w:t xml:space="preserve">  </w:t>
+      </w:r>
+      <w:r>
+        <w:rPr>
+          <w:rStyle w:val="StrongEmphasis"/>
+          <w:b w:val="false"/>
+          <w:bCs w:val="false"/>
+        </w:rPr>
+        <w:t>useEffect(() =&gt; {</w:t>
+      </w:r>
+    </w:p>
+    <w:p>
+      <w:pPr>
+        <w:pStyle w:val="TextBody"/>
+        <w:bidi w:val="0"/>
+        <w:jc w:val="start"/>
+        <w:rPr/>
+      </w:pPr>
+      <w:r>
+        <w:rPr>
+          <w:rStyle w:val="StrongEmphasis"/>
+          <w:b w:val="false"/>
+          <w:bCs w:val="false"/>
+        </w:rPr>
+        <w:t xml:space="preserve">    </w:t>
+      </w:r>
+      <w:r>
+        <w:rPr>
+          <w:rStyle w:val="StrongEmphasis"/>
+          <w:b w:val="false"/>
+          <w:bCs w:val="false"/>
+        </w:rPr>
+        <w:t>fetchLongTermAverage();</w:t>
+      </w:r>
+    </w:p>
+    <w:p>
+      <w:pPr>
+        <w:pStyle w:val="TextBody"/>
+        <w:bidi w:val="0"/>
+        <w:jc w:val="start"/>
+        <w:rPr/>
+      </w:pPr>
+      <w:r>
+        <w:rPr>
+          <w:rStyle w:val="StrongEmphasis"/>
+          <w:b w:val="false"/>
+          <w:bCs w:val="false"/>
+        </w:rPr>
+        <w:t xml:space="preserve">  </w:t>
+      </w:r>
+      <w:r>
+        <w:rPr>
+          <w:rStyle w:val="StrongEmphasis"/>
+          <w:b w:val="false"/>
+          <w:bCs w:val="false"/>
+        </w:rPr>
+        <w:t>}, []);</w:t>
+      </w:r>
+    </w:p>
+    <w:p>
+      <w:pPr>
+        <w:pStyle w:val="TextBody"/>
+        <w:bidi w:val="0"/>
+        <w:jc w:val="start"/>
+        <w:rPr>
+          <w:rStyle w:val="StrongEmphasis"/>
+          <w:b w:val="false"/>
+          <w:b w:val="false"/>
+          <w:bCs w:val="false"/>
+        </w:rPr>
+      </w:pPr>
+      <w:r>
+        <w:rPr/>
+      </w:r>
+    </w:p>
+    <w:p>
+      <w:pPr>
+        <w:pStyle w:val="TextBody"/>
+        <w:bidi w:val="0"/>
+        <w:jc w:val="start"/>
+        <w:rPr/>
+      </w:pPr>
+      <w:r>
+        <w:rPr>
+          <w:rStyle w:val="StrongEmphasis"/>
+          <w:b w:val="false"/>
+          <w:bCs w:val="false"/>
+        </w:rPr>
+        <w:t xml:space="preserve">  </w:t>
+      </w:r>
+      <w:r>
+        <w:rPr>
+          <w:rStyle w:val="StrongEmphasis"/>
+          <w:b w:val="false"/>
+          <w:bCs w:val="false"/>
+        </w:rPr>
+        <w:t>useEffect(() =&gt; {</w:t>
+      </w:r>
+    </w:p>
+    <w:p>
+      <w:pPr>
+        <w:pStyle w:val="TextBody"/>
+        <w:bidi w:val="0"/>
+        <w:jc w:val="start"/>
+        <w:rPr/>
+      </w:pPr>
+      <w:r>
+        <w:rPr>
+          <w:rStyle w:val="StrongEmphasis"/>
+          <w:b w:val="false"/>
+          <w:bCs w:val="false"/>
+        </w:rPr>
+        <w:t xml:space="preserve">    </w:t>
+      </w:r>
+      <w:r>
+        <w:rPr>
+          <w:rStyle w:val="StrongEmphasis"/>
+          <w:b w:val="false"/>
+          <w:bCs w:val="false"/>
+        </w:rPr>
+        <w:t>if (historicalPerformance &amp;&amp; buildingArea &gt; 0) {</w:t>
+      </w:r>
+    </w:p>
+    <w:p>
+      <w:pPr>
+        <w:pStyle w:val="TextBody"/>
+        <w:bidi w:val="0"/>
+        <w:jc w:val="start"/>
+        <w:rPr/>
+      </w:pPr>
+      <w:r>
+        <w:rPr>
+          <w:rStyle w:val="StrongEmphasis"/>
+          <w:b w:val="false"/>
+          <w:bCs w:val="false"/>
+        </w:rPr>
+        <w:t xml:space="preserve">      </w:t>
+      </w:r>
+      <w:r>
+        <w:rPr>
+          <w:rStyle w:val="StrongEmphasis"/>
+          <w:b w:val="false"/>
+          <w:bCs w:val="false"/>
+        </w:rPr>
+        <w:t>const energyPerSqM = historicalPerformance / buildingArea;</w:t>
+      </w:r>
+    </w:p>
+    <w:p>
+      <w:pPr>
+        <w:pStyle w:val="TextBody"/>
+        <w:bidi w:val="0"/>
+        <w:jc w:val="start"/>
+        <w:rPr/>
+      </w:pPr>
+      <w:r>
+        <w:rPr>
+          <w:rStyle w:val="StrongEmphasis"/>
+          <w:b w:val="false"/>
+          <w:bCs w:val="false"/>
+        </w:rPr>
+        <w:t xml:space="preserve">      </w:t>
+      </w:r>
+      <w:r>
+        <w:rPr>
+          <w:rStyle w:val="StrongEmphasis"/>
+          <w:b w:val="false"/>
+          <w:bCs w:val="false"/>
+        </w:rPr>
+        <w:t>const invertedPerformance = energyPerSqM &gt; 0 ? (1 / energyPerSqM) : 0;</w:t>
+      </w:r>
+    </w:p>
+    <w:p>
+      <w:pPr>
+        <w:pStyle w:val="TextBody"/>
+        <w:bidi w:val="0"/>
+        <w:jc w:val="start"/>
+        <w:rPr/>
+      </w:pPr>
+      <w:r>
+        <w:rPr>
+          <w:rStyle w:val="StrongEmphasis"/>
+          <w:b w:val="false"/>
+          <w:bCs w:val="false"/>
+        </w:rPr>
+        <w:t xml:space="preserve">      </w:t>
+      </w:r>
+      <w:r>
+        <w:rPr>
+          <w:rStyle w:val="StrongEmphasis"/>
+          <w:b w:val="false"/>
+          <w:bCs w:val="false"/>
+        </w:rPr>
+        <w:t>const scaledPerformanceValue = Math.min(invertedPerformance * 10, 100);</w:t>
+      </w:r>
+    </w:p>
+    <w:p>
+      <w:pPr>
+        <w:pStyle w:val="TextBody"/>
+        <w:bidi w:val="0"/>
+        <w:jc w:val="start"/>
+        <w:rPr/>
+      </w:pPr>
+      <w:r>
+        <w:rPr>
+          <w:rStyle w:val="StrongEmphasis"/>
+          <w:b w:val="false"/>
+          <w:bCs w:val="false"/>
+        </w:rPr>
+        <w:t xml:space="preserve">      </w:t>
+      </w:r>
+      <w:r>
+        <w:rPr>
+          <w:rStyle w:val="StrongEmphasis"/>
+          <w:b w:val="false"/>
+          <w:bCs w:val="false"/>
+        </w:rPr>
+        <w:t>setPerformanceValue(scaledPerformanceValue);</w:t>
+      </w:r>
+    </w:p>
+    <w:p>
+      <w:pPr>
+        <w:pStyle w:val="TextBody"/>
+        <w:bidi w:val="0"/>
+        <w:jc w:val="start"/>
+        <w:rPr/>
+      </w:pPr>
+      <w:r>
+        <w:rPr>
+          <w:rStyle w:val="StrongEmphasis"/>
+          <w:b w:val="false"/>
+          <w:bCs w:val="false"/>
+        </w:rPr>
+        <w:t xml:space="preserve">      </w:t>
+      </w:r>
+      <w:r>
+        <w:rPr>
+          <w:rStyle w:val="StrongEmphasis"/>
+          <w:b w:val="false"/>
+          <w:bCs w:val="false"/>
+        </w:rPr>
+        <w:t>console.log("Performance Value updated:", scaledPerformanceValue);</w:t>
+      </w:r>
+    </w:p>
+    <w:p>
+      <w:pPr>
+        <w:pStyle w:val="TextBody"/>
+        <w:bidi w:val="0"/>
+        <w:jc w:val="start"/>
+        <w:rPr/>
+      </w:pPr>
+      <w:r>
+        <w:rPr>
+          <w:rStyle w:val="StrongEmphasis"/>
+          <w:b w:val="false"/>
+          <w:bCs w:val="false"/>
+        </w:rPr>
+        <w:t xml:space="preserve">    </w:t>
+      </w:r>
+      <w:r>
+        <w:rPr>
+          <w:rStyle w:val="StrongEmphasis"/>
+          <w:b w:val="false"/>
+          <w:bCs w:val="false"/>
+        </w:rPr>
+        <w:t>}</w:t>
+      </w:r>
+    </w:p>
+    <w:p>
+      <w:pPr>
+        <w:pStyle w:val="TextBody"/>
+        <w:bidi w:val="0"/>
+        <w:jc w:val="start"/>
+        <w:rPr/>
+      </w:pPr>
+      <w:r>
+        <w:rPr>
+          <w:rStyle w:val="StrongEmphasis"/>
+          <w:b w:val="false"/>
+          <w:bCs w:val="false"/>
+        </w:rPr>
+        <w:t xml:space="preserve">  </w:t>
+      </w:r>
+      <w:r>
+        <w:rPr>
+          <w:rStyle w:val="StrongEmphasis"/>
+          <w:b w:val="false"/>
+          <w:bCs w:val="false"/>
+        </w:rPr>
+        <w:t>}, [historicalPerformance, buildingArea]);</w:t>
+      </w:r>
+    </w:p>
+    <w:p>
+      <w:pPr>
+        <w:pStyle w:val="TextBody"/>
+        <w:bidi w:val="0"/>
+        <w:jc w:val="start"/>
+        <w:rPr>
+          <w:rStyle w:val="StrongEmphasis"/>
+          <w:b w:val="false"/>
+          <w:b w:val="false"/>
+          <w:bCs w:val="false"/>
+        </w:rPr>
+      </w:pPr>
+      <w:r>
+        <w:rPr/>
+      </w:r>
+    </w:p>
+    <w:p>
+      <w:pPr>
+        <w:pStyle w:val="TextBody"/>
+        <w:bidi w:val="0"/>
+        <w:jc w:val="start"/>
+        <w:rPr/>
+      </w:pPr>
+      <w:r>
+        <w:rPr>
+          <w:rStyle w:val="StrongEmphasis"/>
+          <w:b w:val="false"/>
+          <w:bCs w:val="false"/>
+        </w:rPr>
+        <w:t xml:space="preserve">  </w:t>
+      </w:r>
+      <w:r>
+        <w:rPr>
+          <w:rStyle w:val="StrongEmphasis"/>
+          <w:b w:val="false"/>
+          <w:bCs w:val="false"/>
+        </w:rPr>
+        <w:t>useEffect(() =&gt; {</w:t>
+      </w:r>
+    </w:p>
+    <w:p>
+      <w:pPr>
+        <w:pStyle w:val="TextBody"/>
+        <w:bidi w:val="0"/>
+        <w:jc w:val="start"/>
+        <w:rPr/>
+      </w:pPr>
+      <w:r>
+        <w:rPr>
+          <w:rStyle w:val="StrongEmphasis"/>
+          <w:b w:val="false"/>
+          <w:bCs w:val="false"/>
+        </w:rPr>
+        <w:t xml:space="preserve">    </w:t>
+      </w:r>
+      <w:r>
+        <w:rPr>
+          <w:rStyle w:val="StrongEmphasis"/>
+          <w:b w:val="false"/>
+          <w:bCs w:val="false"/>
+        </w:rPr>
+        <w:t>fetchExternalTemperature();</w:t>
+      </w:r>
+    </w:p>
+    <w:p>
+      <w:pPr>
+        <w:pStyle w:val="TextBody"/>
+        <w:bidi w:val="0"/>
+        <w:jc w:val="start"/>
+        <w:rPr/>
+      </w:pPr>
+      <w:r>
+        <w:rPr>
+          <w:rStyle w:val="StrongEmphasis"/>
+          <w:b w:val="false"/>
+          <w:bCs w:val="false"/>
+        </w:rPr>
+        <w:t xml:space="preserve">    </w:t>
+      </w:r>
+      <w:r>
+        <w:rPr>
+          <w:rStyle w:val="StrongEmphasis"/>
+          <w:b w:val="false"/>
+          <w:bCs w:val="false"/>
+        </w:rPr>
+        <w:t>const interval = setInterval(fetchExternalTemperature, 60 * 60 * 1000); // refresh hourly</w:t>
+      </w:r>
+    </w:p>
+    <w:p>
+      <w:pPr>
+        <w:pStyle w:val="TextBody"/>
+        <w:bidi w:val="0"/>
+        <w:jc w:val="start"/>
+        <w:rPr/>
+      </w:pPr>
+      <w:r>
+        <w:rPr>
+          <w:rStyle w:val="StrongEmphasis"/>
+          <w:b w:val="false"/>
+          <w:bCs w:val="false"/>
+        </w:rPr>
+        <w:t xml:space="preserve">    </w:t>
+      </w:r>
+      <w:r>
+        <w:rPr>
+          <w:rStyle w:val="StrongEmphasis"/>
+          <w:b w:val="false"/>
+          <w:bCs w:val="false"/>
+        </w:rPr>
+        <w:t>return () =&gt; clearInterval(interval);</w:t>
+      </w:r>
+    </w:p>
+    <w:p>
+      <w:pPr>
+        <w:pStyle w:val="TextBody"/>
+        <w:bidi w:val="0"/>
+        <w:jc w:val="start"/>
+        <w:rPr/>
+      </w:pPr>
+      <w:r>
+        <w:rPr>
+          <w:rStyle w:val="StrongEmphasis"/>
+          <w:b w:val="false"/>
+          <w:bCs w:val="false"/>
+        </w:rPr>
+        <w:t xml:space="preserve">  </w:t>
+      </w:r>
+      <w:r>
+        <w:rPr>
+          <w:rStyle w:val="StrongEmphasis"/>
+          <w:b w:val="false"/>
+          <w:bCs w:val="false"/>
+        </w:rPr>
+        <w:t>}, [location]);</w:t>
+      </w:r>
+    </w:p>
+    <w:p>
+      <w:pPr>
+        <w:pStyle w:val="TextBody"/>
+        <w:bidi w:val="0"/>
+        <w:jc w:val="start"/>
+        <w:rPr>
+          <w:rStyle w:val="StrongEmphasis"/>
+          <w:b w:val="false"/>
+          <w:b w:val="false"/>
+          <w:bCs w:val="false"/>
+        </w:rPr>
+      </w:pPr>
+      <w:r>
+        <w:rPr/>
+      </w:r>
+    </w:p>
+    <w:p>
+      <w:pPr>
+        <w:pStyle w:val="TextBody"/>
+        <w:bidi w:val="0"/>
+        <w:jc w:val="start"/>
+        <w:rPr/>
+      </w:pPr>
+      <w:r>
+        <w:rPr>
+          <w:rStyle w:val="StrongEmphasis"/>
+          <w:b w:val="false"/>
+          <w:bCs w:val="false"/>
+        </w:rPr>
+        <w:t xml:space="preserve">  </w:t>
+      </w:r>
+      <w:r>
+        <w:rPr>
+          <w:rStyle w:val="StrongEmphasis"/>
+          <w:b w:val="false"/>
+          <w:bCs w:val="false"/>
+        </w:rPr>
+        <w:t>const handleAreaChange = (e) =&gt; {</w:t>
+      </w:r>
+    </w:p>
+    <w:p>
+      <w:pPr>
+        <w:pStyle w:val="TextBody"/>
+        <w:bidi w:val="0"/>
+        <w:jc w:val="start"/>
+        <w:rPr/>
+      </w:pPr>
+      <w:r>
+        <w:rPr>
+          <w:rStyle w:val="StrongEmphasis"/>
+          <w:b w:val="false"/>
+          <w:bCs w:val="false"/>
+        </w:rPr>
+        <w:t xml:space="preserve">    </w:t>
+      </w:r>
+      <w:r>
+        <w:rPr>
+          <w:rStyle w:val="StrongEmphasis"/>
+          <w:b w:val="false"/>
+          <w:bCs w:val="false"/>
+        </w:rPr>
+        <w:t>if (isAreaLocked) return;</w:t>
+      </w:r>
+    </w:p>
+    <w:p>
+      <w:pPr>
+        <w:pStyle w:val="TextBody"/>
+        <w:bidi w:val="0"/>
+        <w:jc w:val="start"/>
+        <w:rPr/>
+      </w:pPr>
+      <w:r>
+        <w:rPr>
+          <w:rStyle w:val="StrongEmphasis"/>
+          <w:b w:val="false"/>
+          <w:bCs w:val="false"/>
+        </w:rPr>
+        <w:t xml:space="preserve">    </w:t>
+      </w:r>
+      <w:r>
+        <w:rPr>
+          <w:rStyle w:val="StrongEmphasis"/>
+          <w:b w:val="false"/>
+          <w:bCs w:val="false"/>
+        </w:rPr>
+        <w:t>const newArea = Number(e.target.value);</w:t>
+      </w:r>
+    </w:p>
+    <w:p>
+      <w:pPr>
+        <w:pStyle w:val="TextBody"/>
+        <w:bidi w:val="0"/>
+        <w:jc w:val="start"/>
+        <w:rPr/>
+      </w:pPr>
+      <w:r>
+        <w:rPr>
+          <w:rStyle w:val="StrongEmphasis"/>
+          <w:b w:val="false"/>
+          <w:bCs w:val="false"/>
+        </w:rPr>
+        <w:t xml:space="preserve">    </w:t>
+      </w:r>
+      <w:r>
+        <w:rPr>
+          <w:rStyle w:val="StrongEmphasis"/>
+          <w:b w:val="false"/>
+          <w:bCs w:val="false"/>
+        </w:rPr>
+        <w:t>setBuildingArea(newArea);</w:t>
+      </w:r>
+    </w:p>
+    <w:p>
+      <w:pPr>
+        <w:pStyle w:val="TextBody"/>
+        <w:bidi w:val="0"/>
+        <w:jc w:val="start"/>
+        <w:rPr/>
+      </w:pPr>
+      <w:r>
+        <w:rPr>
+          <w:rStyle w:val="StrongEmphasis"/>
+          <w:b w:val="false"/>
+          <w:bCs w:val="false"/>
+        </w:rPr>
+        <w:t xml:space="preserve">    </w:t>
+      </w:r>
+      <w:r>
+        <w:rPr>
+          <w:rStyle w:val="StrongEmphasis"/>
+          <w:b w:val="false"/>
+          <w:bCs w:val="false"/>
+        </w:rPr>
+        <w:t>localStorage.setItem('buildingArea', newArea);</w:t>
+      </w:r>
+    </w:p>
+    <w:p>
+      <w:pPr>
+        <w:pStyle w:val="TextBody"/>
+        <w:bidi w:val="0"/>
+        <w:jc w:val="start"/>
+        <w:rPr/>
+      </w:pPr>
+      <w:r>
+        <w:rPr>
+          <w:rStyle w:val="StrongEmphasis"/>
+          <w:b w:val="false"/>
+          <w:bCs w:val="false"/>
+        </w:rPr>
+        <w:t xml:space="preserve">  </w:t>
+      </w:r>
+      <w:r>
+        <w:rPr>
+          <w:rStyle w:val="StrongEmphasis"/>
+          <w:b w:val="false"/>
+          <w:bCs w:val="false"/>
+        </w:rPr>
+        <w:t>};</w:t>
+      </w:r>
+    </w:p>
+    <w:p>
+      <w:pPr>
+        <w:pStyle w:val="TextBody"/>
+        <w:bidi w:val="0"/>
+        <w:jc w:val="start"/>
+        <w:rPr>
+          <w:rStyle w:val="StrongEmphasis"/>
+          <w:b w:val="false"/>
+          <w:b w:val="false"/>
+          <w:bCs w:val="false"/>
+        </w:rPr>
+      </w:pPr>
+      <w:r>
+        <w:rPr/>
+      </w:r>
+    </w:p>
+    <w:p>
+      <w:pPr>
+        <w:pStyle w:val="TextBody"/>
+        <w:bidi w:val="0"/>
+        <w:jc w:val="start"/>
+        <w:rPr/>
+      </w:pPr>
+      <w:r>
+        <w:rPr>
+          <w:rStyle w:val="StrongEmphasis"/>
+          <w:b w:val="false"/>
+          <w:bCs w:val="false"/>
+        </w:rPr>
+        <w:t xml:space="preserve">  </w:t>
+      </w:r>
+      <w:r>
+        <w:rPr>
+          <w:rStyle w:val="StrongEmphasis"/>
+          <w:b w:val="false"/>
+          <w:bCs w:val="false"/>
+        </w:rPr>
+        <w:t>const handleAreaLockToggle = () =&gt; {</w:t>
+      </w:r>
+    </w:p>
+    <w:p>
+      <w:pPr>
+        <w:pStyle w:val="TextBody"/>
+        <w:bidi w:val="0"/>
+        <w:jc w:val="start"/>
+        <w:rPr/>
+      </w:pPr>
+      <w:r>
+        <w:rPr>
+          <w:rStyle w:val="StrongEmphasis"/>
+          <w:b w:val="false"/>
+          <w:bCs w:val="false"/>
+        </w:rPr>
+        <w:t xml:space="preserve">    </w:t>
+      </w:r>
+      <w:r>
+        <w:rPr>
+          <w:rStyle w:val="StrongEmphasis"/>
+          <w:b w:val="false"/>
+          <w:bCs w:val="false"/>
+        </w:rPr>
+        <w:t>setIsAreaLocked(prev =&gt; !prev);</w:t>
+      </w:r>
+    </w:p>
+    <w:p>
+      <w:pPr>
+        <w:pStyle w:val="TextBody"/>
+        <w:bidi w:val="0"/>
+        <w:jc w:val="start"/>
+        <w:rPr/>
+      </w:pPr>
+      <w:r>
+        <w:rPr>
+          <w:rStyle w:val="StrongEmphasis"/>
+          <w:b w:val="false"/>
+          <w:bCs w:val="false"/>
+        </w:rPr>
+        <w:t xml:space="preserve">    </w:t>
+      </w:r>
+      <w:r>
+        <w:rPr>
+          <w:rStyle w:val="StrongEmphasis"/>
+          <w:b w:val="false"/>
+          <w:bCs w:val="false"/>
+        </w:rPr>
+        <w:t>console.log("Toggled area lock");</w:t>
+      </w:r>
+    </w:p>
+    <w:p>
+      <w:pPr>
+        <w:pStyle w:val="TextBody"/>
+        <w:bidi w:val="0"/>
+        <w:jc w:val="start"/>
+        <w:rPr/>
+      </w:pPr>
+      <w:r>
+        <w:rPr>
+          <w:rStyle w:val="StrongEmphasis"/>
+          <w:b w:val="false"/>
+          <w:bCs w:val="false"/>
+        </w:rPr>
+        <w:t xml:space="preserve">  </w:t>
+      </w:r>
+      <w:r>
+        <w:rPr>
+          <w:rStyle w:val="StrongEmphasis"/>
+          <w:b w:val="false"/>
+          <w:bCs w:val="false"/>
+        </w:rPr>
+        <w:t>};</w:t>
+      </w:r>
+    </w:p>
+    <w:p>
+      <w:pPr>
+        <w:pStyle w:val="TextBody"/>
+        <w:bidi w:val="0"/>
+        <w:jc w:val="start"/>
+        <w:rPr>
+          <w:rStyle w:val="StrongEmphasis"/>
+          <w:b w:val="false"/>
+          <w:b w:val="false"/>
+          <w:bCs w:val="false"/>
+        </w:rPr>
+      </w:pPr>
+      <w:r>
+        <w:rPr/>
+      </w:r>
+    </w:p>
+    <w:p>
+      <w:pPr>
+        <w:pStyle w:val="TextBody"/>
+        <w:bidi w:val="0"/>
+        <w:jc w:val="start"/>
+        <w:rPr/>
+      </w:pPr>
+      <w:r>
+        <w:rPr>
+          <w:rStyle w:val="StrongEmphasis"/>
+          <w:b w:val="false"/>
+          <w:bCs w:val="false"/>
+        </w:rPr>
+        <w:t xml:space="preserve">  </w:t>
+      </w:r>
+      <w:r>
+        <w:rPr>
+          <w:rStyle w:val="StrongEmphasis"/>
+          <w:b w:val="false"/>
+          <w:bCs w:val="false"/>
+        </w:rPr>
+        <w:t>const handleGeolocate = () =&gt; {</w:t>
+      </w:r>
+    </w:p>
+    <w:p>
+      <w:pPr>
+        <w:pStyle w:val="TextBody"/>
+        <w:bidi w:val="0"/>
+        <w:jc w:val="start"/>
+        <w:rPr/>
+      </w:pPr>
+      <w:r>
+        <w:rPr>
+          <w:rStyle w:val="StrongEmphasis"/>
+          <w:b w:val="false"/>
+          <w:bCs w:val="false"/>
+        </w:rPr>
+        <w:t xml:space="preserve">    </w:t>
+      </w:r>
+      <w:r>
+        <w:rPr>
+          <w:rStyle w:val="StrongEmphasis"/>
+          <w:b w:val="false"/>
+          <w:bCs w:val="false"/>
+        </w:rPr>
+        <w:t>if (isLocationLocked) return;</w:t>
+      </w:r>
+    </w:p>
+    <w:p>
+      <w:pPr>
+        <w:pStyle w:val="TextBody"/>
+        <w:bidi w:val="0"/>
+        <w:jc w:val="start"/>
+        <w:rPr>
+          <w:rStyle w:val="StrongEmphasis"/>
+          <w:b w:val="false"/>
+          <w:b w:val="false"/>
+          <w:bCs w:val="false"/>
+        </w:rPr>
+      </w:pPr>
+      <w:r>
+        <w:rPr/>
+      </w:r>
+    </w:p>
+    <w:p>
+      <w:pPr>
+        <w:pStyle w:val="TextBody"/>
+        <w:bidi w:val="0"/>
+        <w:jc w:val="start"/>
+        <w:rPr/>
+      </w:pPr>
+      <w:r>
+        <w:rPr>
+          <w:rStyle w:val="StrongEmphasis"/>
+          <w:b w:val="false"/>
+          <w:bCs w:val="false"/>
+        </w:rPr>
+        <w:t xml:space="preserve">    </w:t>
+      </w:r>
+      <w:r>
+        <w:rPr>
+          <w:rStyle w:val="StrongEmphasis"/>
+          <w:b w:val="false"/>
+          <w:bCs w:val="false"/>
+        </w:rPr>
+        <w:t>if (navigator.geolocation) {</w:t>
+      </w:r>
+    </w:p>
+    <w:p>
+      <w:pPr>
+        <w:pStyle w:val="TextBody"/>
+        <w:bidi w:val="0"/>
+        <w:jc w:val="start"/>
+        <w:rPr/>
+      </w:pPr>
+      <w:r>
+        <w:rPr>
+          <w:rStyle w:val="StrongEmphasis"/>
+          <w:b w:val="false"/>
+          <w:bCs w:val="false"/>
+        </w:rPr>
+        <w:t xml:space="preserve">      </w:t>
+      </w:r>
+      <w:r>
+        <w:rPr>
+          <w:rStyle w:val="StrongEmphasis"/>
+          <w:b w:val="false"/>
+          <w:bCs w:val="false"/>
+        </w:rPr>
+        <w:t>navigator.geolocation.getCurrentPosition(</w:t>
+      </w:r>
+    </w:p>
+    <w:p>
+      <w:pPr>
+        <w:pStyle w:val="TextBody"/>
+        <w:bidi w:val="0"/>
+        <w:jc w:val="start"/>
+        <w:rPr/>
+      </w:pPr>
+      <w:r>
+        <w:rPr>
+          <w:rStyle w:val="StrongEmphasis"/>
+          <w:b w:val="false"/>
+          <w:bCs w:val="false"/>
+        </w:rPr>
+        <w:t xml:space="preserve">        </w:t>
+      </w:r>
+      <w:r>
+        <w:rPr>
+          <w:rStyle w:val="StrongEmphasis"/>
+          <w:b w:val="false"/>
+          <w:bCs w:val="false"/>
+        </w:rPr>
+        <w:t>({ coords }) =&gt; {</w:t>
+      </w:r>
+    </w:p>
+    <w:p>
+      <w:pPr>
+        <w:pStyle w:val="TextBody"/>
+        <w:bidi w:val="0"/>
+        <w:jc w:val="start"/>
+        <w:rPr/>
+      </w:pPr>
+      <w:r>
+        <w:rPr>
+          <w:rStyle w:val="StrongEmphasis"/>
+          <w:b w:val="false"/>
+          <w:bCs w:val="false"/>
+        </w:rPr>
+        <w:t xml:space="preserve">          </w:t>
+      </w:r>
+      <w:r>
+        <w:rPr>
+          <w:rStyle w:val="StrongEmphasis"/>
+          <w:b w:val="false"/>
+          <w:bCs w:val="false"/>
+        </w:rPr>
+        <w:t>const newLocation = { latitude: coords.latitude, longitude: coords.longitude };</w:t>
+      </w:r>
+    </w:p>
+    <w:p>
+      <w:pPr>
+        <w:pStyle w:val="TextBody"/>
+        <w:bidi w:val="0"/>
+        <w:jc w:val="start"/>
+        <w:rPr/>
+      </w:pPr>
+      <w:r>
+        <w:rPr>
+          <w:rStyle w:val="StrongEmphasis"/>
+          <w:b w:val="false"/>
+          <w:bCs w:val="false"/>
+        </w:rPr>
+        <w:t xml:space="preserve">          </w:t>
+      </w:r>
+      <w:r>
+        <w:rPr>
+          <w:rStyle w:val="StrongEmphasis"/>
+          <w:b w:val="false"/>
+          <w:bCs w:val="false"/>
+        </w:rPr>
+        <w:t>setLocation(newLocation);</w:t>
+      </w:r>
+    </w:p>
+    <w:p>
+      <w:pPr>
+        <w:pStyle w:val="TextBody"/>
+        <w:bidi w:val="0"/>
+        <w:jc w:val="start"/>
+        <w:rPr/>
+      </w:pPr>
+      <w:r>
+        <w:rPr>
+          <w:rStyle w:val="StrongEmphasis"/>
+          <w:b w:val="false"/>
+          <w:bCs w:val="false"/>
+        </w:rPr>
+        <w:t xml:space="preserve">          </w:t>
+      </w:r>
+      <w:r>
+        <w:rPr>
+          <w:rStyle w:val="StrongEmphasis"/>
+          <w:b w:val="false"/>
+          <w:bCs w:val="false"/>
+        </w:rPr>
+        <w:t>localStorage.setItem('location', JSON.stringify(newLocation));</w:t>
+      </w:r>
+    </w:p>
+    <w:p>
+      <w:pPr>
+        <w:pStyle w:val="TextBody"/>
+        <w:bidi w:val="0"/>
+        <w:jc w:val="start"/>
+        <w:rPr/>
+      </w:pPr>
+      <w:r>
+        <w:rPr>
+          <w:rStyle w:val="StrongEmphasis"/>
+          <w:b w:val="false"/>
+          <w:bCs w:val="false"/>
+        </w:rPr>
+        <w:t xml:space="preserve">          </w:t>
+      </w:r>
+      <w:r>
+        <w:rPr>
+          <w:rStyle w:val="StrongEmphasis"/>
+          <w:b w:val="false"/>
+          <w:bCs w:val="false"/>
+        </w:rPr>
+        <w:t>console.log(`📍 Latitude: ${coords.latitude}, Longitude: ${coords.longitude}`);</w:t>
+      </w:r>
+    </w:p>
+    <w:p>
+      <w:pPr>
+        <w:pStyle w:val="TextBody"/>
+        <w:bidi w:val="0"/>
+        <w:jc w:val="start"/>
+        <w:rPr/>
+      </w:pPr>
+      <w:r>
+        <w:rPr>
+          <w:rStyle w:val="StrongEmphasis"/>
+          <w:b w:val="false"/>
+          <w:bCs w:val="false"/>
+        </w:rPr>
+        <w:t xml:space="preserve">        </w:t>
+      </w:r>
+      <w:r>
+        <w:rPr>
+          <w:rStyle w:val="StrongEmphasis"/>
+          <w:b w:val="false"/>
+          <w:bCs w:val="false"/>
+        </w:rPr>
+        <w:t>},</w:t>
+      </w:r>
+    </w:p>
+    <w:p>
+      <w:pPr>
+        <w:pStyle w:val="TextBody"/>
+        <w:bidi w:val="0"/>
+        <w:jc w:val="start"/>
+        <w:rPr/>
+      </w:pPr>
+      <w:r>
+        <w:rPr>
+          <w:rStyle w:val="StrongEmphasis"/>
+          <w:b w:val="false"/>
+          <w:bCs w:val="false"/>
+        </w:rPr>
+        <w:t xml:space="preserve">        </w:t>
+      </w:r>
+      <w:r>
+        <w:rPr>
+          <w:rStyle w:val="StrongEmphasis"/>
+          <w:b w:val="false"/>
+          <w:bCs w:val="false"/>
+        </w:rPr>
+        <w:t>(err) =&gt; console.error("Geolocation error:", err)</w:t>
+      </w:r>
+    </w:p>
+    <w:p>
+      <w:pPr>
+        <w:pStyle w:val="TextBody"/>
+        <w:bidi w:val="0"/>
+        <w:jc w:val="start"/>
+        <w:rPr/>
+      </w:pPr>
+      <w:r>
+        <w:rPr>
+          <w:rStyle w:val="StrongEmphasis"/>
+          <w:b w:val="false"/>
+          <w:bCs w:val="false"/>
+        </w:rPr>
+        <w:t xml:space="preserve">      </w:t>
+      </w:r>
+      <w:r>
+        <w:rPr>
+          <w:rStyle w:val="StrongEmphasis"/>
+          <w:b w:val="false"/>
+          <w:bCs w:val="false"/>
+        </w:rPr>
+        <w:t>);</w:t>
+      </w:r>
+    </w:p>
+    <w:p>
+      <w:pPr>
+        <w:pStyle w:val="TextBody"/>
+        <w:bidi w:val="0"/>
+        <w:jc w:val="start"/>
+        <w:rPr/>
+      </w:pPr>
+      <w:r>
+        <w:rPr>
+          <w:rStyle w:val="StrongEmphasis"/>
+          <w:b w:val="false"/>
+          <w:bCs w:val="false"/>
+        </w:rPr>
+        <w:t xml:space="preserve">    </w:t>
+      </w:r>
+      <w:r>
+        <w:rPr>
+          <w:rStyle w:val="StrongEmphasis"/>
+          <w:b w:val="false"/>
+          <w:bCs w:val="false"/>
+        </w:rPr>
+        <w:t>}</w:t>
+      </w:r>
+    </w:p>
+    <w:p>
+      <w:pPr>
+        <w:pStyle w:val="TextBody"/>
+        <w:bidi w:val="0"/>
+        <w:jc w:val="start"/>
+        <w:rPr/>
+      </w:pPr>
+      <w:r>
+        <w:rPr>
+          <w:rStyle w:val="StrongEmphasis"/>
+          <w:b w:val="false"/>
+          <w:bCs w:val="false"/>
+        </w:rPr>
+        <w:t xml:space="preserve">  </w:t>
+      </w:r>
+      <w:r>
+        <w:rPr>
+          <w:rStyle w:val="StrongEmphasis"/>
+          <w:b w:val="false"/>
+          <w:bCs w:val="false"/>
+        </w:rPr>
+        <w:t>};</w:t>
+      </w:r>
+    </w:p>
+    <w:p>
+      <w:pPr>
+        <w:pStyle w:val="TextBody"/>
+        <w:bidi w:val="0"/>
+        <w:jc w:val="start"/>
+        <w:rPr>
+          <w:rStyle w:val="StrongEmphasis"/>
+          <w:b w:val="false"/>
+          <w:b w:val="false"/>
+          <w:bCs w:val="false"/>
+        </w:rPr>
+      </w:pPr>
+      <w:r>
+        <w:rPr/>
+      </w:r>
+    </w:p>
+    <w:p>
+      <w:pPr>
+        <w:pStyle w:val="TextBody"/>
+        <w:bidi w:val="0"/>
+        <w:jc w:val="start"/>
+        <w:rPr/>
+      </w:pPr>
+      <w:r>
+        <w:rPr>
+          <w:rStyle w:val="StrongEmphasis"/>
+          <w:b w:val="false"/>
+          <w:bCs w:val="false"/>
+        </w:rPr>
+        <w:t xml:space="preserve">  </w:t>
+      </w:r>
+      <w:r>
+        <w:rPr>
+          <w:rStyle w:val="StrongEmphasis"/>
+          <w:b w:val="false"/>
+          <w:bCs w:val="false"/>
+        </w:rPr>
+        <w:t>const handleLocationLockToggle = () =&gt; {</w:t>
+      </w:r>
+    </w:p>
+    <w:p>
+      <w:pPr>
+        <w:pStyle w:val="TextBody"/>
+        <w:bidi w:val="0"/>
+        <w:jc w:val="start"/>
+        <w:rPr/>
+      </w:pPr>
+      <w:r>
+        <w:rPr>
+          <w:rStyle w:val="StrongEmphasis"/>
+          <w:b w:val="false"/>
+          <w:bCs w:val="false"/>
+        </w:rPr>
+        <w:t xml:space="preserve">    </w:t>
+      </w:r>
+      <w:r>
+        <w:rPr>
+          <w:rStyle w:val="StrongEmphasis"/>
+          <w:b w:val="false"/>
+          <w:bCs w:val="false"/>
+        </w:rPr>
+        <w:t>setIsLocationLocked(prev =&gt; !prev);</w:t>
+      </w:r>
+    </w:p>
+    <w:p>
+      <w:pPr>
+        <w:pStyle w:val="TextBody"/>
+        <w:bidi w:val="0"/>
+        <w:jc w:val="start"/>
+        <w:rPr/>
+      </w:pPr>
+      <w:r>
+        <w:rPr>
+          <w:rStyle w:val="StrongEmphasis"/>
+          <w:b w:val="false"/>
+          <w:bCs w:val="false"/>
+        </w:rPr>
+        <w:t xml:space="preserve">    </w:t>
+      </w:r>
+      <w:r>
+        <w:rPr>
+          <w:rStyle w:val="StrongEmphasis"/>
+          <w:b w:val="false"/>
+          <w:bCs w:val="false"/>
+        </w:rPr>
+        <w:t>console.log("Toggled location lock");</w:t>
+      </w:r>
+    </w:p>
+    <w:p>
+      <w:pPr>
+        <w:pStyle w:val="TextBody"/>
+        <w:bidi w:val="0"/>
+        <w:jc w:val="start"/>
+        <w:rPr/>
+      </w:pPr>
+      <w:r>
+        <w:rPr>
+          <w:rStyle w:val="StrongEmphasis"/>
+          <w:b w:val="false"/>
+          <w:bCs w:val="false"/>
+        </w:rPr>
+        <w:t xml:space="preserve">  </w:t>
+      </w:r>
+      <w:r>
+        <w:rPr>
+          <w:rStyle w:val="StrongEmphasis"/>
+          <w:b w:val="false"/>
+          <w:bCs w:val="false"/>
+        </w:rPr>
+        <w:t>};</w:t>
+      </w:r>
+    </w:p>
+    <w:p>
+      <w:pPr>
+        <w:pStyle w:val="TextBody"/>
+        <w:bidi w:val="0"/>
+        <w:jc w:val="start"/>
+        <w:rPr>
+          <w:rStyle w:val="StrongEmphasis"/>
+          <w:b w:val="false"/>
+          <w:b w:val="false"/>
+          <w:bCs w:val="false"/>
+        </w:rPr>
+      </w:pPr>
+      <w:r>
+        <w:rPr/>
+      </w:r>
+    </w:p>
+    <w:p>
+      <w:pPr>
+        <w:pStyle w:val="TextBody"/>
+        <w:bidi w:val="0"/>
+        <w:jc w:val="start"/>
+        <w:rPr/>
+      </w:pPr>
+      <w:r>
+        <w:rPr>
+          <w:rStyle w:val="StrongEmphasis"/>
+          <w:b w:val="false"/>
+          <w:bCs w:val="false"/>
+        </w:rPr>
+        <w:t xml:space="preserve">  </w:t>
+      </w:r>
+      <w:r>
+        <w:rPr>
+          <w:rStyle w:val="StrongEmphasis"/>
+          <w:b w:val="false"/>
+          <w:bCs w:val="false"/>
+        </w:rPr>
+        <w:t>console.log("Sensor Data:", sensorData);</w:t>
+      </w:r>
+    </w:p>
+    <w:p>
+      <w:pPr>
+        <w:pStyle w:val="TextBody"/>
+        <w:bidi w:val="0"/>
+        <w:jc w:val="start"/>
+        <w:rPr/>
+      </w:pPr>
+      <w:r>
+        <w:rPr>
+          <w:rStyle w:val="StrongEmphasis"/>
+          <w:b w:val="false"/>
+          <w:bCs w:val="false"/>
+        </w:rPr>
+        <w:t xml:space="preserve">  </w:t>
+      </w:r>
+      <w:r>
+        <w:rPr>
+          <w:rStyle w:val="StrongEmphasis"/>
+          <w:b w:val="false"/>
+          <w:bCs w:val="false"/>
+        </w:rPr>
+        <w:t>console.log("Performance Value:", performanceValue);</w:t>
+      </w:r>
+    </w:p>
+    <w:p>
+      <w:pPr>
+        <w:pStyle w:val="TextBody"/>
+        <w:bidi w:val="0"/>
+        <w:jc w:val="start"/>
+        <w:rPr/>
+      </w:pPr>
+      <w:r>
+        <w:rPr>
+          <w:rStyle w:val="StrongEmphasis"/>
+          <w:b w:val="false"/>
+          <w:bCs w:val="false"/>
+        </w:rPr>
+        <w:t xml:space="preserve">  </w:t>
+      </w:r>
+      <w:r>
+        <w:rPr>
+          <w:rStyle w:val="StrongEmphasis"/>
+          <w:b w:val="false"/>
+          <w:bCs w:val="false"/>
+        </w:rPr>
+        <w:t>console.log("Historical Performance:", historicalPerformance);</w:t>
+      </w:r>
+    </w:p>
+    <w:p>
+      <w:pPr>
+        <w:pStyle w:val="TextBody"/>
+        <w:bidi w:val="0"/>
+        <w:jc w:val="start"/>
+        <w:rPr>
+          <w:rStyle w:val="StrongEmphasis"/>
+          <w:b w:val="false"/>
+          <w:b w:val="false"/>
+          <w:bCs w:val="false"/>
+        </w:rPr>
+      </w:pPr>
+      <w:r>
+        <w:rPr/>
+      </w:r>
+    </w:p>
+    <w:p>
+      <w:pPr>
+        <w:pStyle w:val="TextBody"/>
+        <w:bidi w:val="0"/>
+        <w:jc w:val="start"/>
+        <w:rPr/>
+      </w:pPr>
+      <w:r>
+        <w:rPr>
+          <w:rStyle w:val="StrongEmphasis"/>
+          <w:b w:val="false"/>
+          <w:bCs w:val="false"/>
+        </w:rPr>
+        <w:t xml:space="preserve">  </w:t>
+      </w:r>
+      <w:r>
+        <w:rPr>
+          <w:rStyle w:val="StrongEmphasis"/>
+          <w:b w:val="false"/>
+          <w:bCs w:val="false"/>
+        </w:rPr>
+        <w:t>return (</w:t>
+      </w:r>
+    </w:p>
+    <w:p>
+      <w:pPr>
+        <w:pStyle w:val="TextBody"/>
+        <w:bidi w:val="0"/>
+        <w:jc w:val="start"/>
+        <w:rPr/>
+      </w:pPr>
+      <w:r>
+        <w:rPr>
+          <w:rStyle w:val="StrongEmphasis"/>
+          <w:b w:val="false"/>
+          <w:bCs w:val="false"/>
+        </w:rPr>
+        <w:t xml:space="preserve">    </w:t>
+      </w:r>
+      <w:r>
+        <w:rPr>
+          <w:rStyle w:val="StrongEmphasis"/>
+          <w:b w:val="false"/>
+          <w:bCs w:val="false"/>
+        </w:rPr>
+        <w:t>&lt;div className="min-h-screen bg-white p-4 flex flex-col space-y-6"&gt;</w:t>
+      </w:r>
+    </w:p>
+    <w:p>
+      <w:pPr>
+        <w:pStyle w:val="TextBody"/>
+        <w:bidi w:val="0"/>
+        <w:jc w:val="start"/>
+        <w:rPr/>
+      </w:pPr>
+      <w:r>
+        <w:rPr>
+          <w:rStyle w:val="StrongEmphasis"/>
+          <w:b w:val="false"/>
+          <w:bCs w:val="false"/>
+        </w:rPr>
+        <w:t xml:space="preserve">      </w:t>
+      </w:r>
+      <w:r>
+        <w:rPr>
+          <w:rStyle w:val="StrongEmphasis"/>
+          <w:b w:val="false"/>
+          <w:bCs w:val="false"/>
+        </w:rPr>
+        <w:t>{/* Input Section */}</w:t>
+      </w:r>
+    </w:p>
+    <w:p>
+      <w:pPr>
+        <w:pStyle w:val="TextBody"/>
+        <w:bidi w:val="0"/>
+        <w:jc w:val="start"/>
+        <w:rPr/>
+      </w:pPr>
+      <w:r>
+        <w:rPr>
+          <w:rStyle w:val="StrongEmphasis"/>
+          <w:b w:val="false"/>
+          <w:bCs w:val="false"/>
+        </w:rPr>
+        <w:t xml:space="preserve">      </w:t>
+      </w:r>
+      <w:r>
+        <w:rPr>
+          <w:rStyle w:val="StrongEmphasis"/>
+          <w:b w:val="false"/>
+          <w:bCs w:val="false"/>
+        </w:rPr>
+        <w:t>&lt;div className="bg-gray-100 p-4 rounded shadow"&gt;</w:t>
+      </w:r>
+    </w:p>
+    <w:p>
+      <w:pPr>
+        <w:pStyle w:val="TextBody"/>
+        <w:bidi w:val="0"/>
+        <w:jc w:val="start"/>
+        <w:rPr/>
+      </w:pPr>
+      <w:r>
+        <w:rPr>
+          <w:rStyle w:val="StrongEmphasis"/>
+          <w:b w:val="false"/>
+          <w:bCs w:val="false"/>
+        </w:rPr>
+        <w:t xml:space="preserve">        </w:t>
+      </w:r>
+      <w:r>
+        <w:rPr>
+          <w:rStyle w:val="StrongEmphasis"/>
+          <w:b w:val="false"/>
+          <w:bCs w:val="false"/>
+        </w:rPr>
+        <w:t>&lt;h2 className="text-lg font-bold mb-2"&gt;Data Input&lt;/h2&gt;</w:t>
+      </w:r>
+    </w:p>
+    <w:p>
+      <w:pPr>
+        <w:pStyle w:val="TextBody"/>
+        <w:bidi w:val="0"/>
+        <w:jc w:val="start"/>
+        <w:rPr/>
+      </w:pPr>
+      <w:r>
+        <w:rPr>
+          <w:rStyle w:val="StrongEmphasis"/>
+          <w:b w:val="false"/>
+          <w:bCs w:val="false"/>
+        </w:rPr>
+        <w:t xml:space="preserve">        </w:t>
+      </w:r>
+      <w:r>
+        <w:rPr>
+          <w:rStyle w:val="StrongEmphasis"/>
+          <w:b w:val="false"/>
+          <w:bCs w:val="false"/>
+        </w:rPr>
+        <w:t>&lt;div className="flex flex-wrap items-center gap-4 mb-4"&gt;</w:t>
+      </w:r>
+    </w:p>
+    <w:p>
+      <w:pPr>
+        <w:pStyle w:val="TextBody"/>
+        <w:bidi w:val="0"/>
+        <w:jc w:val="start"/>
+        <w:rPr/>
+      </w:pPr>
+      <w:r>
+        <w:rPr>
+          <w:rStyle w:val="StrongEmphasis"/>
+          <w:b w:val="false"/>
+          <w:bCs w:val="false"/>
+        </w:rPr>
+        <w:t xml:space="preserve">          </w:t>
+      </w:r>
+      <w:r>
+        <w:rPr>
+          <w:rStyle w:val="StrongEmphasis"/>
+          <w:b w:val="false"/>
+          <w:bCs w:val="false"/>
+        </w:rPr>
+        <w:t>&lt;button className="bg-green-500 text-white px-3 py-2 rounded"&gt;</w:t>
+      </w:r>
+    </w:p>
+    <w:p>
+      <w:pPr>
+        <w:pStyle w:val="TextBody"/>
+        <w:bidi w:val="0"/>
+        <w:jc w:val="start"/>
+        <w:rPr/>
+      </w:pPr>
+      <w:r>
+        <w:rPr>
+          <w:rStyle w:val="StrongEmphasis"/>
+          <w:b w:val="false"/>
+          <w:bCs w:val="false"/>
+        </w:rPr>
+        <w:t xml:space="preserve">            </w:t>
+      </w:r>
+      <w:r>
+        <w:rPr>
+          <w:rStyle w:val="StrongEmphasis"/>
+          <w:b w:val="false"/>
+          <w:bCs w:val="false"/>
+        </w:rPr>
+        <w:t>Scan for Smart Meter</w:t>
+      </w:r>
+    </w:p>
+    <w:p>
+      <w:pPr>
+        <w:pStyle w:val="TextBody"/>
+        <w:bidi w:val="0"/>
+        <w:jc w:val="start"/>
+        <w:rPr/>
+      </w:pPr>
+      <w:r>
+        <w:rPr>
+          <w:rStyle w:val="StrongEmphasis"/>
+          <w:b w:val="false"/>
+          <w:bCs w:val="false"/>
+        </w:rPr>
+        <w:t xml:space="preserve">          </w:t>
+      </w:r>
+      <w:r>
+        <w:rPr>
+          <w:rStyle w:val="StrongEmphasis"/>
+          <w:b w:val="false"/>
+          <w:bCs w:val="false"/>
+        </w:rPr>
+        <w:t>&lt;/button&gt;</w:t>
+      </w:r>
+    </w:p>
+    <w:p>
+      <w:pPr>
+        <w:pStyle w:val="TextBody"/>
+        <w:bidi w:val="0"/>
+        <w:jc w:val="start"/>
+        <w:rPr/>
+      </w:pPr>
+      <w:r>
+        <w:rPr>
+          <w:rStyle w:val="StrongEmphasis"/>
+          <w:b w:val="false"/>
+          <w:bCs w:val="false"/>
+        </w:rPr>
+        <w:t xml:space="preserve">          </w:t>
+      </w:r>
+      <w:r>
+        <w:rPr>
+          <w:rStyle w:val="StrongEmphasis"/>
+          <w:b w:val="false"/>
+          <w:bCs w:val="false"/>
+        </w:rPr>
+        <w:t>&lt;button className="bg-green-500 text-white px-3 py-2 rounded"&gt;</w:t>
+      </w:r>
+    </w:p>
+    <w:p>
+      <w:pPr>
+        <w:pStyle w:val="TextBody"/>
+        <w:bidi w:val="0"/>
+        <w:jc w:val="start"/>
+        <w:rPr/>
+      </w:pPr>
+      <w:r>
+        <w:rPr>
+          <w:rStyle w:val="StrongEmphasis"/>
+          <w:b w:val="false"/>
+          <w:bCs w:val="false"/>
+        </w:rPr>
+        <w:t xml:space="preserve">            </w:t>
+      </w:r>
+      <w:r>
+        <w:rPr>
+          <w:rStyle w:val="StrongEmphasis"/>
+          <w:b w:val="false"/>
+          <w:bCs w:val="false"/>
+        </w:rPr>
+        <w:t>Scan for Sensors</w:t>
+      </w:r>
+    </w:p>
+    <w:p>
+      <w:pPr>
+        <w:pStyle w:val="TextBody"/>
+        <w:bidi w:val="0"/>
+        <w:jc w:val="start"/>
+        <w:rPr/>
+      </w:pPr>
+      <w:r>
+        <w:rPr>
+          <w:rStyle w:val="StrongEmphasis"/>
+          <w:b w:val="false"/>
+          <w:bCs w:val="false"/>
+        </w:rPr>
+        <w:t xml:space="preserve">          </w:t>
+      </w:r>
+      <w:r>
+        <w:rPr>
+          <w:rStyle w:val="StrongEmphasis"/>
+          <w:b w:val="false"/>
+          <w:bCs w:val="false"/>
+        </w:rPr>
+        <w:t>&lt;/button&gt;</w:t>
+      </w:r>
+    </w:p>
+    <w:p>
+      <w:pPr>
+        <w:pStyle w:val="TextBody"/>
+        <w:bidi w:val="0"/>
+        <w:jc w:val="start"/>
+        <w:rPr/>
+      </w:pPr>
+      <w:r>
+        <w:rPr>
+          <w:rStyle w:val="StrongEmphasis"/>
+          <w:b w:val="false"/>
+          <w:bCs w:val="false"/>
+        </w:rPr>
+        <w:t xml:space="preserve">        </w:t>
+      </w:r>
+      <w:r>
+        <w:rPr>
+          <w:rStyle w:val="StrongEmphasis"/>
+          <w:b w:val="false"/>
+          <w:bCs w:val="false"/>
+        </w:rPr>
+        <w:t>&lt;/div&gt;</w:t>
+      </w:r>
+    </w:p>
+    <w:p>
+      <w:pPr>
+        <w:pStyle w:val="TextBody"/>
+        <w:bidi w:val="0"/>
+        <w:jc w:val="start"/>
+        <w:rPr>
+          <w:rStyle w:val="StrongEmphasis"/>
+          <w:b w:val="false"/>
+          <w:b w:val="false"/>
+          <w:bCs w:val="false"/>
+        </w:rPr>
+      </w:pPr>
+      <w:r>
+        <w:rPr/>
+      </w:r>
+    </w:p>
+    <w:p>
+      <w:pPr>
+        <w:pStyle w:val="TextBody"/>
+        <w:bidi w:val="0"/>
+        <w:jc w:val="start"/>
+        <w:rPr/>
+      </w:pPr>
+      <w:r>
+        <w:rPr>
+          <w:rStyle w:val="StrongEmphasis"/>
+          <w:b w:val="false"/>
+          <w:bCs w:val="false"/>
+        </w:rPr>
+        <w:t xml:space="preserve">        </w:t>
+      </w:r>
+      <w:r>
+        <w:rPr>
+          <w:rStyle w:val="StrongEmphasis"/>
+          <w:b w:val="false"/>
+          <w:bCs w:val="false"/>
+        </w:rPr>
+        <w:t>{/* Building Area */}</w:t>
+      </w:r>
+    </w:p>
+    <w:p>
+      <w:pPr>
+        <w:pStyle w:val="TextBody"/>
+        <w:bidi w:val="0"/>
+        <w:jc w:val="start"/>
+        <w:rPr/>
+      </w:pPr>
+      <w:r>
+        <w:rPr>
+          <w:rStyle w:val="StrongEmphasis"/>
+          <w:b w:val="false"/>
+          <w:bCs w:val="false"/>
+        </w:rPr>
+        <w:t xml:space="preserve">        </w:t>
+      </w:r>
+      <w:r>
+        <w:rPr>
+          <w:rStyle w:val="StrongEmphasis"/>
+          <w:b w:val="false"/>
+          <w:bCs w:val="false"/>
+        </w:rPr>
+        <w:t>&lt;div className="flex items-center gap-2 mb-4"&gt;</w:t>
+      </w:r>
+    </w:p>
+    <w:p>
+      <w:pPr>
+        <w:pStyle w:val="TextBody"/>
+        <w:bidi w:val="0"/>
+        <w:jc w:val="start"/>
+        <w:rPr/>
+      </w:pPr>
+      <w:r>
+        <w:rPr>
+          <w:rStyle w:val="StrongEmphasis"/>
+          <w:b w:val="false"/>
+          <w:bCs w:val="false"/>
+        </w:rPr>
+        <w:t xml:space="preserve">          </w:t>
+      </w:r>
+      <w:r>
+        <w:rPr>
+          <w:rStyle w:val="StrongEmphasis"/>
+          <w:b w:val="false"/>
+          <w:bCs w:val="false"/>
+        </w:rPr>
+        <w:t>&lt;label className="font-semibold"&gt;Internal Area:&lt;/label&gt;</w:t>
+      </w:r>
+    </w:p>
+    <w:p>
+      <w:pPr>
+        <w:pStyle w:val="TextBody"/>
+        <w:bidi w:val="0"/>
+        <w:jc w:val="start"/>
+        <w:rPr/>
+      </w:pPr>
+      <w:r>
+        <w:rPr>
+          <w:rStyle w:val="StrongEmphasis"/>
+          <w:b w:val="false"/>
+          <w:bCs w:val="false"/>
+        </w:rPr>
+        <w:t xml:space="preserve">          </w:t>
+      </w:r>
+      <w:r>
+        <w:rPr>
+          <w:rStyle w:val="StrongEmphasis"/>
+          <w:b w:val="false"/>
+          <w:bCs w:val="false"/>
+        </w:rPr>
+        <w:t>&lt;input</w:t>
+      </w:r>
+    </w:p>
+    <w:p>
+      <w:pPr>
+        <w:pStyle w:val="TextBody"/>
+        <w:bidi w:val="0"/>
+        <w:jc w:val="start"/>
+        <w:rPr/>
+      </w:pPr>
+      <w:r>
+        <w:rPr>
+          <w:rStyle w:val="StrongEmphasis"/>
+          <w:b w:val="false"/>
+          <w:bCs w:val="false"/>
+        </w:rPr>
+        <w:t xml:space="preserve">            </w:t>
+      </w:r>
+      <w:r>
+        <w:rPr>
+          <w:rStyle w:val="StrongEmphasis"/>
+          <w:b w:val="false"/>
+          <w:bCs w:val="false"/>
+        </w:rPr>
+        <w:t>type="number"</w:t>
+      </w:r>
+    </w:p>
+    <w:p>
+      <w:pPr>
+        <w:pStyle w:val="TextBody"/>
+        <w:bidi w:val="0"/>
+        <w:jc w:val="start"/>
+        <w:rPr/>
+      </w:pPr>
+      <w:r>
+        <w:rPr>
+          <w:rStyle w:val="StrongEmphasis"/>
+          <w:b w:val="false"/>
+          <w:bCs w:val="false"/>
+        </w:rPr>
+        <w:t xml:space="preserve">            </w:t>
+      </w:r>
+      <w:r>
+        <w:rPr>
+          <w:rStyle w:val="StrongEmphasis"/>
+          <w:b w:val="false"/>
+          <w:bCs w:val="false"/>
+        </w:rPr>
+        <w:t>className="border p-2 w-24"</w:t>
+      </w:r>
+    </w:p>
+    <w:p>
+      <w:pPr>
+        <w:pStyle w:val="TextBody"/>
+        <w:bidi w:val="0"/>
+        <w:jc w:val="start"/>
+        <w:rPr/>
+      </w:pPr>
+      <w:r>
+        <w:rPr>
+          <w:rStyle w:val="StrongEmphasis"/>
+          <w:b w:val="false"/>
+          <w:bCs w:val="false"/>
+        </w:rPr>
+        <w:t xml:space="preserve">            </w:t>
+      </w:r>
+      <w:r>
+        <w:rPr>
+          <w:rStyle w:val="StrongEmphasis"/>
+          <w:b w:val="false"/>
+          <w:bCs w:val="false"/>
+        </w:rPr>
+        <w:t>value={buildingArea}</w:t>
+      </w:r>
+    </w:p>
+    <w:p>
+      <w:pPr>
+        <w:pStyle w:val="TextBody"/>
+        <w:bidi w:val="0"/>
+        <w:jc w:val="start"/>
+        <w:rPr/>
+      </w:pPr>
+      <w:r>
+        <w:rPr>
+          <w:rStyle w:val="StrongEmphasis"/>
+          <w:b w:val="false"/>
+          <w:bCs w:val="false"/>
+        </w:rPr>
+        <w:t xml:space="preserve">            </w:t>
+      </w:r>
+      <w:r>
+        <w:rPr>
+          <w:rStyle w:val="StrongEmphasis"/>
+          <w:b w:val="false"/>
+          <w:bCs w:val="false"/>
+        </w:rPr>
+        <w:t>onChange={handleAreaChange}</w:t>
+      </w:r>
+    </w:p>
+    <w:p>
+      <w:pPr>
+        <w:pStyle w:val="TextBody"/>
+        <w:bidi w:val="0"/>
+        <w:jc w:val="start"/>
+        <w:rPr/>
+      </w:pPr>
+      <w:r>
+        <w:rPr>
+          <w:rStyle w:val="StrongEmphasis"/>
+          <w:b w:val="false"/>
+          <w:bCs w:val="false"/>
+        </w:rPr>
+        <w:t xml:space="preserve">            </w:t>
+      </w:r>
+      <w:r>
+        <w:rPr>
+          <w:rStyle w:val="StrongEmphasis"/>
+          <w:b w:val="false"/>
+          <w:bCs w:val="false"/>
+        </w:rPr>
+        <w:t>disabled={isAreaLocked}</w:t>
+      </w:r>
+    </w:p>
+    <w:p>
+      <w:pPr>
+        <w:pStyle w:val="TextBody"/>
+        <w:bidi w:val="0"/>
+        <w:jc w:val="start"/>
+        <w:rPr/>
+      </w:pPr>
+      <w:r>
+        <w:rPr>
+          <w:rStyle w:val="StrongEmphasis"/>
+          <w:b w:val="false"/>
+          <w:bCs w:val="false"/>
+        </w:rPr>
+        <w:t xml:space="preserve">          </w:t>
+      </w:r>
+      <w:r>
+        <w:rPr>
+          <w:rStyle w:val="StrongEmphasis"/>
+          <w:b w:val="false"/>
+          <w:bCs w:val="false"/>
+        </w:rPr>
+        <w:t>/&gt;</w:t>
+      </w:r>
+    </w:p>
+    <w:p>
+      <w:pPr>
+        <w:pStyle w:val="TextBody"/>
+        <w:bidi w:val="0"/>
+        <w:jc w:val="start"/>
+        <w:rPr/>
+      </w:pPr>
+      <w:r>
+        <w:rPr>
+          <w:rStyle w:val="StrongEmphasis"/>
+          <w:b w:val="false"/>
+          <w:bCs w:val="false"/>
+        </w:rPr>
+        <w:t xml:space="preserve">          </w:t>
+      </w:r>
+      <w:r>
+        <w:rPr>
+          <w:rStyle w:val="StrongEmphasis"/>
+          <w:b w:val="false"/>
+          <w:bCs w:val="false"/>
+        </w:rPr>
+        <w:t>&lt;span&gt;m²&lt;/span&gt;</w:t>
+      </w:r>
+    </w:p>
+    <w:p>
+      <w:pPr>
+        <w:pStyle w:val="TextBody"/>
+        <w:bidi w:val="0"/>
+        <w:jc w:val="start"/>
+        <w:rPr/>
+      </w:pPr>
+      <w:r>
+        <w:rPr>
+          <w:rStyle w:val="StrongEmphasis"/>
+          <w:b w:val="false"/>
+          <w:bCs w:val="false"/>
+        </w:rPr>
+        <w:t xml:space="preserve">          </w:t>
+      </w:r>
+      <w:r>
+        <w:rPr>
+          <w:rStyle w:val="StrongEmphasis"/>
+          <w:b w:val="false"/>
+          <w:bCs w:val="false"/>
+        </w:rPr>
+        <w:t>&lt;button</w:t>
+      </w:r>
+    </w:p>
+    <w:p>
+      <w:pPr>
+        <w:pStyle w:val="TextBody"/>
+        <w:bidi w:val="0"/>
+        <w:jc w:val="start"/>
+        <w:rPr/>
+      </w:pPr>
+      <w:r>
+        <w:rPr>
+          <w:rStyle w:val="StrongEmphasis"/>
+          <w:b w:val="false"/>
+          <w:bCs w:val="false"/>
+        </w:rPr>
+        <w:t xml:space="preserve">            </w:t>
+      </w:r>
+      <w:r>
+        <w:rPr>
+          <w:rStyle w:val="StrongEmphasis"/>
+          <w:b w:val="false"/>
+          <w:bCs w:val="false"/>
+        </w:rPr>
+        <w:t>onClick={handleAreaLockToggle}</w:t>
+      </w:r>
+    </w:p>
+    <w:p>
+      <w:pPr>
+        <w:pStyle w:val="TextBody"/>
+        <w:bidi w:val="0"/>
+        <w:jc w:val="start"/>
+        <w:rPr/>
+      </w:pPr>
+      <w:r>
+        <w:rPr>
+          <w:rStyle w:val="StrongEmphasis"/>
+          <w:b w:val="false"/>
+          <w:bCs w:val="false"/>
+        </w:rPr>
+        <w:t xml:space="preserve">            </w:t>
+      </w:r>
+      <w:r>
+        <w:rPr>
+          <w:rStyle w:val="StrongEmphasis"/>
+          <w:b w:val="false"/>
+          <w:bCs w:val="false"/>
+        </w:rPr>
+        <w:t>className={`ml-2 px-2 py-1 rounded ${isAreaLocked ? 'bg-red-500' : 'bg-green-500'} text-white`}</w:t>
+      </w:r>
+    </w:p>
+    <w:p>
+      <w:pPr>
+        <w:pStyle w:val="TextBody"/>
+        <w:bidi w:val="0"/>
+        <w:jc w:val="start"/>
+        <w:rPr/>
+      </w:pPr>
+      <w:r>
+        <w:rPr>
+          <w:rStyle w:val="StrongEmphasis"/>
+          <w:b w:val="false"/>
+          <w:bCs w:val="false"/>
+        </w:rPr>
+        <w:t xml:space="preserve">          </w:t>
+      </w:r>
+      <w:r>
+        <w:rPr>
+          <w:rStyle w:val="StrongEmphasis"/>
+          <w:b w:val="false"/>
+          <w:bCs w:val="false"/>
+        </w:rPr>
+        <w:t>&gt;</w:t>
+      </w:r>
+    </w:p>
+    <w:p>
+      <w:pPr>
+        <w:pStyle w:val="TextBody"/>
+        <w:bidi w:val="0"/>
+        <w:jc w:val="start"/>
+        <w:rPr/>
+      </w:pPr>
+      <w:r>
+        <w:rPr>
+          <w:rStyle w:val="StrongEmphasis"/>
+          <w:b w:val="false"/>
+          <w:bCs w:val="false"/>
+        </w:rPr>
+        <w:t xml:space="preserve">            </w:t>
+      </w:r>
+      <w:r>
+        <w:rPr>
+          <w:rStyle w:val="StrongEmphasis"/>
+          <w:b w:val="false"/>
+          <w:bCs w:val="false"/>
+        </w:rPr>
+        <w:t>{isAreaLocked ? "🔓 Unlock" : "🔒 Lock"}</w:t>
+      </w:r>
+    </w:p>
+    <w:p>
+      <w:pPr>
+        <w:pStyle w:val="TextBody"/>
+        <w:bidi w:val="0"/>
+        <w:jc w:val="start"/>
+        <w:rPr/>
+      </w:pPr>
+      <w:r>
+        <w:rPr>
+          <w:rStyle w:val="StrongEmphasis"/>
+          <w:b w:val="false"/>
+          <w:bCs w:val="false"/>
+        </w:rPr>
+        <w:t xml:space="preserve">          </w:t>
+      </w:r>
+      <w:r>
+        <w:rPr>
+          <w:rStyle w:val="StrongEmphasis"/>
+          <w:b w:val="false"/>
+          <w:bCs w:val="false"/>
+        </w:rPr>
+        <w:t>&lt;/button&gt;</w:t>
+      </w:r>
+    </w:p>
+    <w:p>
+      <w:pPr>
+        <w:pStyle w:val="TextBody"/>
+        <w:bidi w:val="0"/>
+        <w:jc w:val="start"/>
+        <w:rPr/>
+      </w:pPr>
+      <w:r>
+        <w:rPr>
+          <w:rStyle w:val="StrongEmphasis"/>
+          <w:b w:val="false"/>
+          <w:bCs w:val="false"/>
+        </w:rPr>
+        <w:t xml:space="preserve">        </w:t>
+      </w:r>
+      <w:r>
+        <w:rPr>
+          <w:rStyle w:val="StrongEmphasis"/>
+          <w:b w:val="false"/>
+          <w:bCs w:val="false"/>
+        </w:rPr>
+        <w:t>&lt;/div&gt;</w:t>
+      </w:r>
+    </w:p>
+    <w:p>
+      <w:pPr>
+        <w:pStyle w:val="TextBody"/>
+        <w:bidi w:val="0"/>
+        <w:jc w:val="start"/>
+        <w:rPr>
+          <w:rStyle w:val="StrongEmphasis"/>
+          <w:b w:val="false"/>
+          <w:b w:val="false"/>
+          <w:bCs w:val="false"/>
+        </w:rPr>
+      </w:pPr>
+      <w:r>
+        <w:rPr/>
+      </w:r>
+    </w:p>
+    <w:p>
+      <w:pPr>
+        <w:pStyle w:val="TextBody"/>
+        <w:bidi w:val="0"/>
+        <w:jc w:val="start"/>
+        <w:rPr/>
+      </w:pPr>
+      <w:r>
+        <w:rPr>
+          <w:rStyle w:val="StrongEmphasis"/>
+          <w:b w:val="false"/>
+          <w:bCs w:val="false"/>
+        </w:rPr>
+        <w:t xml:space="preserve">        </w:t>
+      </w:r>
+      <w:r>
+        <w:rPr>
+          <w:rStyle w:val="StrongEmphasis"/>
+          <w:b w:val="false"/>
+          <w:bCs w:val="false"/>
+        </w:rPr>
+        <w:t>{/* Geolocation */}</w:t>
+      </w:r>
+    </w:p>
+    <w:p>
+      <w:pPr>
+        <w:pStyle w:val="TextBody"/>
+        <w:bidi w:val="0"/>
+        <w:jc w:val="start"/>
+        <w:rPr/>
+      </w:pPr>
+      <w:r>
+        <w:rPr>
+          <w:rStyle w:val="StrongEmphasis"/>
+          <w:b w:val="false"/>
+          <w:bCs w:val="false"/>
+        </w:rPr>
+        <w:t xml:space="preserve">        </w:t>
+      </w:r>
+      <w:r>
+        <w:rPr>
+          <w:rStyle w:val="StrongEmphasis"/>
+          <w:b w:val="false"/>
+          <w:bCs w:val="false"/>
+        </w:rPr>
+        <w:t>&lt;div className="flex items-center gap-2 mb-4"&gt;</w:t>
+      </w:r>
+    </w:p>
+    <w:p>
+      <w:pPr>
+        <w:pStyle w:val="TextBody"/>
+        <w:bidi w:val="0"/>
+        <w:jc w:val="start"/>
+        <w:rPr/>
+      </w:pPr>
+      <w:r>
+        <w:rPr>
+          <w:rStyle w:val="StrongEmphasis"/>
+          <w:b w:val="false"/>
+          <w:bCs w:val="false"/>
+        </w:rPr>
+        <w:t xml:space="preserve">          </w:t>
+      </w:r>
+      <w:r>
+        <w:rPr>
+          <w:rStyle w:val="StrongEmphasis"/>
+          <w:b w:val="false"/>
+          <w:bCs w:val="false"/>
+        </w:rPr>
+        <w:t>&lt;button</w:t>
+      </w:r>
+    </w:p>
+    <w:p>
+      <w:pPr>
+        <w:pStyle w:val="TextBody"/>
+        <w:bidi w:val="0"/>
+        <w:jc w:val="start"/>
+        <w:rPr/>
+      </w:pPr>
+      <w:r>
+        <w:rPr>
+          <w:rStyle w:val="StrongEmphasis"/>
+          <w:b w:val="false"/>
+          <w:bCs w:val="false"/>
+        </w:rPr>
+        <w:t xml:space="preserve">            </w:t>
+      </w:r>
+      <w:r>
+        <w:rPr>
+          <w:rStyle w:val="StrongEmphasis"/>
+          <w:b w:val="false"/>
+          <w:bCs w:val="false"/>
+        </w:rPr>
+        <w:t>className={`px-3 py-2 rounded ${isLocationLocked ? 'bg-gray-400' : 'bg-green-500'} text-white`}</w:t>
+      </w:r>
+    </w:p>
+    <w:p>
+      <w:pPr>
+        <w:pStyle w:val="TextBody"/>
+        <w:bidi w:val="0"/>
+        <w:jc w:val="start"/>
+        <w:rPr/>
+      </w:pPr>
+      <w:r>
+        <w:rPr>
+          <w:rStyle w:val="StrongEmphasis"/>
+          <w:b w:val="false"/>
+          <w:bCs w:val="false"/>
+        </w:rPr>
+        <w:t xml:space="preserve">            </w:t>
+      </w:r>
+      <w:r>
+        <w:rPr>
+          <w:rStyle w:val="StrongEmphasis"/>
+          <w:b w:val="false"/>
+          <w:bCs w:val="false"/>
+        </w:rPr>
+        <w:t>onClick={handleGeolocate}</w:t>
+      </w:r>
+    </w:p>
+    <w:p>
+      <w:pPr>
+        <w:pStyle w:val="TextBody"/>
+        <w:bidi w:val="0"/>
+        <w:jc w:val="start"/>
+        <w:rPr/>
+      </w:pPr>
+      <w:r>
+        <w:rPr>
+          <w:rStyle w:val="StrongEmphasis"/>
+          <w:b w:val="false"/>
+          <w:bCs w:val="false"/>
+        </w:rPr>
+        <w:t xml:space="preserve">            </w:t>
+      </w:r>
+      <w:r>
+        <w:rPr>
+          <w:rStyle w:val="StrongEmphasis"/>
+          <w:b w:val="false"/>
+          <w:bCs w:val="false"/>
+        </w:rPr>
+        <w:t>disabled={isLocationLocked}</w:t>
+      </w:r>
+    </w:p>
+    <w:p>
+      <w:pPr>
+        <w:pStyle w:val="TextBody"/>
+        <w:bidi w:val="0"/>
+        <w:jc w:val="start"/>
+        <w:rPr/>
+      </w:pPr>
+      <w:r>
+        <w:rPr>
+          <w:rStyle w:val="StrongEmphasis"/>
+          <w:b w:val="false"/>
+          <w:bCs w:val="false"/>
+        </w:rPr>
+        <w:t xml:space="preserve">          </w:t>
+      </w:r>
+      <w:r>
+        <w:rPr>
+          <w:rStyle w:val="StrongEmphasis"/>
+          <w:b w:val="false"/>
+          <w:bCs w:val="false"/>
+        </w:rPr>
+        <w:t>&gt;</w:t>
+      </w:r>
+    </w:p>
+    <w:p>
+      <w:pPr>
+        <w:pStyle w:val="TextBody"/>
+        <w:bidi w:val="0"/>
+        <w:jc w:val="start"/>
+        <w:rPr/>
+      </w:pPr>
+      <w:r>
+        <w:rPr>
+          <w:rStyle w:val="StrongEmphasis"/>
+          <w:b w:val="false"/>
+          <w:bCs w:val="false"/>
+        </w:rPr>
+        <w:t xml:space="preserve">            </w:t>
+      </w:r>
+      <w:r>
+        <w:rPr>
+          <w:rStyle w:val="StrongEmphasis"/>
+          <w:b w:val="false"/>
+          <w:bCs w:val="false"/>
+        </w:rPr>
+        <w:t>Geolocate</w:t>
+      </w:r>
+    </w:p>
+    <w:p>
+      <w:pPr>
+        <w:pStyle w:val="TextBody"/>
+        <w:bidi w:val="0"/>
+        <w:jc w:val="start"/>
+        <w:rPr/>
+      </w:pPr>
+      <w:r>
+        <w:rPr>
+          <w:rStyle w:val="StrongEmphasis"/>
+          <w:b w:val="false"/>
+          <w:bCs w:val="false"/>
+        </w:rPr>
+        <w:t xml:space="preserve">          </w:t>
+      </w:r>
+      <w:r>
+        <w:rPr>
+          <w:rStyle w:val="StrongEmphasis"/>
+          <w:b w:val="false"/>
+          <w:bCs w:val="false"/>
+        </w:rPr>
+        <w:t>&lt;/button&gt;</w:t>
+      </w:r>
+    </w:p>
+    <w:p>
+      <w:pPr>
+        <w:pStyle w:val="TextBody"/>
+        <w:bidi w:val="0"/>
+        <w:jc w:val="start"/>
+        <w:rPr/>
+      </w:pPr>
+      <w:r>
+        <w:rPr>
+          <w:rStyle w:val="StrongEmphasis"/>
+          <w:b w:val="false"/>
+          <w:bCs w:val="false"/>
+        </w:rPr>
+        <w:t xml:space="preserve">          </w:t>
+      </w:r>
+      <w:r>
+        <w:rPr>
+          <w:rStyle w:val="StrongEmphasis"/>
+          <w:b w:val="false"/>
+          <w:bCs w:val="false"/>
+        </w:rPr>
+        <w:t>&lt;button</w:t>
+      </w:r>
+    </w:p>
+    <w:p>
+      <w:pPr>
+        <w:pStyle w:val="TextBody"/>
+        <w:bidi w:val="0"/>
+        <w:jc w:val="start"/>
+        <w:rPr/>
+      </w:pPr>
+      <w:r>
+        <w:rPr>
+          <w:rStyle w:val="StrongEmphasis"/>
+          <w:b w:val="false"/>
+          <w:bCs w:val="false"/>
+        </w:rPr>
+        <w:t xml:space="preserve">            </w:t>
+      </w:r>
+      <w:r>
+        <w:rPr>
+          <w:rStyle w:val="StrongEmphasis"/>
+          <w:b w:val="false"/>
+          <w:bCs w:val="false"/>
+        </w:rPr>
+        <w:t>onClick={handleLocationLockToggle}</w:t>
+      </w:r>
+    </w:p>
+    <w:p>
+      <w:pPr>
+        <w:pStyle w:val="TextBody"/>
+        <w:bidi w:val="0"/>
+        <w:jc w:val="start"/>
+        <w:rPr/>
+      </w:pPr>
+      <w:r>
+        <w:rPr>
+          <w:rStyle w:val="StrongEmphasis"/>
+          <w:b w:val="false"/>
+          <w:bCs w:val="false"/>
+        </w:rPr>
+        <w:t xml:space="preserve">            </w:t>
+      </w:r>
+      <w:r>
+        <w:rPr>
+          <w:rStyle w:val="StrongEmphasis"/>
+          <w:b w:val="false"/>
+          <w:bCs w:val="false"/>
+        </w:rPr>
+        <w:t>className={`ml-2 px-2 py-1 rounded ${isLocationLocked ? 'bg-red-500' : 'bg-green-500'} text-white`}</w:t>
+      </w:r>
+    </w:p>
+    <w:p>
+      <w:pPr>
+        <w:pStyle w:val="TextBody"/>
+        <w:bidi w:val="0"/>
+        <w:jc w:val="start"/>
+        <w:rPr/>
+      </w:pPr>
+      <w:r>
+        <w:rPr>
+          <w:rStyle w:val="StrongEmphasis"/>
+          <w:b w:val="false"/>
+          <w:bCs w:val="false"/>
+        </w:rPr>
+        <w:t xml:space="preserve">          </w:t>
+      </w:r>
+      <w:r>
+        <w:rPr>
+          <w:rStyle w:val="StrongEmphasis"/>
+          <w:b w:val="false"/>
+          <w:bCs w:val="false"/>
+        </w:rPr>
+        <w:t>&gt;</w:t>
+      </w:r>
+    </w:p>
+    <w:p>
+      <w:pPr>
+        <w:pStyle w:val="TextBody"/>
+        <w:bidi w:val="0"/>
+        <w:jc w:val="start"/>
+        <w:rPr/>
+      </w:pPr>
+      <w:r>
+        <w:rPr>
+          <w:rStyle w:val="StrongEmphasis"/>
+          <w:b w:val="false"/>
+          <w:bCs w:val="false"/>
+        </w:rPr>
+        <w:t xml:space="preserve">            </w:t>
+      </w:r>
+      <w:r>
+        <w:rPr>
+          <w:rStyle w:val="StrongEmphasis"/>
+          <w:b w:val="false"/>
+          <w:bCs w:val="false"/>
+        </w:rPr>
+        <w:t>{isLocationLocked ? "🔓 Unlock" : "🔒 Lock"}</w:t>
+      </w:r>
+    </w:p>
+    <w:p>
+      <w:pPr>
+        <w:pStyle w:val="TextBody"/>
+        <w:bidi w:val="0"/>
+        <w:jc w:val="start"/>
+        <w:rPr/>
+      </w:pPr>
+      <w:r>
+        <w:rPr>
+          <w:rStyle w:val="StrongEmphasis"/>
+          <w:b w:val="false"/>
+          <w:bCs w:val="false"/>
+        </w:rPr>
+        <w:t xml:space="preserve">          </w:t>
+      </w:r>
+      <w:r>
+        <w:rPr>
+          <w:rStyle w:val="StrongEmphasis"/>
+          <w:b w:val="false"/>
+          <w:bCs w:val="false"/>
+        </w:rPr>
+        <w:t>&lt;/button&gt;</w:t>
+      </w:r>
+    </w:p>
+    <w:p>
+      <w:pPr>
+        <w:pStyle w:val="TextBody"/>
+        <w:bidi w:val="0"/>
+        <w:jc w:val="start"/>
+        <w:rPr/>
+      </w:pPr>
+      <w:r>
+        <w:rPr>
+          <w:rStyle w:val="StrongEmphasis"/>
+          <w:b w:val="false"/>
+          <w:bCs w:val="false"/>
+        </w:rPr>
+        <w:t xml:space="preserve">        </w:t>
+      </w:r>
+      <w:r>
+        <w:rPr>
+          <w:rStyle w:val="StrongEmphasis"/>
+          <w:b w:val="false"/>
+          <w:bCs w:val="false"/>
+        </w:rPr>
+        <w:t>&lt;/div&gt;</w:t>
+      </w:r>
+    </w:p>
+    <w:p>
+      <w:pPr>
+        <w:pStyle w:val="TextBody"/>
+        <w:bidi w:val="0"/>
+        <w:jc w:val="start"/>
+        <w:rPr>
+          <w:rStyle w:val="StrongEmphasis"/>
+          <w:b w:val="false"/>
+          <w:b w:val="false"/>
+          <w:bCs w:val="false"/>
+        </w:rPr>
+      </w:pPr>
+      <w:r>
+        <w:rPr/>
+      </w:r>
+    </w:p>
+    <w:p>
+      <w:pPr>
+        <w:pStyle w:val="TextBody"/>
+        <w:bidi w:val="0"/>
+        <w:jc w:val="start"/>
+        <w:rPr/>
+      </w:pPr>
+      <w:r>
+        <w:rPr>
+          <w:rStyle w:val="StrongEmphasis"/>
+          <w:b w:val="false"/>
+          <w:bCs w:val="false"/>
+        </w:rPr>
+        <w:t xml:space="preserve">        </w:t>
+      </w:r>
+      <w:r>
+        <w:rPr>
+          <w:rStyle w:val="StrongEmphasis"/>
+          <w:b w:val="false"/>
+          <w:bCs w:val="false"/>
+        </w:rPr>
+        <w:t>{location &amp;&amp; (</w:t>
+      </w:r>
+    </w:p>
+    <w:p>
+      <w:pPr>
+        <w:pStyle w:val="TextBody"/>
+        <w:bidi w:val="0"/>
+        <w:jc w:val="start"/>
+        <w:rPr/>
+      </w:pPr>
+      <w:r>
+        <w:rPr>
+          <w:rStyle w:val="StrongEmphasis"/>
+          <w:b w:val="false"/>
+          <w:bCs w:val="false"/>
+        </w:rPr>
+        <w:t xml:space="preserve">          </w:t>
+      </w:r>
+      <w:r>
+        <w:rPr>
+          <w:rStyle w:val="StrongEmphasis"/>
+          <w:b w:val="false"/>
+          <w:bCs w:val="false"/>
+        </w:rPr>
+        <w:t>&lt;div className="text-sm text-gray-600"&gt;</w:t>
+      </w:r>
+    </w:p>
+    <w:p>
+      <w:pPr>
+        <w:pStyle w:val="TextBody"/>
+        <w:bidi w:val="0"/>
+        <w:jc w:val="start"/>
+        <w:rPr/>
+      </w:pPr>
+      <w:r>
+        <w:rPr>
+          <w:rStyle w:val="StrongEmphasis"/>
+          <w:b w:val="false"/>
+          <w:bCs w:val="false"/>
+        </w:rPr>
+        <w:t xml:space="preserve">            📍 </w:t>
+      </w:r>
+      <w:r>
+        <w:rPr>
+          <w:rStyle w:val="StrongEmphasis"/>
+          <w:b w:val="false"/>
+          <w:bCs w:val="false"/>
+        </w:rPr>
+        <w:t>Lat: {location.latitude.toFixed(5)}, Lng: {location.longitude.toFixed(5)}</w:t>
+      </w:r>
+    </w:p>
+    <w:p>
+      <w:pPr>
+        <w:pStyle w:val="TextBody"/>
+        <w:bidi w:val="0"/>
+        <w:jc w:val="start"/>
+        <w:rPr/>
+      </w:pPr>
+      <w:r>
+        <w:rPr>
+          <w:rStyle w:val="StrongEmphasis"/>
+          <w:b w:val="false"/>
+          <w:bCs w:val="false"/>
+        </w:rPr>
+        <w:t xml:space="preserve">          </w:t>
+      </w:r>
+      <w:r>
+        <w:rPr>
+          <w:rStyle w:val="StrongEmphasis"/>
+          <w:b w:val="false"/>
+          <w:bCs w:val="false"/>
+        </w:rPr>
+        <w:t>&lt;/div&gt;</w:t>
+      </w:r>
+    </w:p>
+    <w:p>
+      <w:pPr>
+        <w:pStyle w:val="TextBody"/>
+        <w:bidi w:val="0"/>
+        <w:jc w:val="start"/>
+        <w:rPr/>
+      </w:pPr>
+      <w:r>
+        <w:rPr>
+          <w:rStyle w:val="StrongEmphasis"/>
+          <w:b w:val="false"/>
+          <w:bCs w:val="false"/>
+        </w:rPr>
+        <w:t xml:space="preserve">        </w:t>
+      </w:r>
+      <w:r>
+        <w:rPr>
+          <w:rStyle w:val="StrongEmphasis"/>
+          <w:b w:val="false"/>
+          <w:bCs w:val="false"/>
+        </w:rPr>
+        <w:t>)}</w:t>
+      </w:r>
+    </w:p>
+    <w:p>
+      <w:pPr>
+        <w:pStyle w:val="TextBody"/>
+        <w:bidi w:val="0"/>
+        <w:jc w:val="start"/>
+        <w:rPr/>
+      </w:pPr>
+      <w:r>
+        <w:rPr>
+          <w:rStyle w:val="StrongEmphasis"/>
+          <w:b w:val="false"/>
+          <w:bCs w:val="false"/>
+        </w:rPr>
+        <w:t xml:space="preserve">      </w:t>
+      </w:r>
+      <w:r>
+        <w:rPr>
+          <w:rStyle w:val="StrongEmphasis"/>
+          <w:b w:val="false"/>
+          <w:bCs w:val="false"/>
+        </w:rPr>
+        <w:t>&lt;/div&gt;</w:t>
+      </w:r>
+    </w:p>
+    <w:p>
+      <w:pPr>
+        <w:pStyle w:val="TextBody"/>
+        <w:bidi w:val="0"/>
+        <w:jc w:val="start"/>
+        <w:rPr>
+          <w:rStyle w:val="StrongEmphasis"/>
+          <w:b w:val="false"/>
+          <w:b w:val="false"/>
+          <w:bCs w:val="false"/>
+        </w:rPr>
+      </w:pPr>
+      <w:r>
+        <w:rPr/>
+      </w:r>
+    </w:p>
+    <w:p>
+      <w:pPr>
+        <w:pStyle w:val="TextBody"/>
+        <w:bidi w:val="0"/>
+        <w:jc w:val="start"/>
+        <w:rPr/>
+      </w:pPr>
+      <w:r>
+        <w:rPr>
+          <w:rStyle w:val="StrongEmphasis"/>
+          <w:b w:val="false"/>
+          <w:bCs w:val="false"/>
+        </w:rPr>
+        <w:t xml:space="preserve">      </w:t>
+      </w:r>
+      <w:r>
+        <w:rPr>
+          <w:rStyle w:val="StrongEmphasis"/>
+          <w:b w:val="false"/>
+          <w:bCs w:val="false"/>
+        </w:rPr>
+        <w:t>{/* Performance Section */}</w:t>
+      </w:r>
+    </w:p>
+    <w:p>
+      <w:pPr>
+        <w:pStyle w:val="TextBody"/>
+        <w:bidi w:val="0"/>
+        <w:jc w:val="start"/>
+        <w:rPr/>
+      </w:pPr>
+      <w:r>
+        <w:rPr>
+          <w:rStyle w:val="StrongEmphasis"/>
+          <w:b w:val="false"/>
+          <w:bCs w:val="false"/>
+        </w:rPr>
+        <w:t xml:space="preserve">      </w:t>
+      </w:r>
+      <w:r>
+        <w:rPr>
+          <w:rStyle w:val="StrongEmphasis"/>
+          <w:b w:val="false"/>
+          <w:bCs w:val="false"/>
+        </w:rPr>
+        <w:t>&lt;div className="bg-gray-100 p-4 rounded shadow"&gt;</w:t>
+      </w:r>
+    </w:p>
+    <w:p>
+      <w:pPr>
+        <w:pStyle w:val="TextBody"/>
+        <w:bidi w:val="0"/>
+        <w:jc w:val="start"/>
+        <w:rPr/>
+      </w:pPr>
+      <w:r>
+        <w:rPr>
+          <w:rStyle w:val="StrongEmphasis"/>
+          <w:b w:val="false"/>
+          <w:bCs w:val="false"/>
+        </w:rPr>
+        <w:t xml:space="preserve">        </w:t>
+      </w:r>
+      <w:r>
+        <w:rPr>
+          <w:rStyle w:val="StrongEmphasis"/>
+          <w:b w:val="false"/>
+          <w:bCs w:val="false"/>
+        </w:rPr>
+        <w:t>&lt;h2 className="text-lg font-bold"&gt;Performance&lt;/h2&gt;</w:t>
+      </w:r>
+    </w:p>
+    <w:p>
+      <w:pPr>
+        <w:pStyle w:val="TextBody"/>
+        <w:bidi w:val="0"/>
+        <w:jc w:val="start"/>
+        <w:rPr/>
+      </w:pPr>
+      <w:r>
+        <w:rPr>
+          <w:rStyle w:val="StrongEmphasis"/>
+          <w:b w:val="false"/>
+          <w:bCs w:val="false"/>
+        </w:rPr>
+        <w:t xml:space="preserve">        </w:t>
+      </w:r>
+      <w:r>
+        <w:rPr>
+          <w:rStyle w:val="StrongEmphasis"/>
+          <w:b w:val="false"/>
+          <w:bCs w:val="false"/>
+        </w:rPr>
+        <w:t>&lt;div className="flex items-center"&gt;</w:t>
+      </w:r>
+    </w:p>
+    <w:p>
+      <w:pPr>
+        <w:pStyle w:val="TextBody"/>
+        <w:bidi w:val="0"/>
+        <w:jc w:val="start"/>
+        <w:rPr/>
+      </w:pPr>
+      <w:r>
+        <w:rPr>
+          <w:rStyle w:val="StrongEmphasis"/>
+          <w:b w:val="false"/>
+          <w:bCs w:val="false"/>
+        </w:rPr>
+        <w:t xml:space="preserve">          </w:t>
+      </w:r>
+      <w:r>
+        <w:rPr>
+          <w:rStyle w:val="StrongEmphasis"/>
+          <w:b w:val="false"/>
+          <w:bCs w:val="false"/>
+        </w:rPr>
+        <w:t>&lt;AnalogGauge</w:t>
+      </w:r>
+    </w:p>
+    <w:p>
+      <w:pPr>
+        <w:pStyle w:val="TextBody"/>
+        <w:bidi w:val="0"/>
+        <w:jc w:val="start"/>
+        <w:rPr/>
+      </w:pPr>
+      <w:r>
+        <w:rPr>
+          <w:rStyle w:val="StrongEmphasis"/>
+          <w:b w:val="false"/>
+          <w:bCs w:val="false"/>
+        </w:rPr>
+        <w:t xml:space="preserve">            </w:t>
+      </w:r>
+      <w:r>
+        <w:rPr>
+          <w:rStyle w:val="StrongEmphasis"/>
+          <w:b w:val="false"/>
+          <w:bCs w:val="false"/>
+        </w:rPr>
+        <w:t>value={performanceValue}</w:t>
+      </w:r>
+    </w:p>
+    <w:p>
+      <w:pPr>
+        <w:pStyle w:val="TextBody"/>
+        <w:bidi w:val="0"/>
+        <w:jc w:val="start"/>
+        <w:rPr/>
+      </w:pPr>
+      <w:r>
+        <w:rPr>
+          <w:rStyle w:val="StrongEmphasis"/>
+          <w:b w:val="false"/>
+          <w:bCs w:val="false"/>
+        </w:rPr>
+        <w:t xml:space="preserve">            </w:t>
+      </w:r>
+      <w:r>
+        <w:rPr>
+          <w:rStyle w:val="StrongEmphasis"/>
+          <w:b w:val="false"/>
+          <w:bCs w:val="false"/>
+        </w:rPr>
+        <w:t>historicalValue={historicalPerformance}</w:t>
+      </w:r>
+    </w:p>
+    <w:p>
+      <w:pPr>
+        <w:pStyle w:val="TextBody"/>
+        <w:bidi w:val="0"/>
+        <w:jc w:val="start"/>
+        <w:rPr/>
+      </w:pPr>
+      <w:r>
+        <w:rPr>
+          <w:rStyle w:val="StrongEmphasis"/>
+          <w:b w:val="false"/>
+          <w:bCs w:val="false"/>
+        </w:rPr>
+        <w:t xml:space="preserve">          </w:t>
+      </w:r>
+      <w:r>
+        <w:rPr>
+          <w:rStyle w:val="StrongEmphasis"/>
+          <w:b w:val="false"/>
+          <w:bCs w:val="false"/>
+        </w:rPr>
+        <w:t>/&gt;</w:t>
+      </w:r>
+    </w:p>
+    <w:p>
+      <w:pPr>
+        <w:pStyle w:val="TextBody"/>
+        <w:bidi w:val="0"/>
+        <w:jc w:val="start"/>
+        <w:rPr/>
+      </w:pPr>
+      <w:r>
+        <w:rPr>
+          <w:rStyle w:val="StrongEmphasis"/>
+          <w:b w:val="false"/>
+          <w:bCs w:val="false"/>
+        </w:rPr>
+        <w:t xml:space="preserve">          </w:t>
+      </w:r>
+      <w:r>
+        <w:rPr>
+          <w:rStyle w:val="StrongEmphasis"/>
+          <w:b w:val="false"/>
+          <w:bCs w:val="false"/>
+        </w:rPr>
+        <w:t>&lt;div className="ml-4 text-sm"&gt;</w:t>
+      </w:r>
+    </w:p>
+    <w:p>
+      <w:pPr>
+        <w:pStyle w:val="TextBody"/>
+        <w:bidi w:val="0"/>
+        <w:jc w:val="start"/>
+        <w:rPr/>
+      </w:pPr>
+      <w:r>
+        <w:rPr>
+          <w:rStyle w:val="StrongEmphasis"/>
+          <w:b w:val="false"/>
+          <w:bCs w:val="false"/>
+        </w:rPr>
+        <w:t xml:space="preserve">            </w:t>
+      </w:r>
+      <w:r>
+        <w:rPr>
+          <w:rStyle w:val="StrongEmphasis"/>
+          <w:b w:val="false"/>
+          <w:bCs w:val="false"/>
+        </w:rPr>
+        <w:t>&lt;p&gt;</w:t>
+      </w:r>
+    </w:p>
+    <w:p>
+      <w:pPr>
+        <w:pStyle w:val="TextBody"/>
+        <w:bidi w:val="0"/>
+        <w:jc w:val="start"/>
+        <w:rPr/>
+      </w:pPr>
+      <w:r>
+        <w:rPr>
+          <w:rStyle w:val="StrongEmphasis"/>
+          <w:b w:val="false"/>
+          <w:bCs w:val="false"/>
+        </w:rPr>
+        <w:t xml:space="preserve">              </w:t>
+      </w:r>
+      <w:r>
+        <w:rPr>
+          <w:rStyle w:val="StrongEmphasis"/>
+          <w:b w:val="false"/>
+          <w:bCs w:val="false"/>
+        </w:rPr>
+        <w:t>&lt;strong&gt;Daily Average Energy Use:&lt;/strong&gt; {historicalPerformance ? historicalPerformance.toFixed(4) : 'No Data'} kWh</w:t>
+      </w:r>
+    </w:p>
+    <w:p>
+      <w:pPr>
+        <w:pStyle w:val="TextBody"/>
+        <w:bidi w:val="0"/>
+        <w:jc w:val="start"/>
+        <w:rPr/>
+      </w:pPr>
+      <w:r>
+        <w:rPr>
+          <w:rStyle w:val="StrongEmphasis"/>
+          <w:b w:val="false"/>
+          <w:bCs w:val="false"/>
+        </w:rPr>
+        <w:t xml:space="preserve">            </w:t>
+      </w:r>
+      <w:r>
+        <w:rPr>
+          <w:rStyle w:val="StrongEmphasis"/>
+          <w:b w:val="false"/>
+          <w:bCs w:val="false"/>
+        </w:rPr>
+        <w:t>&lt;/p&gt;</w:t>
+      </w:r>
+    </w:p>
+    <w:p>
+      <w:pPr>
+        <w:pStyle w:val="TextBody"/>
+        <w:bidi w:val="0"/>
+        <w:jc w:val="start"/>
+        <w:rPr/>
+      </w:pPr>
+      <w:r>
+        <w:rPr>
+          <w:rStyle w:val="StrongEmphasis"/>
+          <w:b w:val="false"/>
+          <w:bCs w:val="false"/>
+        </w:rPr>
+        <w:t xml:space="preserve">            </w:t>
+      </w:r>
+      <w:r>
+        <w:rPr>
+          <w:rStyle w:val="StrongEmphasis"/>
+          <w:b w:val="false"/>
+          <w:bCs w:val="false"/>
+        </w:rPr>
+        <w:t>&lt;p&gt;</w:t>
+      </w:r>
+    </w:p>
+    <w:p>
+      <w:pPr>
+        <w:pStyle w:val="TextBody"/>
+        <w:bidi w:val="0"/>
+        <w:jc w:val="start"/>
+        <w:rPr/>
+      </w:pPr>
+      <w:r>
+        <w:rPr>
+          <w:rStyle w:val="StrongEmphasis"/>
+          <w:b w:val="false"/>
+          <w:bCs w:val="false"/>
+        </w:rPr>
+        <w:t xml:space="preserve">              </w:t>
+      </w:r>
+      <w:r>
+        <w:rPr>
+          <w:rStyle w:val="StrongEmphasis"/>
+          <w:b w:val="false"/>
+          <w:bCs w:val="false"/>
+        </w:rPr>
+        <w:t>&lt;strong&gt;Temperature:&lt;/strong&gt; {sensorData.temperature !== null ? sensorData.temperature.toFixed(1) : 'No Data'} °C</w:t>
+      </w:r>
+    </w:p>
+    <w:p>
+      <w:pPr>
+        <w:pStyle w:val="TextBody"/>
+        <w:bidi w:val="0"/>
+        <w:jc w:val="start"/>
+        <w:rPr/>
+      </w:pPr>
+      <w:r>
+        <w:rPr>
+          <w:rStyle w:val="StrongEmphasis"/>
+          <w:b w:val="false"/>
+          <w:bCs w:val="false"/>
+        </w:rPr>
+        <w:t xml:space="preserve">            </w:t>
+      </w:r>
+      <w:r>
+        <w:rPr>
+          <w:rStyle w:val="StrongEmphasis"/>
+          <w:b w:val="false"/>
+          <w:bCs w:val="false"/>
+        </w:rPr>
+        <w:t>&lt;/p&gt;</w:t>
+      </w:r>
+    </w:p>
+    <w:p>
+      <w:pPr>
+        <w:pStyle w:val="TextBody"/>
+        <w:bidi w:val="0"/>
+        <w:jc w:val="start"/>
+        <w:rPr/>
+      </w:pPr>
+      <w:r>
+        <w:rPr>
+          <w:rStyle w:val="StrongEmphasis"/>
+          <w:b w:val="false"/>
+          <w:bCs w:val="false"/>
+        </w:rPr>
+        <w:t xml:space="preserve">            </w:t>
+      </w:r>
+      <w:r>
+        <w:rPr>
+          <w:rStyle w:val="StrongEmphasis"/>
+          <w:b w:val="false"/>
+          <w:bCs w:val="false"/>
+        </w:rPr>
+        <w:t>&lt;p&gt;</w:t>
+      </w:r>
+    </w:p>
+    <w:p>
+      <w:pPr>
+        <w:pStyle w:val="TextBody"/>
+        <w:bidi w:val="0"/>
+        <w:jc w:val="start"/>
+        <w:rPr/>
+      </w:pPr>
+      <w:r>
+        <w:rPr>
+          <w:rStyle w:val="StrongEmphasis"/>
+          <w:b w:val="false"/>
+          <w:bCs w:val="false"/>
+        </w:rPr>
+        <w:t xml:space="preserve">              </w:t>
+      </w:r>
+      <w:r>
+        <w:rPr>
+          <w:rStyle w:val="StrongEmphasis"/>
+          <w:b w:val="false"/>
+          <w:bCs w:val="false"/>
+        </w:rPr>
+        <w:t>&lt;strong&gt;External Temp:&lt;/strong&gt; {sensorData.externalTemp !== null ? sensorData.externalTemp.toFixed(1) : 'No Data'} °C</w:t>
+      </w:r>
+    </w:p>
+    <w:p>
+      <w:pPr>
+        <w:pStyle w:val="TextBody"/>
+        <w:bidi w:val="0"/>
+        <w:jc w:val="start"/>
+        <w:rPr/>
+      </w:pPr>
+      <w:r>
+        <w:rPr>
+          <w:rStyle w:val="StrongEmphasis"/>
+          <w:b w:val="false"/>
+          <w:bCs w:val="false"/>
+        </w:rPr>
+        <w:t xml:space="preserve">            </w:t>
+      </w:r>
+      <w:r>
+        <w:rPr>
+          <w:rStyle w:val="StrongEmphasis"/>
+          <w:b w:val="false"/>
+          <w:bCs w:val="false"/>
+        </w:rPr>
+        <w:t>&lt;/p&gt;</w:t>
+      </w:r>
+    </w:p>
+    <w:p>
+      <w:pPr>
+        <w:pStyle w:val="TextBody"/>
+        <w:bidi w:val="0"/>
+        <w:jc w:val="start"/>
+        <w:rPr/>
+      </w:pPr>
+      <w:r>
+        <w:rPr>
+          <w:rStyle w:val="StrongEmphasis"/>
+          <w:b w:val="false"/>
+          <w:bCs w:val="false"/>
+        </w:rPr>
+        <w:t xml:space="preserve">            </w:t>
+      </w:r>
+      <w:r>
+        <w:rPr>
+          <w:rStyle w:val="StrongEmphasis"/>
+          <w:b w:val="false"/>
+          <w:bCs w:val="false"/>
+        </w:rPr>
+        <w:t>&lt;hr className="my-2" /&gt;</w:t>
+      </w:r>
+    </w:p>
+    <w:p>
+      <w:pPr>
+        <w:pStyle w:val="TextBody"/>
+        <w:bidi w:val="0"/>
+        <w:jc w:val="start"/>
+        <w:rPr/>
+      </w:pPr>
+      <w:r>
+        <w:rPr>
+          <w:rStyle w:val="StrongEmphasis"/>
+          <w:b w:val="false"/>
+          <w:bCs w:val="false"/>
+        </w:rPr>
+        <w:t xml:space="preserve">            </w:t>
+      </w:r>
+      <w:r>
+        <w:rPr>
+          <w:rStyle w:val="StrongEmphasis"/>
+          <w:b w:val="false"/>
+          <w:bCs w:val="false"/>
+        </w:rPr>
+        <w:t>&lt;p&gt;&lt;strong&gt;Humidity:&lt;/strong&gt; {sensorData.humidity !== null ? sensorData.humidity.toFixed(1) : 'No Data'}%&lt;/p&gt;</w:t>
+      </w:r>
+    </w:p>
+    <w:p>
+      <w:pPr>
+        <w:pStyle w:val="TextBody"/>
+        <w:bidi w:val="0"/>
+        <w:jc w:val="start"/>
+        <w:rPr/>
+      </w:pPr>
+      <w:r>
+        <w:rPr>
+          <w:rStyle w:val="StrongEmphasis"/>
+          <w:b w:val="false"/>
+          <w:bCs w:val="false"/>
+        </w:rPr>
+        <w:t xml:space="preserve">            </w:t>
+      </w:r>
+      <w:r>
+        <w:rPr>
+          <w:rStyle w:val="StrongEmphasis"/>
+          <w:b w:val="false"/>
+          <w:bCs w:val="false"/>
+        </w:rPr>
+        <w:t>&lt;p&gt;&lt;strong&gt;CO2:&lt;/strong&gt; {sensorData.co2 !== null ? sensorData.co2.toFixed(1) : 'No Data'} ppm&lt;/p&gt;</w:t>
+      </w:r>
+    </w:p>
+    <w:p>
+      <w:pPr>
+        <w:pStyle w:val="TextBody"/>
+        <w:bidi w:val="0"/>
+        <w:jc w:val="start"/>
+        <w:rPr/>
+      </w:pPr>
+      <w:r>
+        <w:rPr>
+          <w:rStyle w:val="StrongEmphasis"/>
+          <w:b w:val="false"/>
+          <w:bCs w:val="false"/>
+        </w:rPr>
+        <w:t xml:space="preserve">            </w:t>
+      </w:r>
+      <w:r>
+        <w:rPr>
+          <w:rStyle w:val="StrongEmphasis"/>
+          <w:b w:val="false"/>
+          <w:bCs w:val="false"/>
+        </w:rPr>
+        <w:t>&lt;p&gt;&lt;strong&gt;VOCs:&lt;/strong&gt; {sensorData.vocs !== null ? sensorData.vocs.toFixed(2) : 'No Data'} ppm&lt;/p&gt;</w:t>
+      </w:r>
+    </w:p>
+    <w:p>
+      <w:pPr>
+        <w:pStyle w:val="TextBody"/>
+        <w:bidi w:val="0"/>
+        <w:jc w:val="start"/>
+        <w:rPr/>
+      </w:pPr>
+      <w:r>
+        <w:rPr>
+          <w:rStyle w:val="StrongEmphasis"/>
+          <w:b w:val="false"/>
+          <w:bCs w:val="false"/>
+        </w:rPr>
+        <w:t xml:space="preserve">            </w:t>
+      </w:r>
+      <w:r>
+        <w:rPr>
+          <w:rStyle w:val="StrongEmphasis"/>
+          <w:b w:val="false"/>
+          <w:bCs w:val="false"/>
+        </w:rPr>
+        <w:t>&lt;p&gt;&lt;strong&gt;PM2.5:&lt;/strong&gt; {sensorData.pm25 !== null ? sensorData.pm25.toFixed(1) : 'No Data'} µg/m³&lt;/p&gt;</w:t>
+      </w:r>
+    </w:p>
+    <w:p>
+      <w:pPr>
+        <w:pStyle w:val="TextBody"/>
+        <w:bidi w:val="0"/>
+        <w:jc w:val="start"/>
+        <w:rPr/>
+      </w:pPr>
+      <w:r>
+        <w:rPr>
+          <w:rStyle w:val="StrongEmphasis"/>
+          <w:b w:val="false"/>
+          <w:bCs w:val="false"/>
+        </w:rPr>
+        <w:t xml:space="preserve">          </w:t>
+      </w:r>
+      <w:r>
+        <w:rPr>
+          <w:rStyle w:val="StrongEmphasis"/>
+          <w:b w:val="false"/>
+          <w:bCs w:val="false"/>
+        </w:rPr>
+        <w:t>&lt;/div&gt;</w:t>
+      </w:r>
+    </w:p>
+    <w:p>
+      <w:pPr>
+        <w:pStyle w:val="TextBody"/>
+        <w:bidi w:val="0"/>
+        <w:jc w:val="start"/>
+        <w:rPr/>
+      </w:pPr>
+      <w:r>
+        <w:rPr>
+          <w:rStyle w:val="StrongEmphasis"/>
+          <w:b w:val="false"/>
+          <w:bCs w:val="false"/>
+        </w:rPr>
+        <w:t xml:space="preserve">        </w:t>
+      </w:r>
+      <w:r>
+        <w:rPr>
+          <w:rStyle w:val="StrongEmphasis"/>
+          <w:b w:val="false"/>
+          <w:bCs w:val="false"/>
+        </w:rPr>
+        <w:t>&lt;/div&gt;</w:t>
+      </w:r>
+    </w:p>
+    <w:p>
+      <w:pPr>
+        <w:pStyle w:val="TextBody"/>
+        <w:bidi w:val="0"/>
+        <w:jc w:val="start"/>
+        <w:rPr/>
+      </w:pPr>
+      <w:r>
+        <w:rPr>
+          <w:rStyle w:val="StrongEmphasis"/>
+          <w:b w:val="false"/>
+          <w:bCs w:val="false"/>
+        </w:rPr>
+        <w:t xml:space="preserve">      </w:t>
+      </w:r>
+      <w:r>
+        <w:rPr>
+          <w:rStyle w:val="StrongEmphasis"/>
+          <w:b w:val="false"/>
+          <w:bCs w:val="false"/>
+        </w:rPr>
+        <w:t>&lt;/div&gt;</w:t>
+      </w:r>
+    </w:p>
+    <w:p>
+      <w:pPr>
+        <w:pStyle w:val="TextBody"/>
+        <w:bidi w:val="0"/>
+        <w:jc w:val="start"/>
+        <w:rPr>
+          <w:rStyle w:val="StrongEmphasis"/>
+          <w:b w:val="false"/>
+          <w:b w:val="false"/>
+          <w:bCs w:val="false"/>
+        </w:rPr>
+      </w:pPr>
+      <w:r>
+        <w:rPr/>
+      </w:r>
+    </w:p>
+    <w:p>
+      <w:pPr>
+        <w:pStyle w:val="TextBody"/>
+        <w:bidi w:val="0"/>
+        <w:jc w:val="start"/>
+        <w:rPr/>
+      </w:pPr>
+      <w:r>
+        <w:rPr>
+          <w:rStyle w:val="StrongEmphasis"/>
+          <w:b w:val="false"/>
+          <w:bCs w:val="false"/>
+        </w:rPr>
+        <w:t xml:space="preserve">      </w:t>
+      </w:r>
+      <w:r>
+        <w:rPr>
+          <w:rStyle w:val="StrongEmphasis"/>
+          <w:b w:val="false"/>
+          <w:bCs w:val="false"/>
+        </w:rPr>
+        <w:t>{/* Carbon Credit Section */}</w:t>
+      </w:r>
+    </w:p>
+    <w:p>
+      <w:pPr>
+        <w:pStyle w:val="TextBody"/>
+        <w:bidi w:val="0"/>
+        <w:jc w:val="start"/>
+        <w:rPr/>
+      </w:pPr>
+      <w:r>
+        <w:rPr>
+          <w:rStyle w:val="StrongEmphasis"/>
+          <w:b w:val="false"/>
+          <w:bCs w:val="false"/>
+        </w:rPr>
+        <w:t xml:space="preserve">      </w:t>
+      </w:r>
+      <w:r>
+        <w:rPr>
+          <w:rStyle w:val="StrongEmphasis"/>
+          <w:b w:val="false"/>
+          <w:bCs w:val="false"/>
+        </w:rPr>
+        <w:t>&lt;div className="bg-gray-100 p-4 rounded shadow"&gt;</w:t>
+      </w:r>
+    </w:p>
+    <w:p>
+      <w:pPr>
+        <w:pStyle w:val="TextBody"/>
+        <w:bidi w:val="0"/>
+        <w:jc w:val="start"/>
+        <w:rPr/>
+      </w:pPr>
+      <w:r>
+        <w:rPr>
+          <w:rStyle w:val="StrongEmphasis"/>
+          <w:b w:val="false"/>
+          <w:bCs w:val="false"/>
+        </w:rPr>
+        <w:t xml:space="preserve">        </w:t>
+      </w:r>
+      <w:r>
+        <w:rPr>
+          <w:rStyle w:val="StrongEmphasis"/>
+          <w:b w:val="false"/>
+          <w:bCs w:val="false"/>
+        </w:rPr>
+        <w:t>&lt;h2 className="text-lg font-bold"&gt;Digital Carbon Credits&lt;/h2&gt;</w:t>
+      </w:r>
+    </w:p>
+    <w:p>
+      <w:pPr>
+        <w:pStyle w:val="TextBody"/>
+        <w:bidi w:val="0"/>
+        <w:jc w:val="start"/>
+        <w:rPr/>
+      </w:pPr>
+      <w:r>
+        <w:rPr>
+          <w:rStyle w:val="StrongEmphasis"/>
+          <w:b w:val="false"/>
+          <w:bCs w:val="false"/>
+        </w:rPr>
+        <w:t xml:space="preserve">        </w:t>
+      </w:r>
+      <w:r>
+        <w:rPr>
+          <w:rStyle w:val="StrongEmphasis"/>
+          <w:b w:val="false"/>
+          <w:bCs w:val="false"/>
+        </w:rPr>
+        <w:t>&lt;p&gt;&lt;strong&gt;{carbonCredits}&lt;/strong&gt; DCC&lt;/p&gt;</w:t>
+      </w:r>
+    </w:p>
+    <w:p>
+      <w:pPr>
+        <w:pStyle w:val="TextBody"/>
+        <w:bidi w:val="0"/>
+        <w:jc w:val="start"/>
+        <w:rPr/>
+      </w:pPr>
+      <w:r>
+        <w:rPr>
+          <w:rStyle w:val="StrongEmphasis"/>
+          <w:b w:val="false"/>
+          <w:bCs w:val="false"/>
+        </w:rPr>
+        <w:t xml:space="preserve">        </w:t>
+      </w:r>
+      <w:r>
+        <w:rPr>
+          <w:rStyle w:val="StrongEmphasis"/>
+          <w:b w:val="false"/>
+          <w:bCs w:val="false"/>
+        </w:rPr>
+        <w:t>&lt;button className="bg-red-500 text-white px-4 py-2 w-32 rounded"&gt;</w:t>
+      </w:r>
+    </w:p>
+    <w:p>
+      <w:pPr>
+        <w:pStyle w:val="TextBody"/>
+        <w:bidi w:val="0"/>
+        <w:jc w:val="start"/>
+        <w:rPr/>
+      </w:pPr>
+      <w:r>
+        <w:rPr>
+          <w:rStyle w:val="StrongEmphasis"/>
+          <w:b w:val="false"/>
+          <w:bCs w:val="false"/>
+        </w:rPr>
+        <w:t xml:space="preserve">          </w:t>
+      </w:r>
+      <w:r>
+        <w:rPr>
+          <w:rStyle w:val="StrongEmphasis"/>
+          <w:b w:val="false"/>
+          <w:bCs w:val="false"/>
+        </w:rPr>
+        <w:t>SELL CREDITS</w:t>
+      </w:r>
+    </w:p>
+    <w:p>
+      <w:pPr>
+        <w:pStyle w:val="TextBody"/>
+        <w:bidi w:val="0"/>
+        <w:jc w:val="start"/>
+        <w:rPr/>
+      </w:pPr>
+      <w:r>
+        <w:rPr>
+          <w:rStyle w:val="StrongEmphasis"/>
+          <w:b w:val="false"/>
+          <w:bCs w:val="false"/>
+        </w:rPr>
+        <w:t xml:space="preserve">        </w:t>
+      </w:r>
+      <w:r>
+        <w:rPr>
+          <w:rStyle w:val="StrongEmphasis"/>
+          <w:b w:val="false"/>
+          <w:bCs w:val="false"/>
+        </w:rPr>
+        <w:t>&lt;/button&gt;</w:t>
+      </w:r>
+    </w:p>
+    <w:p>
+      <w:pPr>
+        <w:pStyle w:val="TextBody"/>
+        <w:bidi w:val="0"/>
+        <w:jc w:val="start"/>
+        <w:rPr/>
+      </w:pPr>
+      <w:r>
+        <w:rPr>
+          <w:rStyle w:val="StrongEmphasis"/>
+          <w:b w:val="false"/>
+          <w:bCs w:val="false"/>
+        </w:rPr>
+        <w:t xml:space="preserve">      </w:t>
+      </w:r>
+      <w:r>
+        <w:rPr>
+          <w:rStyle w:val="StrongEmphasis"/>
+          <w:b w:val="false"/>
+          <w:bCs w:val="false"/>
+        </w:rPr>
+        <w:t>&lt;/div&gt;</w:t>
+      </w:r>
+    </w:p>
+    <w:p>
+      <w:pPr>
+        <w:pStyle w:val="TextBody"/>
+        <w:bidi w:val="0"/>
+        <w:jc w:val="start"/>
+        <w:rPr/>
+      </w:pPr>
+      <w:r>
+        <w:rPr>
+          <w:rStyle w:val="StrongEmphasis"/>
+          <w:b w:val="false"/>
+          <w:bCs w:val="false"/>
+        </w:rPr>
+        <w:t xml:space="preserve">    </w:t>
+      </w:r>
+      <w:r>
+        <w:rPr>
+          <w:rStyle w:val="StrongEmphasis"/>
+          <w:b w:val="false"/>
+          <w:bCs w:val="false"/>
+        </w:rPr>
+        <w:t>&lt;/div&gt;</w:t>
+      </w:r>
+    </w:p>
+    <w:p>
+      <w:pPr>
+        <w:pStyle w:val="TextBody"/>
+        <w:bidi w:val="0"/>
+        <w:jc w:val="start"/>
+        <w:rPr/>
+      </w:pPr>
+      <w:r>
+        <w:rPr>
+          <w:rStyle w:val="StrongEmphasis"/>
+          <w:b w:val="false"/>
+          <w:bCs w:val="false"/>
+        </w:rPr>
+        <w:t xml:space="preserve">  </w:t>
+      </w:r>
+      <w:r>
+        <w:rPr>
+          <w:rStyle w:val="StrongEmphasis"/>
+          <w:b w:val="false"/>
+          <w:bCs w:val="false"/>
+        </w:rPr>
+        <w:t>);</w:t>
+      </w:r>
+    </w:p>
+    <w:p>
+      <w:pPr>
+        <w:pStyle w:val="TextBody"/>
+        <w:bidi w:val="0"/>
+        <w:jc w:val="start"/>
+        <w:rPr/>
+      </w:pPr>
+      <w:r>
+        <w:rPr>
+          <w:rStyle w:val="StrongEmphasis"/>
+          <w:b w:val="false"/>
+          <w:bCs w:val="false"/>
+        </w:rPr>
+        <w:t>};</w:t>
+      </w:r>
+    </w:p>
+    <w:p>
+      <w:pPr>
+        <w:pStyle w:val="TextBody"/>
+        <w:bidi w:val="0"/>
+        <w:jc w:val="start"/>
+        <w:rPr>
+          <w:rStyle w:val="StrongEmphasis"/>
+          <w:b w:val="false"/>
+          <w:b w:val="false"/>
+          <w:bCs w:val="false"/>
+        </w:rPr>
+      </w:pPr>
+      <w:r>
+        <w:rPr/>
+      </w:r>
+    </w:p>
+    <w:p>
+      <w:pPr>
+        <w:pStyle w:val="TextBody"/>
+        <w:bidi w:val="0"/>
+        <w:jc w:val="start"/>
+        <w:rPr/>
+      </w:pPr>
+      <w:r>
+        <w:rPr>
+          <w:rStyle w:val="StrongEmphasis"/>
+          <w:b w:val="false"/>
+          <w:bCs w:val="false"/>
+        </w:rPr>
+        <w:t>export default BuildingDashboard;</w:t>
+      </w:r>
+    </w:p>
+    <w:p>
+      <w:pPr>
+        <w:pStyle w:val="TextBody"/>
+        <w:bidi w:val="0"/>
+        <w:jc w:val="start"/>
+        <w:rPr>
+          <w:rStyle w:val="StrongEmphasis"/>
+          <w:b w:val="false"/>
+          <w:b w:val="false"/>
+          <w:bCs w:val="false"/>
+        </w:rPr>
+      </w:pPr>
+      <w:r>
+        <w:rPr/>
+      </w:r>
+    </w:p>
+    <w:p>
+      <w:pPr>
+        <w:pStyle w:val="TextBody"/>
+        <w:bidi w:val="0"/>
+        <w:jc w:val="start"/>
+        <w:rPr>
+          <w:rStyle w:val="StrongEmphasis"/>
+          <w:b w:val="false"/>
+          <w:b w:val="false"/>
+          <w:bCs w:val="false"/>
+        </w:rPr>
+      </w:pPr>
+      <w:r>
+        <w:rPr/>
+      </w:r>
+    </w:p>
+    <w:p>
+      <w:pPr>
+        <w:pStyle w:val="TextBody"/>
+        <w:bidi w:val="0"/>
+        <w:jc w:val="start"/>
+        <w:rPr/>
+      </w:pPr>
+      <w:r>
+        <w:rPr>
+          <w:rStyle w:val="StrongEmphasis"/>
+          <w:b w:val="false"/>
+          <w:bCs w:val="false"/>
+        </w:rPr>
+        <w:t xml:space="preserve">Server.js: </w:t>
+      </w:r>
+    </w:p>
+    <w:p>
+      <w:pPr>
+        <w:pStyle w:val="TextBody"/>
+        <w:bidi w:val="0"/>
+        <w:jc w:val="start"/>
+        <w:rPr>
+          <w:rStyle w:val="StrongEmphasis"/>
+          <w:b w:val="false"/>
+          <w:b w:val="false"/>
+          <w:bCs w:val="false"/>
+        </w:rPr>
+      </w:pPr>
+      <w:r>
+        <w:rPr/>
+      </w:r>
+    </w:p>
+    <w:p>
+      <w:pPr>
+        <w:pStyle w:val="TextBody"/>
+        <w:bidi w:val="0"/>
+        <w:jc w:val="start"/>
+        <w:rPr/>
+      </w:pPr>
+      <w:r>
+        <w:rPr>
+          <w:rStyle w:val="StrongEmphasis"/>
+          <w:b w:val="false"/>
+          <w:bCs w:val="false"/>
+        </w:rPr>
+        <w:t>const express = require('express');</w:t>
+      </w:r>
+    </w:p>
+    <w:p>
+      <w:pPr>
+        <w:pStyle w:val="TextBody"/>
+        <w:bidi w:val="0"/>
+        <w:jc w:val="start"/>
+        <w:rPr/>
+      </w:pPr>
+      <w:r>
+        <w:rPr>
+          <w:rStyle w:val="StrongEmphasis"/>
+          <w:b w:val="false"/>
+          <w:bCs w:val="false"/>
+        </w:rPr>
+        <w:t>const cors = require('cors');</w:t>
+      </w:r>
+    </w:p>
+    <w:p>
+      <w:pPr>
+        <w:pStyle w:val="TextBody"/>
+        <w:bidi w:val="0"/>
+        <w:jc w:val="start"/>
+        <w:rPr/>
+      </w:pPr>
+      <w:r>
+        <w:rPr>
+          <w:rStyle w:val="StrongEmphasis"/>
+          <w:b w:val="false"/>
+          <w:bCs w:val="false"/>
+        </w:rPr>
+        <w:t>const app = express();</w:t>
+      </w:r>
+    </w:p>
+    <w:p>
+      <w:pPr>
+        <w:pStyle w:val="TextBody"/>
+        <w:bidi w:val="0"/>
+        <w:jc w:val="start"/>
+        <w:rPr/>
+      </w:pPr>
+      <w:r>
+        <w:rPr>
+          <w:rStyle w:val="StrongEmphasis"/>
+          <w:b w:val="false"/>
+          <w:bCs w:val="false"/>
+        </w:rPr>
+        <w:t>const port = 5000;</w:t>
+      </w:r>
+    </w:p>
+    <w:p>
+      <w:pPr>
+        <w:pStyle w:val="TextBody"/>
+        <w:bidi w:val="0"/>
+        <w:jc w:val="start"/>
+        <w:rPr>
+          <w:rStyle w:val="StrongEmphasis"/>
+          <w:b w:val="false"/>
+          <w:b w:val="false"/>
+          <w:bCs w:val="false"/>
+        </w:rPr>
+      </w:pPr>
+      <w:r>
+        <w:rPr/>
+      </w:r>
+    </w:p>
+    <w:p>
+      <w:pPr>
+        <w:pStyle w:val="TextBody"/>
+        <w:bidi w:val="0"/>
+        <w:jc w:val="start"/>
+        <w:rPr/>
+      </w:pPr>
+      <w:r>
+        <w:rPr>
+          <w:rStyle w:val="StrongEmphasis"/>
+          <w:b w:val="false"/>
+          <w:bCs w:val="false"/>
+        </w:rPr>
+        <w:t>require("dotenv").config();</w:t>
+      </w:r>
+    </w:p>
+    <w:p>
+      <w:pPr>
+        <w:pStyle w:val="TextBody"/>
+        <w:bidi w:val="0"/>
+        <w:jc w:val="start"/>
+        <w:rPr>
+          <w:rStyle w:val="StrongEmphasis"/>
+          <w:b w:val="false"/>
+          <w:b w:val="false"/>
+          <w:bCs w:val="false"/>
+        </w:rPr>
+      </w:pPr>
+      <w:r>
+        <w:rPr/>
+      </w:r>
+    </w:p>
+    <w:p>
+      <w:pPr>
+        <w:pStyle w:val="TextBody"/>
+        <w:bidi w:val="0"/>
+        <w:jc w:val="start"/>
+        <w:rPr/>
+      </w:pPr>
+      <w:r>
+        <w:rPr>
+          <w:rStyle w:val="StrongEmphasis"/>
+          <w:b w:val="false"/>
+          <w:bCs w:val="false"/>
+        </w:rPr>
+        <w:t>const latestRoute = require('./routes/latest');</w:t>
+      </w:r>
+    </w:p>
+    <w:p>
+      <w:pPr>
+        <w:pStyle w:val="TextBody"/>
+        <w:bidi w:val="0"/>
+        <w:jc w:val="start"/>
+        <w:rPr/>
+      </w:pPr>
+      <w:r>
+        <w:rPr>
+          <w:rStyle w:val="StrongEmphasis"/>
+          <w:b w:val="false"/>
+          <w:bCs w:val="false"/>
+        </w:rPr>
+        <w:t>const historicalRoute = require('./routes/historical'); // ✅ ADD THIS LINE</w:t>
+      </w:r>
+    </w:p>
+    <w:p>
+      <w:pPr>
+        <w:pStyle w:val="TextBody"/>
+        <w:bidi w:val="0"/>
+        <w:jc w:val="start"/>
+        <w:rPr>
+          <w:rStyle w:val="StrongEmphasis"/>
+          <w:b w:val="false"/>
+          <w:b w:val="false"/>
+          <w:bCs w:val="false"/>
+        </w:rPr>
+      </w:pPr>
+      <w:r>
+        <w:rPr/>
+      </w:r>
+    </w:p>
+    <w:p>
+      <w:pPr>
+        <w:pStyle w:val="TextBody"/>
+        <w:bidi w:val="0"/>
+        <w:jc w:val="start"/>
+        <w:rPr/>
+      </w:pPr>
+      <w:r>
+        <w:rPr>
+          <w:rStyle w:val="StrongEmphasis"/>
+          <w:b w:val="false"/>
+          <w:bCs w:val="false"/>
+        </w:rPr>
+        <w:t>const externalTemperatureRoute = require('./routes/externalTemperature');</w:t>
+      </w:r>
+    </w:p>
+    <w:p>
+      <w:pPr>
+        <w:pStyle w:val="TextBody"/>
+        <w:bidi w:val="0"/>
+        <w:jc w:val="start"/>
+        <w:rPr/>
+      </w:pPr>
+      <w:r>
+        <w:rPr>
+          <w:rStyle w:val="StrongEmphasis"/>
+          <w:b w:val="false"/>
+          <w:bCs w:val="false"/>
+        </w:rPr>
+        <w:t>app.use('/api/getExternalTemperature', externalTemperatureRoute);</w:t>
+      </w:r>
+    </w:p>
+    <w:p>
+      <w:pPr>
+        <w:pStyle w:val="TextBody"/>
+        <w:bidi w:val="0"/>
+        <w:jc w:val="start"/>
+        <w:rPr>
+          <w:rStyle w:val="StrongEmphasis"/>
+          <w:b w:val="false"/>
+          <w:b w:val="false"/>
+          <w:bCs w:val="false"/>
+        </w:rPr>
+      </w:pPr>
+      <w:r>
+        <w:rPr/>
+      </w:r>
+    </w:p>
+    <w:p>
+      <w:pPr>
+        <w:pStyle w:val="TextBody"/>
+        <w:bidi w:val="0"/>
+        <w:jc w:val="start"/>
+        <w:rPr/>
+      </w:pPr>
+      <w:r>
+        <w:rPr>
+          <w:rStyle w:val="StrongEmphasis"/>
+          <w:b w:val="false"/>
+          <w:bCs w:val="false"/>
+        </w:rPr>
+        <w:t>app.use(cors());</w:t>
+      </w:r>
+    </w:p>
+    <w:p>
+      <w:pPr>
+        <w:pStyle w:val="TextBody"/>
+        <w:bidi w:val="0"/>
+        <w:jc w:val="start"/>
+        <w:rPr/>
+      </w:pPr>
+      <w:r>
+        <w:rPr>
+          <w:rStyle w:val="StrongEmphasis"/>
+          <w:b w:val="false"/>
+          <w:bCs w:val="false"/>
+        </w:rPr>
+        <w:t>app.use(express.json());</w:t>
+      </w:r>
+    </w:p>
+    <w:p>
+      <w:pPr>
+        <w:pStyle w:val="TextBody"/>
+        <w:bidi w:val="0"/>
+        <w:jc w:val="start"/>
+        <w:rPr>
+          <w:rStyle w:val="StrongEmphasis"/>
+          <w:b w:val="false"/>
+          <w:b w:val="false"/>
+          <w:bCs w:val="false"/>
+        </w:rPr>
+      </w:pPr>
+      <w:r>
+        <w:rPr/>
+      </w:r>
+    </w:p>
+    <w:p>
+      <w:pPr>
+        <w:pStyle w:val="TextBody"/>
+        <w:bidi w:val="0"/>
+        <w:jc w:val="start"/>
+        <w:rPr/>
+      </w:pPr>
+      <w:r>
+        <w:rPr>
+          <w:rStyle w:val="StrongEmphasis"/>
+          <w:b w:val="false"/>
+          <w:bCs w:val="false"/>
+        </w:rPr>
+        <w:t>app.use('/latest', latestRoute);</w:t>
+      </w:r>
+    </w:p>
+    <w:p>
+      <w:pPr>
+        <w:pStyle w:val="TextBody"/>
+        <w:bidi w:val="0"/>
+        <w:jc w:val="start"/>
+        <w:rPr/>
+      </w:pPr>
+      <w:r>
+        <w:rPr>
+          <w:rStyle w:val="StrongEmphasis"/>
+          <w:b w:val="false"/>
+          <w:bCs w:val="false"/>
+        </w:rPr>
+        <w:t>app.use('/historical', historicalRoute); // ✅ Now this will work</w:t>
+      </w:r>
+    </w:p>
+    <w:p>
+      <w:pPr>
+        <w:pStyle w:val="TextBody"/>
+        <w:bidi w:val="0"/>
+        <w:jc w:val="start"/>
+        <w:rPr>
+          <w:rStyle w:val="StrongEmphasis"/>
+          <w:b w:val="false"/>
+          <w:b w:val="false"/>
+          <w:bCs w:val="false"/>
+        </w:rPr>
+      </w:pPr>
+      <w:r>
+        <w:rPr/>
+      </w:r>
+    </w:p>
+    <w:p>
+      <w:pPr>
+        <w:pStyle w:val="TextBody"/>
+        <w:bidi w:val="0"/>
+        <w:jc w:val="start"/>
+        <w:rPr/>
+      </w:pPr>
+      <w:r>
+        <w:rPr>
+          <w:rStyle w:val="StrongEmphasis"/>
+          <w:b w:val="false"/>
+          <w:bCs w:val="false"/>
+        </w:rPr>
+        <w:t>app.listen(port, () =&gt; {</w:t>
+      </w:r>
+    </w:p>
+    <w:p>
+      <w:pPr>
+        <w:pStyle w:val="TextBody"/>
+        <w:bidi w:val="0"/>
+        <w:jc w:val="start"/>
+        <w:rPr/>
+      </w:pPr>
+      <w:r>
+        <w:rPr>
+          <w:rStyle w:val="StrongEmphasis"/>
+          <w:b w:val="false"/>
+          <w:bCs w:val="false"/>
+        </w:rPr>
+        <w:t xml:space="preserve">  </w:t>
+      </w:r>
+      <w:r>
+        <w:rPr>
+          <w:rStyle w:val="StrongEmphasis"/>
+          <w:b w:val="false"/>
+          <w:bCs w:val="false"/>
+        </w:rPr>
+        <w:t>console.log(`Server running on port ${port}`);</w:t>
+      </w:r>
+    </w:p>
+    <w:p>
+      <w:pPr>
+        <w:pStyle w:val="TextBody"/>
+        <w:bidi w:val="0"/>
+        <w:jc w:val="start"/>
+        <w:rPr/>
+      </w:pPr>
+      <w:r>
+        <w:rPr>
+          <w:rStyle w:val="StrongEmphasis"/>
+          <w:b w:val="false"/>
+          <w:bCs w:val="false"/>
+        </w:rPr>
+        <w:t>});</w:t>
+      </w:r>
+    </w:p>
+    <w:p>
+      <w:pPr>
+        <w:pStyle w:val="TextBody"/>
+        <w:bidi w:val="0"/>
+        <w:jc w:val="start"/>
+        <w:rPr>
+          <w:rStyle w:val="StrongEmphasis"/>
+          <w:b w:val="false"/>
+          <w:b w:val="false"/>
+          <w:bCs w:val="false"/>
+        </w:rPr>
+      </w:pPr>
+      <w:r>
+        <w:rPr/>
+      </w:r>
+    </w:p>
+    <w:p>
+      <w:pPr>
+        <w:pStyle w:val="TextBody"/>
+        <w:bidi w:val="0"/>
+        <w:jc w:val="start"/>
+        <w:rPr/>
+      </w:pPr>
+      <w:r>
+        <w:rPr>
+          <w:rStyle w:val="StrongEmphasis"/>
+          <w:b w:val="false"/>
+          <w:bCs w:val="false"/>
+        </w:rPr>
+        <w:t>externalTemperature.js</w:t>
+      </w:r>
+    </w:p>
+    <w:p>
+      <w:pPr>
+        <w:pStyle w:val="TextBody"/>
+        <w:bidi w:val="0"/>
+        <w:jc w:val="start"/>
+        <w:rPr>
+          <w:rStyle w:val="StrongEmphasis"/>
+          <w:b w:val="false"/>
+          <w:b w:val="false"/>
+          <w:bCs w:val="false"/>
+        </w:rPr>
+      </w:pPr>
+      <w:r>
+        <w:rPr/>
+      </w:r>
+    </w:p>
+    <w:p>
+      <w:pPr>
+        <w:pStyle w:val="TextBody"/>
+        <w:bidi w:val="0"/>
+        <w:jc w:val="start"/>
+        <w:rPr/>
+      </w:pPr>
+      <w:r>
+        <w:rPr>
+          <w:rStyle w:val="StrongEmphasis"/>
+          <w:b w:val="false"/>
+          <w:bCs w:val="false"/>
+        </w:rPr>
+        <w:t>const express = require('express');</w:t>
+      </w:r>
+    </w:p>
+    <w:p>
+      <w:pPr>
+        <w:pStyle w:val="TextBody"/>
+        <w:bidi w:val="0"/>
+        <w:jc w:val="start"/>
+        <w:rPr/>
+      </w:pPr>
+      <w:r>
+        <w:rPr>
+          <w:rStyle w:val="StrongEmphasis"/>
+          <w:b w:val="false"/>
+          <w:bCs w:val="false"/>
+        </w:rPr>
+        <w:t>const router = express.Router();</w:t>
+      </w:r>
+    </w:p>
+    <w:p>
+      <w:pPr>
+        <w:pStyle w:val="TextBody"/>
+        <w:bidi w:val="0"/>
+        <w:jc w:val="start"/>
+        <w:rPr/>
+      </w:pPr>
+      <w:r>
+        <w:rPr>
+          <w:rStyle w:val="StrongEmphasis"/>
+          <w:b w:val="false"/>
+          <w:bCs w:val="false"/>
+        </w:rPr>
+        <w:t>const axios = require('axios');</w:t>
+      </w:r>
+    </w:p>
+    <w:p>
+      <w:pPr>
+        <w:pStyle w:val="TextBody"/>
+        <w:bidi w:val="0"/>
+        <w:jc w:val="start"/>
+        <w:rPr/>
+      </w:pPr>
+      <w:r>
+        <w:rPr>
+          <w:rStyle w:val="StrongEmphasis"/>
+          <w:b w:val="false"/>
+          <w:bCs w:val="false"/>
+        </w:rPr>
+        <w:t>require('dotenv').config();</w:t>
+      </w:r>
+    </w:p>
+    <w:p>
+      <w:pPr>
+        <w:pStyle w:val="TextBody"/>
+        <w:bidi w:val="0"/>
+        <w:jc w:val="start"/>
+        <w:rPr>
+          <w:rStyle w:val="StrongEmphasis"/>
+          <w:b w:val="false"/>
+          <w:b w:val="false"/>
+          <w:bCs w:val="false"/>
+        </w:rPr>
+      </w:pPr>
+      <w:r>
+        <w:rPr/>
+      </w:r>
+    </w:p>
+    <w:p>
+      <w:pPr>
+        <w:pStyle w:val="TextBody"/>
+        <w:bidi w:val="0"/>
+        <w:jc w:val="start"/>
+        <w:rPr/>
+      </w:pPr>
+      <w:r>
+        <w:rPr>
+          <w:rStyle w:val="StrongEmphasis"/>
+          <w:b w:val="false"/>
+          <w:bCs w:val="false"/>
+        </w:rPr>
+        <w:t>router.get('/', async (req, res) =&gt; {</w:t>
+      </w:r>
+    </w:p>
+    <w:p>
+      <w:pPr>
+        <w:pStyle w:val="TextBody"/>
+        <w:bidi w:val="0"/>
+        <w:jc w:val="start"/>
+        <w:rPr/>
+      </w:pPr>
+      <w:r>
+        <w:rPr>
+          <w:rStyle w:val="StrongEmphasis"/>
+          <w:b w:val="false"/>
+          <w:bCs w:val="false"/>
+        </w:rPr>
+        <w:t xml:space="preserve">  </w:t>
+      </w:r>
+      <w:r>
+        <w:rPr>
+          <w:rStyle w:val="StrongEmphasis"/>
+          <w:b w:val="false"/>
+          <w:bCs w:val="false"/>
+        </w:rPr>
+        <w:t>const { lat, lon } = req.query;</w:t>
+      </w:r>
+    </w:p>
+    <w:p>
+      <w:pPr>
+        <w:pStyle w:val="TextBody"/>
+        <w:bidi w:val="0"/>
+        <w:jc w:val="start"/>
+        <w:rPr>
+          <w:rStyle w:val="StrongEmphasis"/>
+          <w:b w:val="false"/>
+          <w:b w:val="false"/>
+          <w:bCs w:val="false"/>
+        </w:rPr>
+      </w:pPr>
+      <w:r>
+        <w:rPr/>
+      </w:r>
+    </w:p>
+    <w:p>
+      <w:pPr>
+        <w:pStyle w:val="TextBody"/>
+        <w:bidi w:val="0"/>
+        <w:jc w:val="start"/>
+        <w:rPr/>
+      </w:pPr>
+      <w:r>
+        <w:rPr>
+          <w:rStyle w:val="StrongEmphasis"/>
+          <w:b w:val="false"/>
+          <w:bCs w:val="false"/>
+        </w:rPr>
+        <w:t xml:space="preserve">  </w:t>
+      </w:r>
+      <w:r>
+        <w:rPr>
+          <w:rStyle w:val="StrongEmphasis"/>
+          <w:b w:val="false"/>
+          <w:bCs w:val="false"/>
+        </w:rPr>
+        <w:t>if (!lat || !lon) {</w:t>
+      </w:r>
+    </w:p>
+    <w:p>
+      <w:pPr>
+        <w:pStyle w:val="TextBody"/>
+        <w:bidi w:val="0"/>
+        <w:jc w:val="start"/>
+        <w:rPr/>
+      </w:pPr>
+      <w:r>
+        <w:rPr>
+          <w:rStyle w:val="StrongEmphasis"/>
+          <w:b w:val="false"/>
+          <w:bCs w:val="false"/>
+        </w:rPr>
+        <w:t xml:space="preserve">    </w:t>
+      </w:r>
+      <w:r>
+        <w:rPr>
+          <w:rStyle w:val="StrongEmphasis"/>
+          <w:b w:val="false"/>
+          <w:bCs w:val="false"/>
+        </w:rPr>
+        <w:t>return res.status(400).json({ error: "Missing lat or lon parameters" });</w:t>
+      </w:r>
+    </w:p>
+    <w:p>
+      <w:pPr>
+        <w:pStyle w:val="TextBody"/>
+        <w:bidi w:val="0"/>
+        <w:jc w:val="start"/>
+        <w:rPr/>
+      </w:pPr>
+      <w:r>
+        <w:rPr>
+          <w:rStyle w:val="StrongEmphasis"/>
+          <w:b w:val="false"/>
+          <w:bCs w:val="false"/>
+        </w:rPr>
+        <w:t xml:space="preserve">  </w:t>
+      </w:r>
+      <w:r>
+        <w:rPr>
+          <w:rStyle w:val="StrongEmphasis"/>
+          <w:b w:val="false"/>
+          <w:bCs w:val="false"/>
+        </w:rPr>
+        <w:t>}</w:t>
+      </w:r>
+    </w:p>
+    <w:p>
+      <w:pPr>
+        <w:pStyle w:val="TextBody"/>
+        <w:bidi w:val="0"/>
+        <w:jc w:val="start"/>
+        <w:rPr>
+          <w:rStyle w:val="StrongEmphasis"/>
+          <w:b w:val="false"/>
+          <w:b w:val="false"/>
+          <w:bCs w:val="false"/>
+        </w:rPr>
+      </w:pPr>
+      <w:r>
+        <w:rPr/>
+      </w:r>
+    </w:p>
+    <w:p>
+      <w:pPr>
+        <w:pStyle w:val="TextBody"/>
+        <w:bidi w:val="0"/>
+        <w:jc w:val="start"/>
+        <w:rPr/>
+      </w:pPr>
+      <w:r>
+        <w:rPr>
+          <w:rStyle w:val="StrongEmphasis"/>
+          <w:b w:val="false"/>
+          <w:bCs w:val="false"/>
+        </w:rPr>
+        <w:t xml:space="preserve">  </w:t>
+      </w:r>
+      <w:r>
+        <w:rPr>
+          <w:rStyle w:val="StrongEmphasis"/>
+          <w:b w:val="false"/>
+          <w:bCs w:val="false"/>
+        </w:rPr>
+        <w:t>try {</w:t>
+      </w:r>
+    </w:p>
+    <w:p>
+      <w:pPr>
+        <w:pStyle w:val="TextBody"/>
+        <w:bidi w:val="0"/>
+        <w:jc w:val="start"/>
+        <w:rPr/>
+      </w:pPr>
+      <w:r>
+        <w:rPr>
+          <w:rStyle w:val="StrongEmphasis"/>
+          <w:b w:val="false"/>
+          <w:bCs w:val="false"/>
+        </w:rPr>
+        <w:t xml:space="preserve">    </w:t>
+      </w:r>
+      <w:r>
+        <w:rPr>
+          <w:rStyle w:val="StrongEmphasis"/>
+          <w:b w:val="false"/>
+          <w:bCs w:val="false"/>
+        </w:rPr>
+        <w:t>const apiKey = process.env.WBP; // Assuming your .env uses WBP</w:t>
+      </w:r>
+    </w:p>
+    <w:p>
+      <w:pPr>
+        <w:pStyle w:val="TextBody"/>
+        <w:bidi w:val="0"/>
+        <w:jc w:val="start"/>
+        <w:rPr/>
+      </w:pPr>
+      <w:r>
+        <w:rPr>
+          <w:rStyle w:val="StrongEmphasis"/>
+          <w:b w:val="false"/>
+          <w:bCs w:val="false"/>
+        </w:rPr>
+        <w:t xml:space="preserve">    </w:t>
+      </w:r>
+      <w:r>
+        <w:rPr>
+          <w:rStyle w:val="StrongEmphasis"/>
+          <w:b w:val="false"/>
+          <w:bCs w:val="false"/>
+        </w:rPr>
+        <w:t>const response = await axios.get(</w:t>
+      </w:r>
+    </w:p>
+    <w:p>
+      <w:pPr>
+        <w:pStyle w:val="TextBody"/>
+        <w:bidi w:val="0"/>
+        <w:jc w:val="start"/>
+        <w:rPr/>
+      </w:pPr>
+      <w:r>
+        <w:rPr>
+          <w:rStyle w:val="StrongEmphasis"/>
+          <w:b w:val="false"/>
+          <w:bCs w:val="false"/>
+        </w:rPr>
+        <w:t xml:space="preserve">      </w:t>
+      </w:r>
+      <w:r>
+        <w:rPr>
+          <w:rStyle w:val="StrongEmphasis"/>
+          <w:b w:val="false"/>
+          <w:bCs w:val="false"/>
+        </w:rPr>
+        <w:t>`https://api.openweathermap.org/data/2.5/weather`,</w:t>
+      </w:r>
+    </w:p>
+    <w:p>
+      <w:pPr>
+        <w:pStyle w:val="TextBody"/>
+        <w:bidi w:val="0"/>
+        <w:jc w:val="start"/>
+        <w:rPr/>
+      </w:pPr>
+      <w:r>
+        <w:rPr>
+          <w:rStyle w:val="StrongEmphasis"/>
+          <w:b w:val="false"/>
+          <w:bCs w:val="false"/>
+        </w:rPr>
+        <w:t xml:space="preserve">      </w:t>
+      </w:r>
+      <w:r>
+        <w:rPr>
+          <w:rStyle w:val="StrongEmphasis"/>
+          <w:b w:val="false"/>
+          <w:bCs w:val="false"/>
+        </w:rPr>
+        <w:t>{</w:t>
+      </w:r>
+    </w:p>
+    <w:p>
+      <w:pPr>
+        <w:pStyle w:val="TextBody"/>
+        <w:bidi w:val="0"/>
+        <w:jc w:val="start"/>
+        <w:rPr/>
+      </w:pPr>
+      <w:r>
+        <w:rPr>
+          <w:rStyle w:val="StrongEmphasis"/>
+          <w:b w:val="false"/>
+          <w:bCs w:val="false"/>
+        </w:rPr>
+        <w:t xml:space="preserve">        </w:t>
+      </w:r>
+      <w:r>
+        <w:rPr>
+          <w:rStyle w:val="StrongEmphasis"/>
+          <w:b w:val="false"/>
+          <w:bCs w:val="false"/>
+        </w:rPr>
+        <w:t>params: {</w:t>
+      </w:r>
+    </w:p>
+    <w:p>
+      <w:pPr>
+        <w:pStyle w:val="TextBody"/>
+        <w:bidi w:val="0"/>
+        <w:jc w:val="start"/>
+        <w:rPr/>
+      </w:pPr>
+      <w:r>
+        <w:rPr>
+          <w:rStyle w:val="StrongEmphasis"/>
+          <w:b w:val="false"/>
+          <w:bCs w:val="false"/>
+        </w:rPr>
+        <w:t xml:space="preserve">          </w:t>
+      </w:r>
+      <w:r>
+        <w:rPr>
+          <w:rStyle w:val="StrongEmphasis"/>
+          <w:b w:val="false"/>
+          <w:bCs w:val="false"/>
+        </w:rPr>
+        <w:t>lat,</w:t>
+      </w:r>
+    </w:p>
+    <w:p>
+      <w:pPr>
+        <w:pStyle w:val="TextBody"/>
+        <w:bidi w:val="0"/>
+        <w:jc w:val="start"/>
+        <w:rPr/>
+      </w:pPr>
+      <w:r>
+        <w:rPr>
+          <w:rStyle w:val="StrongEmphasis"/>
+          <w:b w:val="false"/>
+          <w:bCs w:val="false"/>
+        </w:rPr>
+        <w:t xml:space="preserve">          </w:t>
+      </w:r>
+      <w:r>
+        <w:rPr>
+          <w:rStyle w:val="StrongEmphasis"/>
+          <w:b w:val="false"/>
+          <w:bCs w:val="false"/>
+        </w:rPr>
+        <w:t>lon,</w:t>
+      </w:r>
+    </w:p>
+    <w:p>
+      <w:pPr>
+        <w:pStyle w:val="TextBody"/>
+        <w:bidi w:val="0"/>
+        <w:jc w:val="start"/>
+        <w:rPr/>
+      </w:pPr>
+      <w:r>
+        <w:rPr>
+          <w:rStyle w:val="StrongEmphasis"/>
+          <w:b w:val="false"/>
+          <w:bCs w:val="false"/>
+        </w:rPr>
+        <w:t xml:space="preserve">          </w:t>
+      </w:r>
+      <w:r>
+        <w:rPr>
+          <w:rStyle w:val="StrongEmphasis"/>
+          <w:b w:val="false"/>
+          <w:bCs w:val="false"/>
+        </w:rPr>
+        <w:t>units: 'metric',</w:t>
+      </w:r>
+    </w:p>
+    <w:p>
+      <w:pPr>
+        <w:pStyle w:val="TextBody"/>
+        <w:bidi w:val="0"/>
+        <w:jc w:val="start"/>
+        <w:rPr/>
+      </w:pPr>
+      <w:r>
+        <w:rPr>
+          <w:rStyle w:val="StrongEmphasis"/>
+          <w:b w:val="false"/>
+          <w:bCs w:val="false"/>
+        </w:rPr>
+        <w:t xml:space="preserve">          </w:t>
+      </w:r>
+      <w:r>
+        <w:rPr>
+          <w:rStyle w:val="StrongEmphasis"/>
+          <w:b w:val="false"/>
+          <w:bCs w:val="false"/>
+        </w:rPr>
+        <w:t>appid: apiKey,</w:t>
+      </w:r>
+    </w:p>
+    <w:p>
+      <w:pPr>
+        <w:pStyle w:val="TextBody"/>
+        <w:bidi w:val="0"/>
+        <w:jc w:val="start"/>
+        <w:rPr/>
+      </w:pPr>
+      <w:r>
+        <w:rPr>
+          <w:rStyle w:val="StrongEmphasis"/>
+          <w:b w:val="false"/>
+          <w:bCs w:val="false"/>
+        </w:rPr>
+        <w:t xml:space="preserve">        </w:t>
+      </w:r>
+      <w:r>
+        <w:rPr>
+          <w:rStyle w:val="StrongEmphasis"/>
+          <w:b w:val="false"/>
+          <w:bCs w:val="false"/>
+        </w:rPr>
+        <w:t>}</w:t>
+      </w:r>
+    </w:p>
+    <w:p>
+      <w:pPr>
+        <w:pStyle w:val="TextBody"/>
+        <w:bidi w:val="0"/>
+        <w:jc w:val="start"/>
+        <w:rPr/>
+      </w:pPr>
+      <w:r>
+        <w:rPr>
+          <w:rStyle w:val="StrongEmphasis"/>
+          <w:b w:val="false"/>
+          <w:bCs w:val="false"/>
+        </w:rPr>
+        <w:t xml:space="preserve">      </w:t>
+      </w:r>
+      <w:r>
+        <w:rPr>
+          <w:rStyle w:val="StrongEmphasis"/>
+          <w:b w:val="false"/>
+          <w:bCs w:val="false"/>
+        </w:rPr>
+        <w:t>}</w:t>
+      </w:r>
+    </w:p>
+    <w:p>
+      <w:pPr>
+        <w:pStyle w:val="TextBody"/>
+        <w:bidi w:val="0"/>
+        <w:jc w:val="start"/>
+        <w:rPr/>
+      </w:pPr>
+      <w:r>
+        <w:rPr>
+          <w:rStyle w:val="StrongEmphasis"/>
+          <w:b w:val="false"/>
+          <w:bCs w:val="false"/>
+        </w:rPr>
+        <w:t xml:space="preserve">    </w:t>
+      </w:r>
+      <w:r>
+        <w:rPr>
+          <w:rStyle w:val="StrongEmphasis"/>
+          <w:b w:val="false"/>
+          <w:bCs w:val="false"/>
+        </w:rPr>
+        <w:t>);</w:t>
+      </w:r>
+    </w:p>
+    <w:p>
+      <w:pPr>
+        <w:pStyle w:val="TextBody"/>
+        <w:bidi w:val="0"/>
+        <w:jc w:val="start"/>
+        <w:rPr>
+          <w:rStyle w:val="StrongEmphasis"/>
+          <w:b w:val="false"/>
+          <w:b w:val="false"/>
+          <w:bCs w:val="false"/>
+        </w:rPr>
+      </w:pPr>
+      <w:r>
+        <w:rPr/>
+      </w:r>
+    </w:p>
+    <w:p>
+      <w:pPr>
+        <w:pStyle w:val="TextBody"/>
+        <w:bidi w:val="0"/>
+        <w:jc w:val="start"/>
+        <w:rPr/>
+      </w:pPr>
+      <w:r>
+        <w:rPr>
+          <w:rStyle w:val="StrongEmphasis"/>
+          <w:b w:val="false"/>
+          <w:bCs w:val="false"/>
+        </w:rPr>
+        <w:t xml:space="preserve">    </w:t>
+      </w:r>
+      <w:r>
+        <w:rPr>
+          <w:rStyle w:val="StrongEmphasis"/>
+          <w:b w:val="false"/>
+          <w:bCs w:val="false"/>
+        </w:rPr>
+        <w:t>const externalTemp = response.data.main.temp;</w:t>
+      </w:r>
+    </w:p>
+    <w:p>
+      <w:pPr>
+        <w:pStyle w:val="TextBody"/>
+        <w:bidi w:val="0"/>
+        <w:jc w:val="start"/>
+        <w:rPr/>
+      </w:pPr>
+      <w:r>
+        <w:rPr>
+          <w:rStyle w:val="StrongEmphasis"/>
+          <w:b w:val="false"/>
+          <w:bCs w:val="false"/>
+        </w:rPr>
+        <w:t xml:space="preserve">    </w:t>
+      </w:r>
+      <w:r>
+        <w:rPr>
+          <w:rStyle w:val="StrongEmphasis"/>
+          <w:b w:val="false"/>
+          <w:bCs w:val="false"/>
+        </w:rPr>
+        <w:t>res.json({ externalTemperature: externalTemp });</w:t>
+      </w:r>
+    </w:p>
+    <w:p>
+      <w:pPr>
+        <w:pStyle w:val="TextBody"/>
+        <w:bidi w:val="0"/>
+        <w:jc w:val="start"/>
+        <w:rPr/>
+      </w:pPr>
+      <w:r>
+        <w:rPr>
+          <w:rStyle w:val="StrongEmphasis"/>
+          <w:b w:val="false"/>
+          <w:bCs w:val="false"/>
+        </w:rPr>
+        <w:t xml:space="preserve">  </w:t>
+      </w:r>
+      <w:r>
+        <w:rPr>
+          <w:rStyle w:val="StrongEmphasis"/>
+          <w:b w:val="false"/>
+          <w:bCs w:val="false"/>
+        </w:rPr>
+        <w:t>} catch (error) {</w:t>
+      </w:r>
+    </w:p>
+    <w:p>
+      <w:pPr>
+        <w:pStyle w:val="TextBody"/>
+        <w:bidi w:val="0"/>
+        <w:jc w:val="start"/>
+        <w:rPr/>
+      </w:pPr>
+      <w:r>
+        <w:rPr>
+          <w:rStyle w:val="StrongEmphasis"/>
+          <w:b w:val="false"/>
+          <w:bCs w:val="false"/>
+        </w:rPr>
+        <w:t xml:space="preserve">    </w:t>
+      </w:r>
+      <w:r>
+        <w:rPr>
+          <w:rStyle w:val="StrongEmphasis"/>
+          <w:b w:val="false"/>
+          <w:bCs w:val="false"/>
+        </w:rPr>
+        <w:t>console.error("Failed to fetch external temp:", error.message);</w:t>
+      </w:r>
+    </w:p>
+    <w:p>
+      <w:pPr>
+        <w:pStyle w:val="TextBody"/>
+        <w:bidi w:val="0"/>
+        <w:jc w:val="start"/>
+        <w:rPr/>
+      </w:pPr>
+      <w:r>
+        <w:rPr>
+          <w:rStyle w:val="StrongEmphasis"/>
+          <w:b w:val="false"/>
+          <w:bCs w:val="false"/>
+        </w:rPr>
+        <w:t xml:space="preserve">    </w:t>
+      </w:r>
+      <w:r>
+        <w:rPr>
+          <w:rStyle w:val="StrongEmphasis"/>
+          <w:b w:val="false"/>
+          <w:bCs w:val="false"/>
+        </w:rPr>
+        <w:t>res.status(500).json({ error: "Failed to fetch external temperature" });</w:t>
+      </w:r>
+    </w:p>
+    <w:p>
+      <w:pPr>
+        <w:pStyle w:val="TextBody"/>
+        <w:bidi w:val="0"/>
+        <w:jc w:val="start"/>
+        <w:rPr/>
+      </w:pPr>
+      <w:r>
+        <w:rPr>
+          <w:rStyle w:val="StrongEmphasis"/>
+          <w:b w:val="false"/>
+          <w:bCs w:val="false"/>
+        </w:rPr>
+        <w:t xml:space="preserve">  </w:t>
+      </w:r>
+      <w:r>
+        <w:rPr>
+          <w:rStyle w:val="StrongEmphasis"/>
+          <w:b w:val="false"/>
+          <w:bCs w:val="false"/>
+        </w:rPr>
+        <w:t>}</w:t>
+      </w:r>
+    </w:p>
+    <w:p>
+      <w:pPr>
+        <w:pStyle w:val="TextBody"/>
+        <w:bidi w:val="0"/>
+        <w:jc w:val="start"/>
+        <w:rPr/>
+      </w:pPr>
+      <w:r>
+        <w:rPr>
+          <w:rStyle w:val="StrongEmphasis"/>
+          <w:b w:val="false"/>
+          <w:bCs w:val="false"/>
+        </w:rPr>
+        <w:t>});</w:t>
+      </w:r>
+    </w:p>
+    <w:p>
+      <w:pPr>
+        <w:pStyle w:val="TextBody"/>
+        <w:bidi w:val="0"/>
+        <w:jc w:val="start"/>
+        <w:rPr>
+          <w:rStyle w:val="StrongEmphasis"/>
+          <w:b w:val="false"/>
+          <w:b w:val="false"/>
+          <w:bCs w:val="false"/>
+        </w:rPr>
+      </w:pPr>
+      <w:r>
+        <w:rPr/>
+      </w:r>
+    </w:p>
+    <w:p>
+      <w:pPr>
+        <w:pStyle w:val="TextBody"/>
+        <w:bidi w:val="0"/>
+        <w:jc w:val="start"/>
+        <w:rPr/>
+      </w:pPr>
+      <w:r>
+        <w:rPr>
+          <w:rStyle w:val="StrongEmphasis"/>
+          <w:b w:val="false"/>
+          <w:bCs w:val="false"/>
+        </w:rPr>
+        <w:t>module.exports = router;</w:t>
+      </w:r>
+    </w:p>
+    <w:p>
+      <w:pPr>
+        <w:pStyle w:val="TextBody"/>
+        <w:bidi w:val="0"/>
+        <w:jc w:val="start"/>
+        <w:rPr>
+          <w:rStyle w:val="StrongEmphasis"/>
+          <w:b w:val="false"/>
+          <w:b w:val="false"/>
+          <w:bCs w:val="false"/>
+        </w:rPr>
+      </w:pPr>
+      <w:r>
+        <w:rPr/>
+      </w:r>
+    </w:p>
+    <w:p>
+      <w:pPr>
+        <w:pStyle w:val="TextBody"/>
+        <w:bidi w:val="0"/>
+        <w:jc w:val="start"/>
+        <w:rPr>
+          <w:rStyle w:val="StrongEmphasis"/>
+          <w:b w:val="false"/>
+          <w:b w:val="false"/>
+          <w:bCs w:val="false"/>
+        </w:rPr>
+      </w:pPr>
+      <w:r>
+        <w:rPr/>
+      </w:r>
+    </w:p>
+    <w:p>
+      <w:pPr>
+        <w:pStyle w:val="TextBody"/>
+        <w:bidi w:val="0"/>
+        <w:jc w:val="start"/>
+        <w:rPr>
+          <w:rStyle w:val="StrongEmphasis"/>
+          <w:b w:val="false"/>
+          <w:b w:val="false"/>
+          <w:bCs w:val="false"/>
+        </w:rPr>
+      </w:pPr>
+      <w:r>
+        <w:rPr/>
       </w:r>
     </w:p>
     <w:p>
